--- a/dokumentumok/NSD_tamagochi.docx
+++ b/dokumentumok/NSD_tamagochi.docx
@@ -1,6 +1,6 @@
 
 <file path=word/document.xml><?xml version="1.0" encoding="utf-8"?>
-<w:document xmlns:wpc="http://schemas.microsoft.com/office/word/2010/wordprocessingCanvas" xmlns:cx="http://schemas.microsoft.com/office/drawing/2014/chartex" xmlns:cx1="http://schemas.microsoft.com/office/drawing/2015/9/8/chartex" xmlns:cx2="http://schemas.microsoft.com/office/drawing/2015/10/21/chartex" xmlns:cx3="http://schemas.microsoft.com/office/drawing/2016/5/9/chartex" xmlns:cx4="http://schemas.microsoft.com/office/drawing/2016/5/10/chartex" xmlns:cx5="http://schemas.microsoft.com/office/drawing/2016/5/11/chartex" xmlns:cx6="http://schemas.microsoft.com/office/drawing/2016/5/12/chartex" xmlns:cx7="http://schemas.microsoft.com/office/drawing/2016/5/13/chartex" xmlns:cx8="http://schemas.microsoft.com/office/drawing/2016/5/14/chartex" xmlns:mc="http://schemas.openxmlformats.org/markup-compatibility/2006" xmlns:aink="http://schemas.microsoft.com/office/drawing/2016/ink" xmlns:am3d="http://schemas.microsoft.com/office/drawing/2017/model3d" xmlns:o="urn:schemas-microsoft-com:office:office" xmlns:oel="http://schemas.microsoft.com/office/2019/extlst" xmlns:r="http://schemas.openxmlformats.org/officeDocument/2006/relationships" xmlns:m="http://schemas.openxmlformats.org/officeDocument/2006/math" xmlns:v="urn:schemas-microsoft-com:vml" xmlns:wp14="http://schemas.microsoft.com/office/word/2010/wordprocessingDrawing" xmlns:wp="http://schemas.openxmlformats.org/drawingml/2006/wordprocessingDrawing" xmlns:w10="urn:schemas-microsoft-com:office:word" xmlns:w="http://schemas.openxmlformats.org/wordprocessingml/2006/main" xmlns:w14="http://schemas.microsoft.com/office/word/2010/wordml" xmlns:w15="http://schemas.microsoft.com/office/word/2012/wordml" xmlns:w16cex="http://schemas.microsoft.com/office/word/2018/wordml/cex" xmlns:w16cid="http://schemas.microsoft.com/office/word/2016/wordml/cid" xmlns:w16="http://schemas.microsoft.com/office/word/2018/wordml" xmlns:w16sdtdh="http://schemas.microsoft.com/office/word/2020/wordml/sdtdatahash" xmlns:w16se="http://schemas.microsoft.com/office/word/2015/wordml/symex" xmlns:wpg="http://schemas.microsoft.com/office/word/2010/wordprocessingGroup" xmlns:wpi="http://schemas.microsoft.com/office/word/2010/wordprocessingInk" xmlns:wne="http://schemas.microsoft.com/office/word/2006/wordml" xmlns:wps="http://schemas.microsoft.com/office/word/2010/wordprocessingShape" mc:Ignorable="w14 w15 w16se w16cid w16 w16cex w16sdtdh wp14">
+<w:document xmlns:ve="http://schemas.openxmlformats.org/markup-compatibility/2006" xmlns:o="urn:schemas-microsoft-com:office:office" xmlns:r="http://schemas.openxmlformats.org/officeDocument/2006/relationships" xmlns:m="http://schemas.openxmlformats.org/officeDocument/2006/math" xmlns:v="urn:schemas-microsoft-com:vml" xmlns:wp="http://schemas.openxmlformats.org/drawingml/2006/wordprocessingDrawing" xmlns:w10="urn:schemas-microsoft-com:office:word" xmlns:w="http://schemas.openxmlformats.org/wordprocessingml/2006/main" xmlns:wne="http://schemas.microsoft.com/office/word/2006/wordml">
   <w:body>
     <w:p>
       <w:pPr>
@@ -101,6 +101,14 @@
         </w:rPr>
         <w:t>gészség/jólét</w:t>
       </w:r>
+      <w:r>
+        <w:rPr>
+          <w:rFonts w:ascii="Times New Roman" w:hAnsi="Times New Roman" w:cs="Times New Roman"/>
+          <w:sz w:val="26"/>
+          <w:szCs w:val="26"/>
+        </w:rPr>
+        <w:t xml:space="preserve"> </w:t>
+      </w:r>
     </w:p>
     <w:p>
       <w:pPr>
@@ -171,7 +179,6 @@
           <w:ilvl w:val="0"/>
           <w:numId w:val="4"/>
         </w:numPr>
-        <w:ind w:left="714" w:hanging="357"/>
         <w:rPr>
           <w:rFonts w:ascii="Times New Roman" w:hAnsi="Times New Roman" w:cs="Times New Roman"/>
           <w:sz w:val="26"/>
@@ -186,10 +193,18 @@
         </w:rPr>
         <w:t>Tisztaság</w:t>
       </w:r>
-    </w:p>
-    <w:p>
-      <w:pPr>
-        <w:ind w:left="357"/>
+      <w:r>
+        <w:rPr>
+          <w:rFonts w:ascii="Times New Roman" w:hAnsi="Times New Roman" w:cs="Times New Roman"/>
+          <w:sz w:val="26"/>
+          <w:szCs w:val="26"/>
+        </w:rPr>
+        <w:t xml:space="preserve"> </w:t>
+      </w:r>
+    </w:p>
+    <w:p>
+      <w:pPr>
+        <w:ind w:firstLine="360"/>
         <w:rPr>
           <w:rFonts w:ascii="Times New Roman" w:hAnsi="Times New Roman" w:cs="Times New Roman"/>
           <w:sz w:val="26"/>
@@ -259,15 +274,15 @@
           <w:sz w:val="26"/>
           <w:szCs w:val="26"/>
         </w:rPr>
-        <w:t>ség</w:t>
-      </w:r>
-      <w:r>
-        <w:rPr>
-          <w:rFonts w:ascii="Times New Roman" w:hAnsi="Times New Roman" w:cs="Times New Roman"/>
-          <w:sz w:val="26"/>
-          <w:szCs w:val="26"/>
-        </w:rPr>
-        <w:t xml:space="preserve"> </w:t>
+        <w:t>sé</w:t>
+      </w:r>
+      <w:r>
+        <w:rPr>
+          <w:rFonts w:ascii="Times New Roman" w:hAnsi="Times New Roman" w:cs="Times New Roman"/>
+          <w:sz w:val="26"/>
+          <w:szCs w:val="26"/>
+        </w:rPr>
+        <w:t xml:space="preserve">g </w:t>
       </w:r>
       <w:r>
         <w:rPr>
@@ -283,31 +298,31 @@
           <w:sz w:val="24"/>
           <w:szCs w:val="24"/>
         </w:rPr>
-        <w:t>ebben az állapotban nem tud elmenni játszani és aludni</w:t>
-      </w:r>
-      <w:r>
-        <w:rPr>
-          <w:rFonts w:ascii="Times New Roman" w:hAnsi="Times New Roman" w:cs="Times New Roman"/>
-          <w:sz w:val="24"/>
-          <w:szCs w:val="24"/>
-        </w:rPr>
-        <w:t>,</w:t>
-      </w:r>
-      <w:r>
-        <w:rPr>
-          <w:rFonts w:ascii="Times New Roman" w:hAnsi="Times New Roman" w:cs="Times New Roman"/>
-          <w:sz w:val="24"/>
-          <w:szCs w:val="24"/>
-        </w:rPr>
-        <w:t xml:space="preserve"> </w:t>
-      </w:r>
-      <w:r>
-        <w:rPr>
-          <w:rFonts w:ascii="Times New Roman" w:hAnsi="Times New Roman" w:cs="Times New Roman"/>
-          <w:sz w:val="24"/>
-          <w:szCs w:val="24"/>
-        </w:rPr>
-        <w:t>egy idő után elhalálozik</w:t>
+        <w:t xml:space="preserve">ebben az állapotban nem tud </w:t>
+      </w:r>
+      <w:r>
+        <w:rPr>
+          <w:rFonts w:ascii="Times New Roman" w:hAnsi="Times New Roman" w:cs="Times New Roman"/>
+          <w:sz w:val="24"/>
+          <w:szCs w:val="24"/>
+        </w:rPr>
+        <w:t>lehet</w:t>
+      </w:r>
+      <w:r>
+        <w:rPr>
+          <w:rFonts w:ascii="Times New Roman" w:hAnsi="Times New Roman" w:cs="Times New Roman"/>
+          <w:sz w:val="24"/>
+          <w:szCs w:val="24"/>
+        </w:rPr>
+        <w:t xml:space="preserve"> játszani és aludni</w:t>
+      </w:r>
+      <w:r>
+        <w:rPr>
+          <w:rFonts w:ascii="Times New Roman" w:hAnsi="Times New Roman" w:cs="Times New Roman"/>
+          <w:sz w:val="24"/>
+          <w:szCs w:val="24"/>
+        </w:rPr>
+        <w:t>,egy idő után elhalálozik</w:t>
       </w:r>
     </w:p>
     <w:p>
@@ -334,8 +349,8 @@
       <w:r>
         <w:rPr>
           <w:rFonts w:ascii="Times New Roman" w:hAnsi="Times New Roman" w:cs="Times New Roman"/>
-          <w:sz w:val="24"/>
-          <w:szCs w:val="24"/>
+          <w:sz w:val="26"/>
+          <w:szCs w:val="26"/>
         </w:rPr>
         <w:t xml:space="preserve"> </w:t>
       </w:r>
@@ -410,8 +425,8 @@
           <w:numId w:val="6"/>
         </w:numPr>
         <w:tabs>
-          <w:tab w:val="left" w:pos="1560"/>
-          <w:tab w:val="left" w:pos="3828"/>
+          <w:tab w:val="left" w:pos="1843"/>
+          <w:tab w:val="left" w:pos="4111"/>
         </w:tabs>
         <w:rPr>
           <w:rFonts w:ascii="Times New Roman" w:hAnsi="Times New Roman" w:cs="Times New Roman"/>
@@ -452,12 +467,8 @@
         <w:br/>
       </w:r>
       <w:r>
-        <w:rPr>
-          <w:rFonts w:ascii="Times New Roman" w:hAnsi="Times New Roman" w:cs="Times New Roman"/>
-          <w:sz w:val="24"/>
-          <w:szCs w:val="24"/>
-        </w:rPr>
         <w:tab/>
+        <w:t xml:space="preserve"> </w:t>
       </w:r>
       <w:r>
         <w:rPr>
@@ -481,7 +492,7 @@
           <w:sz w:val="24"/>
           <w:szCs w:val="24"/>
         </w:rPr>
-        <w:t xml:space="preserve"> - </w:t>
+        <w:t xml:space="preserve">- </w:t>
       </w:r>
       <w:r>
         <w:rPr>
@@ -530,7 +541,22 @@
           <w:szCs w:val="24"/>
         </w:rPr>
         <w:tab/>
-        <w:t xml:space="preserve"> - </w:t>
+      </w:r>
+      <w:r>
+        <w:rPr>
+          <w:rFonts w:ascii="Times New Roman" w:hAnsi="Times New Roman" w:cs="Times New Roman"/>
+          <w:sz w:val="24"/>
+          <w:szCs w:val="24"/>
+        </w:rPr>
+        <w:t xml:space="preserve"> </w:t>
+      </w:r>
+      <w:r>
+        <w:rPr>
+          <w:rFonts w:ascii="Times New Roman" w:hAnsi="Times New Roman" w:cs="Times New Roman"/>
+          <w:sz w:val="24"/>
+          <w:szCs w:val="24"/>
+        </w:rPr>
+        <w:t xml:space="preserve">- </w:t>
       </w:r>
       <w:r>
         <w:rPr>
@@ -604,15 +630,31 @@
           <w:sz w:val="24"/>
           <w:szCs w:val="24"/>
         </w:rPr>
-        <w:t xml:space="preserve">tésével nagyobb lesz a pozitív és kisebb a </w:t>
-      </w:r>
-      <w:r>
-        <w:rPr>
-          <w:rFonts w:ascii="Times New Roman" w:hAnsi="Times New Roman" w:cs="Times New Roman"/>
-          <w:sz w:val="24"/>
-          <w:szCs w:val="24"/>
-        </w:rPr>
-        <w:t>negatív hatása, illetve extra jókedvet kap</w:t>
+        <w:t>tésével pozitív</w:t>
+      </w:r>
+      <w:r>
+        <w:rPr>
+          <w:rFonts w:ascii="Times New Roman" w:hAnsi="Times New Roman" w:cs="Times New Roman"/>
+          <w:sz w:val="24"/>
+          <w:szCs w:val="24"/>
+        </w:rPr>
+        <w:t xml:space="preserve"> hatás 200%, negatív hatás 0.25%, illetve</w:t>
+      </w:r>
+      <w:r>
+        <w:rPr>
+          <w:rFonts w:ascii="Times New Roman" w:hAnsi="Times New Roman" w:cs="Times New Roman"/>
+          <w:sz w:val="24"/>
+          <w:szCs w:val="24"/>
+        </w:rPr>
+        <w:t xml:space="preserve"> jókedvet </w:t>
+      </w:r>
+      <w:r>
+        <w:rPr>
+          <w:rFonts w:ascii="Times New Roman" w:hAnsi="Times New Roman" w:cs="Times New Roman"/>
+          <w:sz w:val="24"/>
+          <w:szCs w:val="24"/>
+        </w:rPr>
+        <w:t>+35%</w:t>
       </w:r>
     </w:p>
     <w:p>
@@ -646,7 +688,23 @@
           <w:sz w:val="24"/>
           <w:szCs w:val="24"/>
         </w:rPr>
-        <w:t xml:space="preserve"> – alacsony jókedv esetén egy idő után elhalálozik</w:t>
+        <w:t xml:space="preserve"> – alacsony jókedv</w:t>
+      </w:r>
+      <w:r>
+        <w:rPr>
+          <w:rFonts w:ascii="Times New Roman" w:hAnsi="Times New Roman" w:cs="Times New Roman"/>
+          <w:sz w:val="24"/>
+          <w:szCs w:val="24"/>
+        </w:rPr>
+        <w:t>(0%)</w:t>
+      </w:r>
+      <w:r>
+        <w:rPr>
+          <w:rFonts w:ascii="Times New Roman" w:hAnsi="Times New Roman" w:cs="Times New Roman"/>
+          <w:sz w:val="24"/>
+          <w:szCs w:val="24"/>
+        </w:rPr>
+        <w:t xml:space="preserve"> esetén egy idő után elhalálozik</w:t>
       </w:r>
     </w:p>
     <w:p>
@@ -725,7 +783,15 @@
           <w:sz w:val="26"/>
           <w:szCs w:val="26"/>
         </w:rPr>
-        <w:t>Fürtőszoba</w:t>
+        <w:t>Fürd</w:t>
+      </w:r>
+      <w:r>
+        <w:rPr>
+          <w:rFonts w:ascii="Times New Roman" w:hAnsi="Times New Roman" w:cs="Times New Roman"/>
+          <w:sz w:val="26"/>
+          <w:szCs w:val="26"/>
+        </w:rPr>
+        <w:t>őszoba</w:t>
       </w:r>
       <w:r>
         <w:rPr>
@@ -1001,14 +1067,6 @@
           <w:sz w:val="24"/>
           <w:szCs w:val="24"/>
         </w:rPr>
-        <w:t xml:space="preserve"> </w:t>
-      </w:r>
-      <w:r>
-        <w:rPr>
-          <w:rFonts w:ascii="Times New Roman" w:hAnsi="Times New Roman" w:cs="Times New Roman"/>
-          <w:sz w:val="24"/>
-          <w:szCs w:val="24"/>
-        </w:rPr>
         <w:t>/célba lövés</w:t>
       </w:r>
     </w:p>
@@ -1105,6 +1163,14 @@
         </w:rPr>
         <w:t>Egészséges</w:t>
       </w:r>
+      <w:r>
+        <w:rPr>
+          <w:rFonts w:ascii="Times New Roman" w:hAnsi="Times New Roman" w:cs="Times New Roman"/>
+          <w:sz w:val="26"/>
+          <w:szCs w:val="26"/>
+        </w:rPr>
+        <w:t xml:space="preserve"> - +15% jóllakottság, +5% egészség</w:t>
+      </w:r>
     </w:p>
     <w:p>
       <w:pPr>
@@ -1147,7 +1213,7 @@
           <w:sz w:val="24"/>
           <w:szCs w:val="24"/>
         </w:rPr>
-        <w:t>Alma</w:t>
+        <w:t>Barack</w:t>
       </w:r>
     </w:p>
     <w:p>
@@ -1169,7 +1235,45 @@
           <w:sz w:val="24"/>
           <w:szCs w:val="24"/>
         </w:rPr>
-        <w:t>Barack</w:t>
+        <w:t>Húsleves</w:t>
+      </w:r>
+    </w:p>
+    <w:p>
+      <w:pPr>
+        <w:pStyle w:val="Listaszerbekezds"/>
+        <w:numPr>
+          <w:ilvl w:val="0"/>
+          <w:numId w:val="8"/>
+        </w:numPr>
+        <w:rPr>
+          <w:rFonts w:ascii="Times New Roman" w:hAnsi="Times New Roman" w:cs="Times New Roman"/>
+          <w:sz w:val="26"/>
+          <w:szCs w:val="26"/>
+        </w:rPr>
+      </w:pPr>
+      <w:r>
+        <w:rPr>
+          <w:rFonts w:ascii="Times New Roman" w:hAnsi="Times New Roman" w:cs="Times New Roman"/>
+          <w:sz w:val="26"/>
+          <w:szCs w:val="26"/>
+        </w:rPr>
+        <w:t>Egészségtelen</w:t>
+      </w:r>
+      <w:r>
+        <w:rPr>
+          <w:rFonts w:ascii="Times New Roman" w:hAnsi="Times New Roman" w:cs="Times New Roman"/>
+          <w:sz w:val="26"/>
+          <w:szCs w:val="26"/>
+        </w:rPr>
+        <w:t xml:space="preserve"> - +30% jóllakottság, -5% egészség</w:t>
+      </w:r>
+      <w:r>
+        <w:rPr>
+          <w:rFonts w:ascii="Times New Roman" w:hAnsi="Times New Roman" w:cs="Times New Roman"/>
+          <w:sz w:val="26"/>
+          <w:szCs w:val="26"/>
+        </w:rPr>
+        <w:t>, +10% jókedv</w:t>
       </w:r>
     </w:p>
     <w:p>
@@ -1191,7 +1295,51 @@
           <w:sz w:val="24"/>
           <w:szCs w:val="24"/>
         </w:rPr>
-        <w:t>Húsleves</w:t>
+        <w:t>Pizza</w:t>
+      </w:r>
+    </w:p>
+    <w:p>
+      <w:pPr>
+        <w:pStyle w:val="Listaszerbekezds"/>
+        <w:numPr>
+          <w:ilvl w:val="1"/>
+          <w:numId w:val="8"/>
+        </w:numPr>
+        <w:rPr>
+          <w:rFonts w:ascii="Times New Roman" w:hAnsi="Times New Roman" w:cs="Times New Roman"/>
+          <w:sz w:val="24"/>
+          <w:szCs w:val="24"/>
+        </w:rPr>
+      </w:pPr>
+      <w:r>
+        <w:rPr>
+          <w:rFonts w:ascii="Times New Roman" w:hAnsi="Times New Roman" w:cs="Times New Roman"/>
+          <w:sz w:val="24"/>
+          <w:szCs w:val="24"/>
+        </w:rPr>
+        <w:t>Sajtburger</w:t>
+      </w:r>
+    </w:p>
+    <w:p>
+      <w:pPr>
+        <w:pStyle w:val="Listaszerbekezds"/>
+        <w:numPr>
+          <w:ilvl w:val="1"/>
+          <w:numId w:val="8"/>
+        </w:numPr>
+        <w:rPr>
+          <w:rFonts w:ascii="Times New Roman" w:hAnsi="Times New Roman" w:cs="Times New Roman"/>
+          <w:sz w:val="24"/>
+          <w:szCs w:val="24"/>
+        </w:rPr>
+      </w:pPr>
+      <w:r>
+        <w:rPr>
+          <w:rFonts w:ascii="Times New Roman" w:hAnsi="Times New Roman" w:cs="Times New Roman"/>
+          <w:sz w:val="24"/>
+          <w:szCs w:val="24"/>
+        </w:rPr>
+        <w:t>Sültburgonya</w:t>
       </w:r>
     </w:p>
     <w:p>
@@ -1203,17 +1351,33 @@
         </w:numPr>
         <w:rPr>
           <w:rFonts w:ascii="Times New Roman" w:hAnsi="Times New Roman" w:cs="Times New Roman"/>
-          <w:sz w:val="26"/>
-          <w:szCs w:val="26"/>
-        </w:rPr>
-      </w:pPr>
-      <w:r>
-        <w:rPr>
-          <w:rFonts w:ascii="Times New Roman" w:hAnsi="Times New Roman" w:cs="Times New Roman"/>
-          <w:sz w:val="26"/>
-          <w:szCs w:val="26"/>
-        </w:rPr>
-        <w:t>Egészségtelen</w:t>
+          <w:sz w:val="24"/>
+          <w:szCs w:val="24"/>
+        </w:rPr>
+      </w:pPr>
+      <w:r>
+        <w:rPr>
+          <w:rFonts w:ascii="Times New Roman" w:hAnsi="Times New Roman" w:cs="Times New Roman"/>
+          <w:sz w:val="24"/>
+          <w:szCs w:val="24"/>
+        </w:rPr>
+        <w:t>Semleges</w:t>
+      </w:r>
+      <w:r>
+        <w:rPr>
+          <w:rFonts w:ascii="Times New Roman" w:hAnsi="Times New Roman" w:cs="Times New Roman"/>
+          <w:sz w:val="24"/>
+          <w:szCs w:val="24"/>
+        </w:rPr>
+        <w:t xml:space="preserve"> </w:t>
+      </w:r>
+      <w:r>
+        <w:rPr>
+          <w:rFonts w:ascii="Times New Roman" w:hAnsi="Times New Roman" w:cs="Times New Roman"/>
+          <w:sz w:val="26"/>
+          <w:szCs w:val="26"/>
+        </w:rPr>
+        <w:t>+25% jóllakottság</w:t>
       </w:r>
     </w:p>
     <w:p>
@@ -1235,94 +1399,6 @@
           <w:sz w:val="24"/>
           <w:szCs w:val="24"/>
         </w:rPr>
-        <w:t>Pizza</w:t>
-      </w:r>
-    </w:p>
-    <w:p>
-      <w:pPr>
-        <w:pStyle w:val="Listaszerbekezds"/>
-        <w:numPr>
-          <w:ilvl w:val="1"/>
-          <w:numId w:val="8"/>
-        </w:numPr>
-        <w:rPr>
-          <w:rFonts w:ascii="Times New Roman" w:hAnsi="Times New Roman" w:cs="Times New Roman"/>
-          <w:sz w:val="24"/>
-          <w:szCs w:val="24"/>
-        </w:rPr>
-      </w:pPr>
-      <w:r>
-        <w:rPr>
-          <w:rFonts w:ascii="Times New Roman" w:hAnsi="Times New Roman" w:cs="Times New Roman"/>
-          <w:sz w:val="24"/>
-          <w:szCs w:val="24"/>
-        </w:rPr>
-        <w:t>Sajtburger</w:t>
-      </w:r>
-    </w:p>
-    <w:p>
-      <w:pPr>
-        <w:pStyle w:val="Listaszerbekezds"/>
-        <w:numPr>
-          <w:ilvl w:val="1"/>
-          <w:numId w:val="8"/>
-        </w:numPr>
-        <w:rPr>
-          <w:rFonts w:ascii="Times New Roman" w:hAnsi="Times New Roman" w:cs="Times New Roman"/>
-          <w:sz w:val="24"/>
-          <w:szCs w:val="24"/>
-        </w:rPr>
-      </w:pPr>
-      <w:r>
-        <w:rPr>
-          <w:rFonts w:ascii="Times New Roman" w:hAnsi="Times New Roman" w:cs="Times New Roman"/>
-          <w:sz w:val="24"/>
-          <w:szCs w:val="24"/>
-        </w:rPr>
-        <w:t>Sültburgonya</w:t>
-      </w:r>
-    </w:p>
-    <w:p>
-      <w:pPr>
-        <w:pStyle w:val="Listaszerbekezds"/>
-        <w:numPr>
-          <w:ilvl w:val="0"/>
-          <w:numId w:val="8"/>
-        </w:numPr>
-        <w:rPr>
-          <w:rFonts w:ascii="Times New Roman" w:hAnsi="Times New Roman" w:cs="Times New Roman"/>
-          <w:sz w:val="24"/>
-          <w:szCs w:val="24"/>
-        </w:rPr>
-      </w:pPr>
-      <w:r>
-        <w:rPr>
-          <w:rFonts w:ascii="Times New Roman" w:hAnsi="Times New Roman" w:cs="Times New Roman"/>
-          <w:sz w:val="24"/>
-          <w:szCs w:val="24"/>
-        </w:rPr>
-        <w:t>Semleges</w:t>
-      </w:r>
-    </w:p>
-    <w:p>
-      <w:pPr>
-        <w:pStyle w:val="Listaszerbekezds"/>
-        <w:numPr>
-          <w:ilvl w:val="1"/>
-          <w:numId w:val="8"/>
-        </w:numPr>
-        <w:rPr>
-          <w:rFonts w:ascii="Times New Roman" w:hAnsi="Times New Roman" w:cs="Times New Roman"/>
-          <w:sz w:val="24"/>
-          <w:szCs w:val="24"/>
-        </w:rPr>
-      </w:pPr>
-      <w:r>
-        <w:rPr>
-          <w:rFonts w:ascii="Times New Roman" w:hAnsi="Times New Roman" w:cs="Times New Roman"/>
-          <w:sz w:val="24"/>
-          <w:szCs w:val="24"/>
-        </w:rPr>
         <w:t>Rántotthús</w:t>
       </w:r>
     </w:p>
@@ -1336,17 +1412,14 @@
           <w:szCs w:val="24"/>
         </w:rPr>
       </w:pPr>
-    </w:p>
-    <w:p>
-      <w:pPr>
-        <w:pStyle w:val="Listaszerbekezds"/>
-        <w:ind w:left="1440"/>
-        <w:rPr>
-          <w:rFonts w:ascii="Times New Roman" w:hAnsi="Times New Roman" w:cs="Times New Roman"/>
-          <w:sz w:val="24"/>
-          <w:szCs w:val="24"/>
-        </w:rPr>
-      </w:pPr>
+      <w:r>
+        <w:rPr>
+          <w:rFonts w:ascii="Times New Roman" w:hAnsi="Times New Roman" w:cs="Times New Roman"/>
+          <w:sz w:val="24"/>
+          <w:szCs w:val="24"/>
+        </w:rPr>
+        <w:t>Töltött káposzta</w:t>
+      </w:r>
     </w:p>
     <w:p>
       <w:pPr>
@@ -1390,8 +1463,25 @@
           <w:sz w:val="26"/>
           <w:szCs w:val="26"/>
         </w:rPr>
-        <w:t>Az isteni sugallatra hallgatva fogtad, zsebrekaptad a srácot és a suliból megszökve hazamentél.</w:t>
-      </w:r>
+        <w:t>Az isteni sugallatra hallgatva fogtad, zsebrekaptad a srácot és a suliból megszökve hazamentél</w:t>
+      </w:r>
+      <w:r>
+        <w:rPr>
+          <w:rFonts w:ascii="Times New Roman" w:hAnsi="Times New Roman" w:cs="Times New Roman"/>
+          <w:sz w:val="26"/>
+          <w:szCs w:val="26"/>
+        </w:rPr>
+        <w:t>.</w:t>
+      </w:r>
+    </w:p>
+    <w:p>
+      <w:pPr>
+        <w:rPr>
+          <w:rFonts w:ascii="Times New Roman" w:hAnsi="Times New Roman" w:cs="Times New Roman"/>
+          <w:sz w:val="26"/>
+          <w:szCs w:val="26"/>
+        </w:rPr>
+      </w:pPr>
     </w:p>
     <w:sectPr>
       <w:headerReference w:type="default" r:id="rId8"/>
@@ -1405,8 +1495,8 @@
 </file>
 
 <file path=word/endnotes.xml><?xml version="1.0" encoding="utf-8"?>
-<w:endnotes xmlns:wpc="http://schemas.microsoft.com/office/word/2010/wordprocessingCanvas" xmlns:cx="http://schemas.microsoft.com/office/drawing/2014/chartex" xmlns:cx1="http://schemas.microsoft.com/office/drawing/2015/9/8/chartex" xmlns:cx2="http://schemas.microsoft.com/office/drawing/2015/10/21/chartex" xmlns:cx3="http://schemas.microsoft.com/office/drawing/2016/5/9/chartex" xmlns:cx4="http://schemas.microsoft.com/office/drawing/2016/5/10/chartex" xmlns:cx5="http://schemas.microsoft.com/office/drawing/2016/5/11/chartex" xmlns:cx6="http://schemas.microsoft.com/office/drawing/2016/5/12/chartex" xmlns:cx7="http://schemas.microsoft.com/office/drawing/2016/5/13/chartex" xmlns:cx8="http://schemas.microsoft.com/office/drawing/2016/5/14/chartex" xmlns:mc="http://schemas.openxmlformats.org/markup-compatibility/2006" xmlns:aink="http://schemas.microsoft.com/office/drawing/2016/ink" xmlns:am3d="http://schemas.microsoft.com/office/drawing/2017/model3d" xmlns:o="urn:schemas-microsoft-com:office:office" xmlns:oel="http://schemas.microsoft.com/office/2019/extlst" xmlns:r="http://schemas.openxmlformats.org/officeDocument/2006/relationships" xmlns:m="http://schemas.openxmlformats.org/officeDocument/2006/math" xmlns:v="urn:schemas-microsoft-com:vml" xmlns:wp14="http://schemas.microsoft.com/office/word/2010/wordprocessingDrawing" xmlns:wp="http://schemas.openxmlformats.org/drawingml/2006/wordprocessingDrawing" xmlns:w10="urn:schemas-microsoft-com:office:word" xmlns:w="http://schemas.openxmlformats.org/wordprocessingml/2006/main" xmlns:w14="http://schemas.microsoft.com/office/word/2010/wordml" xmlns:w15="http://schemas.microsoft.com/office/word/2012/wordml" xmlns:w16cex="http://schemas.microsoft.com/office/word/2018/wordml/cex" xmlns:w16cid="http://schemas.microsoft.com/office/word/2016/wordml/cid" xmlns:w16="http://schemas.microsoft.com/office/word/2018/wordml" xmlns:w16sdtdh="http://schemas.microsoft.com/office/word/2020/wordml/sdtdatahash" xmlns:w16se="http://schemas.microsoft.com/office/word/2015/wordml/symex" xmlns:wpg="http://schemas.microsoft.com/office/word/2010/wordprocessingGroup" xmlns:wpi="http://schemas.microsoft.com/office/word/2010/wordprocessingInk" xmlns:wne="http://schemas.microsoft.com/office/word/2006/wordml" xmlns:wps="http://schemas.microsoft.com/office/word/2010/wordprocessingShape" mc:Ignorable="w14 w15 w16se w16cid w16 w16cex w16sdtdh wp14">
-  <w:endnote w:type="separator" w:id="-1">
+<w:endnotes xmlns:ve="http://schemas.openxmlformats.org/markup-compatibility/2006" xmlns:o="urn:schemas-microsoft-com:office:office" xmlns:r="http://schemas.openxmlformats.org/officeDocument/2006/relationships" xmlns:m="http://schemas.openxmlformats.org/officeDocument/2006/math" xmlns:v="urn:schemas-microsoft-com:vml" xmlns:wp="http://schemas.openxmlformats.org/drawingml/2006/wordprocessingDrawing" xmlns:w10="urn:schemas-microsoft-com:office:word" xmlns:w="http://schemas.openxmlformats.org/wordprocessingml/2006/main" xmlns:wne="http://schemas.microsoft.com/office/word/2006/wordml">
+  <w:endnote w:type="separator" w:id="0">
     <w:p>
       <w:pPr>
         <w:spacing w:after="0" w:line="240" w:lineRule="auto"/>
@@ -1416,7 +1506,7 @@
       </w:r>
     </w:p>
   </w:endnote>
-  <w:endnote w:type="continuationSeparator" w:id="0">
+  <w:endnote w:type="continuationSeparator" w:id="1">
     <w:p>
       <w:pPr>
         <w:spacing w:after="0" w:line="240" w:lineRule="auto"/>
@@ -1430,8 +1520,8 @@
 </file>
 
 <file path=word/footnotes.xml><?xml version="1.0" encoding="utf-8"?>
-<w:footnotes xmlns:wpc="http://schemas.microsoft.com/office/word/2010/wordprocessingCanvas" xmlns:cx="http://schemas.microsoft.com/office/drawing/2014/chartex" xmlns:cx1="http://schemas.microsoft.com/office/drawing/2015/9/8/chartex" xmlns:cx2="http://schemas.microsoft.com/office/drawing/2015/10/21/chartex" xmlns:cx3="http://schemas.microsoft.com/office/drawing/2016/5/9/chartex" xmlns:cx4="http://schemas.microsoft.com/office/drawing/2016/5/10/chartex" xmlns:cx5="http://schemas.microsoft.com/office/drawing/2016/5/11/chartex" xmlns:cx6="http://schemas.microsoft.com/office/drawing/2016/5/12/chartex" xmlns:cx7="http://schemas.microsoft.com/office/drawing/2016/5/13/chartex" xmlns:cx8="http://schemas.microsoft.com/office/drawing/2016/5/14/chartex" xmlns:mc="http://schemas.openxmlformats.org/markup-compatibility/2006" xmlns:aink="http://schemas.microsoft.com/office/drawing/2016/ink" xmlns:am3d="http://schemas.microsoft.com/office/drawing/2017/model3d" xmlns:o="urn:schemas-microsoft-com:office:office" xmlns:oel="http://schemas.microsoft.com/office/2019/extlst" xmlns:r="http://schemas.openxmlformats.org/officeDocument/2006/relationships" xmlns:m="http://schemas.openxmlformats.org/officeDocument/2006/math" xmlns:v="urn:schemas-microsoft-com:vml" xmlns:wp14="http://schemas.microsoft.com/office/word/2010/wordprocessingDrawing" xmlns:wp="http://schemas.openxmlformats.org/drawingml/2006/wordprocessingDrawing" xmlns:w10="urn:schemas-microsoft-com:office:word" xmlns:w="http://schemas.openxmlformats.org/wordprocessingml/2006/main" xmlns:w14="http://schemas.microsoft.com/office/word/2010/wordml" xmlns:w15="http://schemas.microsoft.com/office/word/2012/wordml" xmlns:w16cex="http://schemas.microsoft.com/office/word/2018/wordml/cex" xmlns:w16cid="http://schemas.microsoft.com/office/word/2016/wordml/cid" xmlns:w16="http://schemas.microsoft.com/office/word/2018/wordml" xmlns:w16sdtdh="http://schemas.microsoft.com/office/word/2020/wordml/sdtdatahash" xmlns:w16se="http://schemas.microsoft.com/office/word/2015/wordml/symex" xmlns:wpg="http://schemas.microsoft.com/office/word/2010/wordprocessingGroup" xmlns:wpi="http://schemas.microsoft.com/office/word/2010/wordprocessingInk" xmlns:wne="http://schemas.microsoft.com/office/word/2006/wordml" xmlns:wps="http://schemas.microsoft.com/office/word/2010/wordprocessingShape" mc:Ignorable="w14 w15 w16se w16cid w16 w16cex w16sdtdh wp14">
-  <w:footnote w:type="separator" w:id="-1">
+<w:footnotes xmlns:ve="http://schemas.openxmlformats.org/markup-compatibility/2006" xmlns:o="urn:schemas-microsoft-com:office:office" xmlns:r="http://schemas.openxmlformats.org/officeDocument/2006/relationships" xmlns:m="http://schemas.openxmlformats.org/officeDocument/2006/math" xmlns:v="urn:schemas-microsoft-com:vml" xmlns:wp="http://schemas.openxmlformats.org/drawingml/2006/wordprocessingDrawing" xmlns:w10="urn:schemas-microsoft-com:office:word" xmlns:w="http://schemas.openxmlformats.org/wordprocessingml/2006/main" xmlns:wne="http://schemas.microsoft.com/office/word/2006/wordml">
+  <w:footnote w:type="separator" w:id="0">
     <w:p>
       <w:pPr>
         <w:spacing w:after="0" w:line="240" w:lineRule="auto"/>
@@ -1441,7 +1531,7 @@
       </w:r>
     </w:p>
   </w:footnote>
-  <w:footnote w:type="continuationSeparator" w:id="0">
+  <w:footnote w:type="continuationSeparator" w:id="1">
     <w:p>
       <w:pPr>
         <w:spacing w:after="0" w:line="240" w:lineRule="auto"/>
@@ -1455,7 +1545,7 @@
 </file>
 
 <file path=word/header1.xml><?xml version="1.0" encoding="utf-8"?>
-<w:hdr xmlns:wpc="http://schemas.microsoft.com/office/word/2010/wordprocessingCanvas" xmlns:cx="http://schemas.microsoft.com/office/drawing/2014/chartex" xmlns:cx1="http://schemas.microsoft.com/office/drawing/2015/9/8/chartex" xmlns:cx2="http://schemas.microsoft.com/office/drawing/2015/10/21/chartex" xmlns:cx3="http://schemas.microsoft.com/office/drawing/2016/5/9/chartex" xmlns:cx4="http://schemas.microsoft.com/office/drawing/2016/5/10/chartex" xmlns:cx5="http://schemas.microsoft.com/office/drawing/2016/5/11/chartex" xmlns:cx6="http://schemas.microsoft.com/office/drawing/2016/5/12/chartex" xmlns:cx7="http://schemas.microsoft.com/office/drawing/2016/5/13/chartex" xmlns:cx8="http://schemas.microsoft.com/office/drawing/2016/5/14/chartex" xmlns:mc="http://schemas.openxmlformats.org/markup-compatibility/2006" xmlns:aink="http://schemas.microsoft.com/office/drawing/2016/ink" xmlns:am3d="http://schemas.microsoft.com/office/drawing/2017/model3d" xmlns:o="urn:schemas-microsoft-com:office:office" xmlns:oel="http://schemas.microsoft.com/office/2019/extlst" xmlns:r="http://schemas.openxmlformats.org/officeDocument/2006/relationships" xmlns:m="http://schemas.openxmlformats.org/officeDocument/2006/math" xmlns:v="urn:schemas-microsoft-com:vml" xmlns:wp14="http://schemas.microsoft.com/office/word/2010/wordprocessingDrawing" xmlns:wp="http://schemas.openxmlformats.org/drawingml/2006/wordprocessingDrawing" xmlns:w10="urn:schemas-microsoft-com:office:word" xmlns:w="http://schemas.openxmlformats.org/wordprocessingml/2006/main" xmlns:w14="http://schemas.microsoft.com/office/word/2010/wordml" xmlns:w15="http://schemas.microsoft.com/office/word/2012/wordml" xmlns:w16cex="http://schemas.microsoft.com/office/word/2018/wordml/cex" xmlns:w16cid="http://schemas.microsoft.com/office/word/2016/wordml/cid" xmlns:w16="http://schemas.microsoft.com/office/word/2018/wordml" xmlns:w16sdtdh="http://schemas.microsoft.com/office/word/2020/wordml/sdtdatahash" xmlns:w16se="http://schemas.microsoft.com/office/word/2015/wordml/symex" xmlns:wpg="http://schemas.microsoft.com/office/word/2010/wordprocessingGroup" xmlns:wpi="http://schemas.microsoft.com/office/word/2010/wordprocessingInk" xmlns:wne="http://schemas.microsoft.com/office/word/2006/wordml" xmlns:wps="http://schemas.microsoft.com/office/word/2010/wordprocessingShape" mc:Ignorable="w14 w15 w16se w16cid w16 w16cex w16sdtdh wp14">
+<w:hdr xmlns:ve="http://schemas.openxmlformats.org/markup-compatibility/2006" xmlns:o="urn:schemas-microsoft-com:office:office" xmlns:r="http://schemas.openxmlformats.org/officeDocument/2006/relationships" xmlns:m="http://schemas.openxmlformats.org/officeDocument/2006/math" xmlns:v="urn:schemas-microsoft-com:vml" xmlns:wp="http://schemas.openxmlformats.org/drawingml/2006/wordprocessingDrawing" xmlns:w10="urn:schemas-microsoft-com:office:word" xmlns:w="http://schemas.openxmlformats.org/wordprocessingml/2006/main" xmlns:wne="http://schemas.microsoft.com/office/word/2006/wordml">
   <w:p>
     <w:pPr>
       <w:pStyle w:val="lfej"/>
@@ -1477,8 +1567,8 @@
 </file>
 
 <file path=word/numbering.xml><?xml version="1.0" encoding="utf-8"?>
-<w:numbering xmlns:wpc="http://schemas.microsoft.com/office/word/2010/wordprocessingCanvas" xmlns:cx="http://schemas.microsoft.com/office/drawing/2014/chartex" xmlns:cx1="http://schemas.microsoft.com/office/drawing/2015/9/8/chartex" xmlns:cx2="http://schemas.microsoft.com/office/drawing/2015/10/21/chartex" xmlns:cx3="http://schemas.microsoft.com/office/drawing/2016/5/9/chartex" xmlns:cx4="http://schemas.microsoft.com/office/drawing/2016/5/10/chartex" xmlns:cx5="http://schemas.microsoft.com/office/drawing/2016/5/11/chartex" xmlns:cx6="http://schemas.microsoft.com/office/drawing/2016/5/12/chartex" xmlns:cx7="http://schemas.microsoft.com/office/drawing/2016/5/13/chartex" xmlns:cx8="http://schemas.microsoft.com/office/drawing/2016/5/14/chartex" xmlns:mc="http://schemas.openxmlformats.org/markup-compatibility/2006" xmlns:aink="http://schemas.microsoft.com/office/drawing/2016/ink" xmlns:am3d="http://schemas.microsoft.com/office/drawing/2017/model3d" xmlns:o="urn:schemas-microsoft-com:office:office" xmlns:oel="http://schemas.microsoft.com/office/2019/extlst" xmlns:r="http://schemas.openxmlformats.org/officeDocument/2006/relationships" xmlns:m="http://schemas.openxmlformats.org/officeDocument/2006/math" xmlns:v="urn:schemas-microsoft-com:vml" xmlns:wp14="http://schemas.microsoft.com/office/word/2010/wordprocessingDrawing" xmlns:wp="http://schemas.openxmlformats.org/drawingml/2006/wordprocessingDrawing" xmlns:w10="urn:schemas-microsoft-com:office:word" xmlns:w="http://schemas.openxmlformats.org/wordprocessingml/2006/main" xmlns:w14="http://schemas.microsoft.com/office/word/2010/wordml" xmlns:w15="http://schemas.microsoft.com/office/word/2012/wordml" xmlns:w16cex="http://schemas.microsoft.com/office/word/2018/wordml/cex" xmlns:w16cid="http://schemas.microsoft.com/office/word/2016/wordml/cid" xmlns:w16="http://schemas.microsoft.com/office/word/2018/wordml" xmlns:w16sdtdh="http://schemas.microsoft.com/office/word/2020/wordml/sdtdatahash" xmlns:w16se="http://schemas.microsoft.com/office/word/2015/wordml/symex" xmlns:wpg="http://schemas.microsoft.com/office/word/2010/wordprocessingGroup" xmlns:wpi="http://schemas.microsoft.com/office/word/2010/wordprocessingInk" xmlns:wne="http://schemas.microsoft.com/office/word/2006/wordml" xmlns:wps="http://schemas.microsoft.com/office/word/2010/wordprocessingShape" mc:Ignorable="w14 w15 w16se w16cid w16 w16cex w16sdtdh wp14">
-  <w:abstractNum w:abstractNumId="0" w15:restartNumberingAfterBreak="0">
+<w:numbering xmlns:ve="http://schemas.openxmlformats.org/markup-compatibility/2006" xmlns:o="urn:schemas-microsoft-com:office:office" xmlns:r="http://schemas.openxmlformats.org/officeDocument/2006/relationships" xmlns:m="http://schemas.openxmlformats.org/officeDocument/2006/math" xmlns:v="urn:schemas-microsoft-com:vml" xmlns:wp="http://schemas.openxmlformats.org/drawingml/2006/wordprocessingDrawing" xmlns:w10="urn:schemas-microsoft-com:office:word" xmlns:w="http://schemas.openxmlformats.org/wordprocessingml/2006/main" xmlns:wne="http://schemas.microsoft.com/office/word/2006/wordml">
+  <w:abstractNum w:abstractNumId="0">
     <w:nsid w:val="14774529"/>
     <w:multiLevelType w:val="hybridMultilevel"/>
     <w:tmpl w:val="C87CCE6E"/>
@@ -1591,7 +1681,120 @@
       </w:rPr>
     </w:lvl>
   </w:abstractNum>
-  <w:abstractNum w:abstractNumId="1" w15:restartNumberingAfterBreak="0">
+  <w:abstractNum w:abstractNumId="1">
+    <w:nsid w:val="1ED512C1"/>
+    <w:multiLevelType w:val="hybridMultilevel"/>
+    <w:tmpl w:val="2A3EFB16"/>
+    <w:lvl w:ilvl="0" w:tplc="040E0001">
+      <w:start w:val="1"/>
+      <w:numFmt w:val="bullet"/>
+      <w:lvlText w:val=""/>
+      <w:lvlJc w:val="left"/>
+      <w:pPr>
+        <w:ind w:left="1145" w:hanging="360"/>
+      </w:pPr>
+      <w:rPr>
+        <w:rFonts w:ascii="Symbol" w:hAnsi="Symbol" w:hint="default"/>
+      </w:rPr>
+    </w:lvl>
+    <w:lvl w:ilvl="1" w:tplc="040E0003">
+      <w:start w:val="1"/>
+      <w:numFmt w:val="bullet"/>
+      <w:lvlText w:val="o"/>
+      <w:lvlJc w:val="left"/>
+      <w:pPr>
+        <w:ind w:left="1865" w:hanging="360"/>
+      </w:pPr>
+      <w:rPr>
+        <w:rFonts w:ascii="Courier New" w:hAnsi="Courier New" w:cs="Courier New" w:hint="default"/>
+      </w:rPr>
+    </w:lvl>
+    <w:lvl w:ilvl="2" w:tplc="040E0005">
+      <w:start w:val="1"/>
+      <w:numFmt w:val="bullet"/>
+      <w:lvlText w:val=""/>
+      <w:lvlJc w:val="left"/>
+      <w:pPr>
+        <w:ind w:left="2585" w:hanging="360"/>
+      </w:pPr>
+      <w:rPr>
+        <w:rFonts w:ascii="Wingdings" w:hAnsi="Wingdings" w:hint="default"/>
+      </w:rPr>
+    </w:lvl>
+    <w:lvl w:ilvl="3" w:tplc="040E0001" w:tentative="1">
+      <w:start w:val="1"/>
+      <w:numFmt w:val="bullet"/>
+      <w:lvlText w:val=""/>
+      <w:lvlJc w:val="left"/>
+      <w:pPr>
+        <w:ind w:left="3305" w:hanging="360"/>
+      </w:pPr>
+      <w:rPr>
+        <w:rFonts w:ascii="Symbol" w:hAnsi="Symbol" w:hint="default"/>
+      </w:rPr>
+    </w:lvl>
+    <w:lvl w:ilvl="4" w:tplc="040E0003" w:tentative="1">
+      <w:start w:val="1"/>
+      <w:numFmt w:val="bullet"/>
+      <w:lvlText w:val="o"/>
+      <w:lvlJc w:val="left"/>
+      <w:pPr>
+        <w:ind w:left="4025" w:hanging="360"/>
+      </w:pPr>
+      <w:rPr>
+        <w:rFonts w:ascii="Courier New" w:hAnsi="Courier New" w:cs="Courier New" w:hint="default"/>
+      </w:rPr>
+    </w:lvl>
+    <w:lvl w:ilvl="5" w:tplc="040E0005" w:tentative="1">
+      <w:start w:val="1"/>
+      <w:numFmt w:val="bullet"/>
+      <w:lvlText w:val=""/>
+      <w:lvlJc w:val="left"/>
+      <w:pPr>
+        <w:ind w:left="4745" w:hanging="360"/>
+      </w:pPr>
+      <w:rPr>
+        <w:rFonts w:ascii="Wingdings" w:hAnsi="Wingdings" w:hint="default"/>
+      </w:rPr>
+    </w:lvl>
+    <w:lvl w:ilvl="6" w:tplc="040E0001" w:tentative="1">
+      <w:start w:val="1"/>
+      <w:numFmt w:val="bullet"/>
+      <w:lvlText w:val=""/>
+      <w:lvlJc w:val="left"/>
+      <w:pPr>
+        <w:ind w:left="5465" w:hanging="360"/>
+      </w:pPr>
+      <w:rPr>
+        <w:rFonts w:ascii="Symbol" w:hAnsi="Symbol" w:hint="default"/>
+      </w:rPr>
+    </w:lvl>
+    <w:lvl w:ilvl="7" w:tplc="040E0003" w:tentative="1">
+      <w:start w:val="1"/>
+      <w:numFmt w:val="bullet"/>
+      <w:lvlText w:val="o"/>
+      <w:lvlJc w:val="left"/>
+      <w:pPr>
+        <w:ind w:left="6185" w:hanging="360"/>
+      </w:pPr>
+      <w:rPr>
+        <w:rFonts w:ascii="Courier New" w:hAnsi="Courier New" w:cs="Courier New" w:hint="default"/>
+      </w:rPr>
+    </w:lvl>
+    <w:lvl w:ilvl="8" w:tplc="040E0005" w:tentative="1">
+      <w:start w:val="1"/>
+      <w:numFmt w:val="bullet"/>
+      <w:lvlText w:val=""/>
+      <w:lvlJc w:val="left"/>
+      <w:pPr>
+        <w:ind w:left="6905" w:hanging="360"/>
+      </w:pPr>
+      <w:rPr>
+        <w:rFonts w:ascii="Wingdings" w:hAnsi="Wingdings" w:hint="default"/>
+      </w:rPr>
+    </w:lvl>
+  </w:abstractNum>
+  <w:abstractNum w:abstractNumId="2">
     <w:nsid w:val="22C92BC6"/>
     <w:multiLevelType w:val="hybridMultilevel"/>
     <w:tmpl w:val="07AA6572"/>
@@ -1677,7 +1880,7 @@
       </w:pPr>
     </w:lvl>
   </w:abstractNum>
-  <w:abstractNum w:abstractNumId="2" w15:restartNumberingAfterBreak="0">
+  <w:abstractNum w:abstractNumId="3">
     <w:nsid w:val="39220B92"/>
     <w:multiLevelType w:val="hybridMultilevel"/>
     <w:tmpl w:val="94C2702C"/>
@@ -1790,7 +1993,7 @@
       </w:rPr>
     </w:lvl>
   </w:abstractNum>
-  <w:abstractNum w:abstractNumId="3" w15:restartNumberingAfterBreak="0">
+  <w:abstractNum w:abstractNumId="4">
     <w:nsid w:val="3B9B6CD7"/>
     <w:multiLevelType w:val="hybridMultilevel"/>
     <w:tmpl w:val="A44A2C82"/>
@@ -1806,7 +2009,7 @@
         <w:rFonts w:ascii="Symbol" w:hAnsi="Symbol" w:hint="default"/>
       </w:rPr>
     </w:lvl>
-    <w:lvl w:ilvl="1" w:tplc="040E0003" w:tentative="1">
+    <w:lvl w:ilvl="1" w:tplc="040E0003">
       <w:start w:val="1"/>
       <w:numFmt w:val="bullet"/>
       <w:lvlText w:val="o"/>
@@ -1903,7 +2106,7 @@
       </w:rPr>
     </w:lvl>
   </w:abstractNum>
-  <w:abstractNum w:abstractNumId="4" w15:restartNumberingAfterBreak="0">
+  <w:abstractNum w:abstractNumId="5">
     <w:nsid w:val="42E86E10"/>
     <w:multiLevelType w:val="hybridMultilevel"/>
     <w:tmpl w:val="82E4E4E4"/>
@@ -1992,7 +2195,7 @@
       </w:pPr>
     </w:lvl>
   </w:abstractNum>
-  <w:abstractNum w:abstractNumId="5" w15:restartNumberingAfterBreak="0">
+  <w:abstractNum w:abstractNumId="6">
     <w:nsid w:val="46903B1B"/>
     <w:multiLevelType w:val="hybridMultilevel"/>
     <w:tmpl w:val="593A6170"/>
@@ -2105,7 +2308,7 @@
       </w:rPr>
     </w:lvl>
   </w:abstractNum>
-  <w:abstractNum w:abstractNumId="6" w15:restartNumberingAfterBreak="0">
+  <w:abstractNum w:abstractNumId="7">
     <w:nsid w:val="711B6DA0"/>
     <w:multiLevelType w:val="hybridMultilevel"/>
     <w:tmpl w:val="E8FC9C3A"/>
@@ -2218,7 +2421,7 @@
       </w:rPr>
     </w:lvl>
   </w:abstractNum>
-  <w:abstractNum w:abstractNumId="7" w15:restartNumberingAfterBreak="0">
+  <w:abstractNum w:abstractNumId="8">
     <w:nsid w:val="790204C8"/>
     <w:multiLevelType w:val="hybridMultilevel"/>
     <w:tmpl w:val="6F78B032"/>
@@ -2331,35 +2534,38 @@
       </w:rPr>
     </w:lvl>
   </w:abstractNum>
-  <w:num w:numId="1" w16cid:durableId="1211846695">
-    <w:abstractNumId w:val="1"/>
+  <w:num w:numId="1">
+    <w:abstractNumId w:val="2"/>
   </w:num>
-  <w:num w:numId="2" w16cid:durableId="774593883">
+  <w:num w:numId="2">
+    <w:abstractNumId w:val="5"/>
+  </w:num>
+  <w:num w:numId="3">
+    <w:abstractNumId w:val="6"/>
+  </w:num>
+  <w:num w:numId="4">
     <w:abstractNumId w:val="4"/>
   </w:num>
-  <w:num w:numId="3" w16cid:durableId="708646748">
-    <w:abstractNumId w:val="5"/>
+  <w:num w:numId="5">
+    <w:abstractNumId w:val="8"/>
   </w:num>
-  <w:num w:numId="4" w16cid:durableId="924191625">
+  <w:num w:numId="6">
+    <w:abstractNumId w:val="0"/>
+  </w:num>
+  <w:num w:numId="7">
+    <w:abstractNumId w:val="7"/>
+  </w:num>
+  <w:num w:numId="8">
     <w:abstractNumId w:val="3"/>
   </w:num>
-  <w:num w:numId="5" w16cid:durableId="746272841">
-    <w:abstractNumId w:val="7"/>
-  </w:num>
-  <w:num w:numId="6" w16cid:durableId="1874540077">
-    <w:abstractNumId w:val="0"/>
-  </w:num>
-  <w:num w:numId="7" w16cid:durableId="1144738483">
-    <w:abstractNumId w:val="6"/>
-  </w:num>
-  <w:num w:numId="8" w16cid:durableId="832840403">
-    <w:abstractNumId w:val="2"/>
+  <w:num w:numId="9">
+    <w:abstractNumId w:val="1"/>
   </w:num>
 </w:numbering>
 </file>
 
 <file path=word/styles.xml><?xml version="1.0" encoding="utf-8"?>
-<w:styles xmlns:mc="http://schemas.openxmlformats.org/markup-compatibility/2006" xmlns:r="http://schemas.openxmlformats.org/officeDocument/2006/relationships" xmlns:w="http://schemas.openxmlformats.org/wordprocessingml/2006/main" xmlns:w14="http://schemas.microsoft.com/office/word/2010/wordml" xmlns:w15="http://schemas.microsoft.com/office/word/2012/wordml" xmlns:w16cex="http://schemas.microsoft.com/office/word/2018/wordml/cex" xmlns:w16cid="http://schemas.microsoft.com/office/word/2016/wordml/cid" xmlns:w16="http://schemas.microsoft.com/office/word/2018/wordml" xmlns:w16sdtdh="http://schemas.microsoft.com/office/word/2020/wordml/sdtdatahash" xmlns:w16se="http://schemas.microsoft.com/office/word/2015/wordml/symex" mc:Ignorable="w14 w15 w16se w16cid w16 w16cex w16sdtdh">
+<w:styles xmlns:r="http://schemas.openxmlformats.org/officeDocument/2006/relationships" xmlns:w="http://schemas.openxmlformats.org/wordprocessingml/2006/main">
   <w:docDefaults>
     <w:rPrDefault>
       <w:rPr>
@@ -2375,387 +2581,149 @@
       </w:pPr>
     </w:pPrDefault>
   </w:docDefaults>
-  <w:latentStyles w:defLockedState="0" w:defUIPriority="99" w:defSemiHidden="0" w:defUnhideWhenUsed="0" w:defQFormat="0" w:count="376">
-    <w:lsdException w:name="Normal" w:uiPriority="0" w:qFormat="1"/>
-    <w:lsdException w:name="heading 1" w:uiPriority="9" w:qFormat="1"/>
-    <w:lsdException w:name="heading 2" w:semiHidden="1" w:uiPriority="9" w:unhideWhenUsed="1" w:qFormat="1"/>
-    <w:lsdException w:name="heading 3" w:semiHidden="1" w:uiPriority="9" w:unhideWhenUsed="1" w:qFormat="1"/>
-    <w:lsdException w:name="heading 4" w:semiHidden="1" w:uiPriority="9" w:unhideWhenUsed="1" w:qFormat="1"/>
-    <w:lsdException w:name="heading 5" w:semiHidden="1" w:uiPriority="9" w:unhideWhenUsed="1" w:qFormat="1"/>
-    <w:lsdException w:name="heading 6" w:semiHidden="1" w:uiPriority="9" w:unhideWhenUsed="1" w:qFormat="1"/>
-    <w:lsdException w:name="heading 7" w:semiHidden="1" w:uiPriority="9" w:unhideWhenUsed="1" w:qFormat="1"/>
-    <w:lsdException w:name="heading 8" w:semiHidden="1" w:uiPriority="9" w:unhideWhenUsed="1" w:qFormat="1"/>
-    <w:lsdException w:name="heading 9" w:semiHidden="1" w:uiPriority="9" w:unhideWhenUsed="1" w:qFormat="1"/>
-    <w:lsdException w:name="index 1" w:semiHidden="1" w:unhideWhenUsed="1"/>
-    <w:lsdException w:name="index 2" w:semiHidden="1" w:unhideWhenUsed="1"/>
-    <w:lsdException w:name="index 3" w:semiHidden="1" w:unhideWhenUsed="1"/>
-    <w:lsdException w:name="index 4" w:semiHidden="1" w:unhideWhenUsed="1"/>
-    <w:lsdException w:name="index 5" w:semiHidden="1" w:unhideWhenUsed="1"/>
-    <w:lsdException w:name="index 6" w:semiHidden="1" w:unhideWhenUsed="1"/>
-    <w:lsdException w:name="index 7" w:semiHidden="1" w:unhideWhenUsed="1"/>
-    <w:lsdException w:name="index 8" w:semiHidden="1" w:unhideWhenUsed="1"/>
-    <w:lsdException w:name="index 9" w:semiHidden="1" w:unhideWhenUsed="1"/>
-    <w:lsdException w:name="toc 1" w:semiHidden="1" w:uiPriority="39" w:unhideWhenUsed="1"/>
-    <w:lsdException w:name="toc 2" w:semiHidden="1" w:uiPriority="39" w:unhideWhenUsed="1"/>
-    <w:lsdException w:name="toc 3" w:semiHidden="1" w:uiPriority="39" w:unhideWhenUsed="1"/>
-    <w:lsdException w:name="toc 4" w:semiHidden="1" w:uiPriority="39" w:unhideWhenUsed="1"/>
-    <w:lsdException w:name="toc 5" w:semiHidden="1" w:uiPriority="39" w:unhideWhenUsed="1"/>
-    <w:lsdException w:name="toc 6" w:semiHidden="1" w:uiPriority="39" w:unhideWhenUsed="1"/>
-    <w:lsdException w:name="toc 7" w:semiHidden="1" w:uiPriority="39" w:unhideWhenUsed="1"/>
-    <w:lsdException w:name="toc 8" w:semiHidden="1" w:uiPriority="39" w:unhideWhenUsed="1"/>
-    <w:lsdException w:name="toc 9" w:semiHidden="1" w:uiPriority="39" w:unhideWhenUsed="1"/>
-    <w:lsdException w:name="Normal Indent" w:semiHidden="1" w:unhideWhenUsed="1"/>
-    <w:lsdException w:name="footnote text" w:semiHidden="1" w:unhideWhenUsed="1"/>
-    <w:lsdException w:name="annotation text" w:semiHidden="1" w:unhideWhenUsed="1"/>
-    <w:lsdException w:name="header" w:semiHidden="1" w:unhideWhenUsed="1"/>
-    <w:lsdException w:name="footer" w:semiHidden="1" w:unhideWhenUsed="1"/>
-    <w:lsdException w:name="index heading" w:semiHidden="1" w:unhideWhenUsed="1"/>
-    <w:lsdException w:name="caption" w:semiHidden="1" w:uiPriority="35" w:unhideWhenUsed="1" w:qFormat="1"/>
-    <w:lsdException w:name="table of figures" w:semiHidden="1" w:unhideWhenUsed="1"/>
-    <w:lsdException w:name="envelope address" w:semiHidden="1" w:unhideWhenUsed="1"/>
-    <w:lsdException w:name="envelope return" w:semiHidden="1" w:unhideWhenUsed="1"/>
-    <w:lsdException w:name="footnote reference" w:semiHidden="1" w:unhideWhenUsed="1"/>
-    <w:lsdException w:name="annotation reference" w:semiHidden="1" w:unhideWhenUsed="1"/>
-    <w:lsdException w:name="line number" w:semiHidden="1" w:unhideWhenUsed="1"/>
-    <w:lsdException w:name="page number" w:semiHidden="1" w:unhideWhenUsed="1"/>
-    <w:lsdException w:name="endnote reference" w:semiHidden="1" w:unhideWhenUsed="1"/>
-    <w:lsdException w:name="endnote text" w:semiHidden="1" w:unhideWhenUsed="1"/>
-    <w:lsdException w:name="table of authorities" w:semiHidden="1" w:unhideWhenUsed="1"/>
-    <w:lsdException w:name="macro" w:semiHidden="1" w:unhideWhenUsed="1"/>
-    <w:lsdException w:name="toa heading" w:semiHidden="1" w:unhideWhenUsed="1"/>
-    <w:lsdException w:name="List" w:semiHidden="1" w:unhideWhenUsed="1"/>
-    <w:lsdException w:name="List Bullet" w:semiHidden="1" w:unhideWhenUsed="1"/>
-    <w:lsdException w:name="List Number" w:semiHidden="1" w:unhideWhenUsed="1"/>
-    <w:lsdException w:name="List 2" w:semiHidden="1" w:unhideWhenUsed="1"/>
-    <w:lsdException w:name="List 3" w:semiHidden="1" w:unhideWhenUsed="1"/>
-    <w:lsdException w:name="List 4" w:semiHidden="1" w:unhideWhenUsed="1"/>
-    <w:lsdException w:name="List 5" w:semiHidden="1" w:unhideWhenUsed="1"/>
-    <w:lsdException w:name="List Bullet 2" w:semiHidden="1" w:unhideWhenUsed="1"/>
-    <w:lsdException w:name="List Bullet 3" w:semiHidden="1" w:unhideWhenUsed="1"/>
-    <w:lsdException w:name="List Bullet 4" w:semiHidden="1" w:unhideWhenUsed="1"/>
-    <w:lsdException w:name="List Bullet 5" w:semiHidden="1" w:unhideWhenUsed="1"/>
-    <w:lsdException w:name="List Number 2" w:semiHidden="1" w:unhideWhenUsed="1"/>
-    <w:lsdException w:name="List Number 3" w:semiHidden="1" w:unhideWhenUsed="1"/>
-    <w:lsdException w:name="List Number 4" w:semiHidden="1" w:unhideWhenUsed="1"/>
-    <w:lsdException w:name="List Number 5" w:semiHidden="1" w:unhideWhenUsed="1"/>
-    <w:lsdException w:name="Title" w:uiPriority="10" w:qFormat="1"/>
-    <w:lsdException w:name="Closing" w:semiHidden="1" w:unhideWhenUsed="1"/>
-    <w:lsdException w:name="Signature" w:semiHidden="1" w:unhideWhenUsed="1"/>
-    <w:lsdException w:name="Default Paragraph Font" w:semiHidden="1" w:uiPriority="1" w:unhideWhenUsed="1"/>
-    <w:lsdException w:name="Body Text" w:semiHidden="1" w:unhideWhenUsed="1"/>
-    <w:lsdException w:name="Body Text Indent" w:semiHidden="1" w:unhideWhenUsed="1"/>
-    <w:lsdException w:name="List Continue" w:semiHidden="1" w:unhideWhenUsed="1"/>
-    <w:lsdException w:name="List Continue 2" w:semiHidden="1" w:unhideWhenUsed="1"/>
-    <w:lsdException w:name="List Continue 3" w:semiHidden="1" w:unhideWhenUsed="1"/>
-    <w:lsdException w:name="List Continue 4" w:semiHidden="1" w:unhideWhenUsed="1"/>
-    <w:lsdException w:name="List Continue 5" w:semiHidden="1" w:unhideWhenUsed="1"/>
-    <w:lsdException w:name="Message Header" w:semiHidden="1" w:unhideWhenUsed="1"/>
-    <w:lsdException w:name="Subtitle" w:uiPriority="11" w:qFormat="1"/>
-    <w:lsdException w:name="Salutation" w:semiHidden="1" w:unhideWhenUsed="1"/>
-    <w:lsdException w:name="Date" w:semiHidden="1" w:unhideWhenUsed="1"/>
-    <w:lsdException w:name="Body Text First Indent" w:semiHidden="1" w:unhideWhenUsed="1"/>
-    <w:lsdException w:name="Body Text First Indent 2" w:semiHidden="1" w:unhideWhenUsed="1"/>
-    <w:lsdException w:name="Note Heading" w:semiHidden="1" w:unhideWhenUsed="1"/>
-    <w:lsdException w:name="Body Text 2" w:semiHidden="1" w:unhideWhenUsed="1"/>
-    <w:lsdException w:name="Body Text 3" w:semiHidden="1" w:unhideWhenUsed="1"/>
-    <w:lsdException w:name="Body Text Indent 2" w:semiHidden="1" w:unhideWhenUsed="1"/>
-    <w:lsdException w:name="Body Text Indent 3" w:semiHidden="1" w:unhideWhenUsed="1"/>
-    <w:lsdException w:name="Block Text" w:semiHidden="1" w:unhideWhenUsed="1"/>
-    <w:lsdException w:name="Hyperlink" w:semiHidden="1" w:unhideWhenUsed="1"/>
-    <w:lsdException w:name="FollowedHyperlink" w:semiHidden="1" w:unhideWhenUsed="1"/>
-    <w:lsdException w:name="Strong" w:uiPriority="22" w:qFormat="1"/>
-    <w:lsdException w:name="Emphasis" w:uiPriority="20" w:qFormat="1"/>
-    <w:lsdException w:name="Document Map" w:semiHidden="1" w:unhideWhenUsed="1"/>
-    <w:lsdException w:name="Plain Text" w:semiHidden="1" w:unhideWhenUsed="1"/>
-    <w:lsdException w:name="E-mail Signature" w:semiHidden="1" w:unhideWhenUsed="1"/>
-    <w:lsdException w:name="HTML Top of Form" w:semiHidden="1" w:unhideWhenUsed="1"/>
-    <w:lsdException w:name="HTML Bottom of Form" w:semiHidden="1" w:unhideWhenUsed="1"/>
-    <w:lsdException w:name="Normal (Web)" w:semiHidden="1" w:unhideWhenUsed="1"/>
-    <w:lsdException w:name="HTML Acronym" w:semiHidden="1" w:unhideWhenUsed="1"/>
-    <w:lsdException w:name="HTML Address" w:semiHidden="1" w:unhideWhenUsed="1"/>
-    <w:lsdException w:name="HTML Cite" w:semiHidden="1" w:unhideWhenUsed="1"/>
-    <w:lsdException w:name="HTML Code" w:semiHidden="1" w:unhideWhenUsed="1"/>
-    <w:lsdException w:name="HTML Definition" w:semiHidden="1" w:unhideWhenUsed="1"/>
-    <w:lsdException w:name="HTML Keyboard" w:semiHidden="1" w:unhideWhenUsed="1"/>
-    <w:lsdException w:name="HTML Preformatted" w:semiHidden="1" w:unhideWhenUsed="1"/>
-    <w:lsdException w:name="HTML Sample" w:semiHidden="1" w:unhideWhenUsed="1"/>
-    <w:lsdException w:name="HTML Typewriter" w:semiHidden="1" w:unhideWhenUsed="1"/>
-    <w:lsdException w:name="HTML Variable" w:semiHidden="1" w:unhideWhenUsed="1"/>
-    <w:lsdException w:name="Normal Table" w:semiHidden="1" w:unhideWhenUsed="1"/>
-    <w:lsdException w:name="annotation subject" w:semiHidden="1" w:unhideWhenUsed="1"/>
-    <w:lsdException w:name="No List" w:semiHidden="1" w:unhideWhenUsed="1"/>
-    <w:lsdException w:name="Outline List 1" w:semiHidden="1" w:unhideWhenUsed="1"/>
-    <w:lsdException w:name="Outline List 2" w:semiHidden="1" w:unhideWhenUsed="1"/>
-    <w:lsdException w:name="Outline List 3" w:semiHidden="1" w:unhideWhenUsed="1"/>
-    <w:lsdException w:name="Table Simple 1" w:semiHidden="1" w:unhideWhenUsed="1"/>
-    <w:lsdException w:name="Table Simple 2" w:semiHidden="1" w:unhideWhenUsed="1"/>
-    <w:lsdException w:name="Table Simple 3" w:semiHidden="1" w:unhideWhenUsed="1"/>
-    <w:lsdException w:name="Table Classic 1" w:semiHidden="1" w:unhideWhenUsed="1"/>
-    <w:lsdException w:name="Table Classic 2" w:semiHidden="1" w:unhideWhenUsed="1"/>
-    <w:lsdException w:name="Table Classic 3" w:semiHidden="1" w:unhideWhenUsed="1"/>
-    <w:lsdException w:name="Table Classic 4" w:semiHidden="1" w:unhideWhenUsed="1"/>
-    <w:lsdException w:name="Table Colorful 1" w:semiHidden="1" w:unhideWhenUsed="1"/>
-    <w:lsdException w:name="Table Colorful 2" w:semiHidden="1" w:unhideWhenUsed="1"/>
-    <w:lsdException w:name="Table Colorful 3" w:semiHidden="1" w:unhideWhenUsed="1"/>
-    <w:lsdException w:name="Table Columns 1" w:semiHidden="1" w:unhideWhenUsed="1"/>
-    <w:lsdException w:name="Table Columns 2" w:semiHidden="1" w:unhideWhenUsed="1"/>
-    <w:lsdException w:name="Table Columns 3" w:semiHidden="1" w:unhideWhenUsed="1"/>
-    <w:lsdException w:name="Table Columns 4" w:semiHidden="1" w:unhideWhenUsed="1"/>
-    <w:lsdException w:name="Table Columns 5" w:semiHidden="1" w:unhideWhenUsed="1"/>
-    <w:lsdException w:name="Table Grid 1" w:semiHidden="1" w:unhideWhenUsed="1"/>
-    <w:lsdException w:name="Table Grid 2" w:semiHidden="1" w:unhideWhenUsed="1"/>
-    <w:lsdException w:name="Table Grid 3" w:semiHidden="1" w:unhideWhenUsed="1"/>
-    <w:lsdException w:name="Table Grid 4" w:semiHidden="1" w:unhideWhenUsed="1"/>
-    <w:lsdException w:name="Table Grid 5" w:semiHidden="1" w:unhideWhenUsed="1"/>
-    <w:lsdException w:name="Table Grid 6" w:semiHidden="1" w:unhideWhenUsed="1"/>
-    <w:lsdException w:name="Table Grid 7" w:semiHidden="1" w:unhideWhenUsed="1"/>
-    <w:lsdException w:name="Table Grid 8" w:semiHidden="1" w:unhideWhenUsed="1"/>
-    <w:lsdException w:name="Table List 1" w:semiHidden="1" w:unhideWhenUsed="1"/>
-    <w:lsdException w:name="Table List 2" w:semiHidden="1" w:unhideWhenUsed="1"/>
-    <w:lsdException w:name="Table List 3" w:semiHidden="1" w:unhideWhenUsed="1"/>
-    <w:lsdException w:name="Table List 4" w:semiHidden="1" w:unhideWhenUsed="1"/>
-    <w:lsdException w:name="Table List 5" w:semiHidden="1" w:unhideWhenUsed="1"/>
-    <w:lsdException w:name="Table List 6" w:semiHidden="1" w:unhideWhenUsed="1"/>
-    <w:lsdException w:name="Table List 7" w:semiHidden="1" w:unhideWhenUsed="1"/>
-    <w:lsdException w:name="Table List 8" w:semiHidden="1" w:unhideWhenUsed="1"/>
-    <w:lsdException w:name="Table 3D effects 1" w:semiHidden="1" w:unhideWhenUsed="1"/>
-    <w:lsdException w:name="Table 3D effects 2" w:semiHidden="1" w:unhideWhenUsed="1"/>
-    <w:lsdException w:name="Table 3D effects 3" w:semiHidden="1" w:unhideWhenUsed="1"/>
-    <w:lsdException w:name="Table Contemporary" w:semiHidden="1" w:unhideWhenUsed="1"/>
-    <w:lsdException w:name="Table Elegant" w:semiHidden="1" w:unhideWhenUsed="1"/>
-    <w:lsdException w:name="Table Professional" w:semiHidden="1" w:unhideWhenUsed="1"/>
-    <w:lsdException w:name="Table Subtle 1" w:semiHidden="1" w:unhideWhenUsed="1"/>
-    <w:lsdException w:name="Table Subtle 2" w:semiHidden="1" w:unhideWhenUsed="1"/>
-    <w:lsdException w:name="Table Web 1" w:semiHidden="1" w:unhideWhenUsed="1"/>
-    <w:lsdException w:name="Table Web 2" w:semiHidden="1" w:unhideWhenUsed="1"/>
-    <w:lsdException w:name="Table Web 3" w:semiHidden="1" w:unhideWhenUsed="1"/>
-    <w:lsdException w:name="Balloon Text" w:semiHidden="1" w:unhideWhenUsed="1"/>
-    <w:lsdException w:name="Table Grid" w:uiPriority="39"/>
-    <w:lsdException w:name="Table Theme" w:semiHidden="1" w:unhideWhenUsed="1"/>
-    <w:lsdException w:name="Placeholder Text" w:semiHidden="1"/>
-    <w:lsdException w:name="No Spacing" w:uiPriority="1" w:qFormat="1"/>
-    <w:lsdException w:name="Light Shading" w:uiPriority="60"/>
-    <w:lsdException w:name="Light List" w:uiPriority="61"/>
-    <w:lsdException w:name="Light Grid" w:uiPriority="62"/>
-    <w:lsdException w:name="Medium Shading 1" w:uiPriority="63"/>
-    <w:lsdException w:name="Medium Shading 2" w:uiPriority="64"/>
-    <w:lsdException w:name="Medium List 1" w:uiPriority="65"/>
-    <w:lsdException w:name="Medium List 2" w:uiPriority="66"/>
-    <w:lsdException w:name="Medium Grid 1" w:uiPriority="67"/>
-    <w:lsdException w:name="Medium Grid 2" w:uiPriority="68"/>
-    <w:lsdException w:name="Medium Grid 3" w:uiPriority="69"/>
-    <w:lsdException w:name="Dark List" w:uiPriority="70"/>
-    <w:lsdException w:name="Colorful Shading" w:uiPriority="71"/>
-    <w:lsdException w:name="Colorful List" w:uiPriority="72"/>
-    <w:lsdException w:name="Colorful Grid" w:uiPriority="73"/>
-    <w:lsdException w:name="Light Shading Accent 1" w:uiPriority="60"/>
-    <w:lsdException w:name="Light List Accent 1" w:uiPriority="61"/>
-    <w:lsdException w:name="Light Grid Accent 1" w:uiPriority="62"/>
-    <w:lsdException w:name="Medium Shading 1 Accent 1" w:uiPriority="63"/>
-    <w:lsdException w:name="Medium Shading 2 Accent 1" w:uiPriority="64"/>
-    <w:lsdException w:name="Medium List 1 Accent 1" w:uiPriority="65"/>
-    <w:lsdException w:name="Revision" w:semiHidden="1"/>
-    <w:lsdException w:name="List Paragraph" w:uiPriority="34" w:qFormat="1"/>
-    <w:lsdException w:name="Quote" w:uiPriority="29" w:qFormat="1"/>
-    <w:lsdException w:name="Intense Quote" w:uiPriority="30" w:qFormat="1"/>
-    <w:lsdException w:name="Medium List 2 Accent 1" w:uiPriority="66"/>
-    <w:lsdException w:name="Medium Grid 1 Accent 1" w:uiPriority="67"/>
-    <w:lsdException w:name="Medium Grid 2 Accent 1" w:uiPriority="68"/>
-    <w:lsdException w:name="Medium Grid 3 Accent 1" w:uiPriority="69"/>
-    <w:lsdException w:name="Dark List Accent 1" w:uiPriority="70"/>
-    <w:lsdException w:name="Colorful Shading Accent 1" w:uiPriority="71"/>
-    <w:lsdException w:name="Colorful List Accent 1" w:uiPriority="72"/>
-    <w:lsdException w:name="Colorful Grid Accent 1" w:uiPriority="73"/>
-    <w:lsdException w:name="Light Shading Accent 2" w:uiPriority="60"/>
-    <w:lsdException w:name="Light List Accent 2" w:uiPriority="61"/>
-    <w:lsdException w:name="Light Grid Accent 2" w:uiPriority="62"/>
-    <w:lsdException w:name="Medium Shading 1 Accent 2" w:uiPriority="63"/>
-    <w:lsdException w:name="Medium Shading 2 Accent 2" w:uiPriority="64"/>
-    <w:lsdException w:name="Medium List 1 Accent 2" w:uiPriority="65"/>
-    <w:lsdException w:name="Medium List 2 Accent 2" w:uiPriority="66"/>
-    <w:lsdException w:name="Medium Grid 1 Accent 2" w:uiPriority="67"/>
-    <w:lsdException w:name="Medium Grid 2 Accent 2" w:uiPriority="68"/>
-    <w:lsdException w:name="Medium Grid 3 Accent 2" w:uiPriority="69"/>
-    <w:lsdException w:name="Dark List Accent 2" w:uiPriority="70"/>
-    <w:lsdException w:name="Colorful Shading Accent 2" w:uiPriority="71"/>
-    <w:lsdException w:name="Colorful List Accent 2" w:uiPriority="72"/>
-    <w:lsdException w:name="Colorful Grid Accent 2" w:uiPriority="73"/>
-    <w:lsdException w:name="Light Shading Accent 3" w:uiPriority="60"/>
-    <w:lsdException w:name="Light List Accent 3" w:uiPriority="61"/>
-    <w:lsdException w:name="Light Grid Accent 3" w:uiPriority="62"/>
-    <w:lsdException w:name="Medium Shading 1 Accent 3" w:uiPriority="63"/>
-    <w:lsdException w:name="Medium Shading 2 Accent 3" w:uiPriority="64"/>
-    <w:lsdException w:name="Medium List 1 Accent 3" w:uiPriority="65"/>
-    <w:lsdException w:name="Medium List 2 Accent 3" w:uiPriority="66"/>
-    <w:lsdException w:name="Medium Grid 1 Accent 3" w:uiPriority="67"/>
-    <w:lsdException w:name="Medium Grid 2 Accent 3" w:uiPriority="68"/>
-    <w:lsdException w:name="Medium Grid 3 Accent 3" w:uiPriority="69"/>
-    <w:lsdException w:name="Dark List Accent 3" w:uiPriority="70"/>
-    <w:lsdException w:name="Colorful Shading Accent 3" w:uiPriority="71"/>
-    <w:lsdException w:name="Colorful List Accent 3" w:uiPriority="72"/>
-    <w:lsdException w:name="Colorful Grid Accent 3" w:uiPriority="73"/>
-    <w:lsdException w:name="Light Shading Accent 4" w:uiPriority="60"/>
-    <w:lsdException w:name="Light List Accent 4" w:uiPriority="61"/>
-    <w:lsdException w:name="Light Grid Accent 4" w:uiPriority="62"/>
-    <w:lsdException w:name="Medium Shading 1 Accent 4" w:uiPriority="63"/>
-    <w:lsdException w:name="Medium Shading 2 Accent 4" w:uiPriority="64"/>
-    <w:lsdException w:name="Medium List 1 Accent 4" w:uiPriority="65"/>
-    <w:lsdException w:name="Medium List 2 Accent 4" w:uiPriority="66"/>
-    <w:lsdException w:name="Medium Grid 1 Accent 4" w:uiPriority="67"/>
-    <w:lsdException w:name="Medium Grid 2 Accent 4" w:uiPriority="68"/>
-    <w:lsdException w:name="Medium Grid 3 Accent 4" w:uiPriority="69"/>
-    <w:lsdException w:name="Dark List Accent 4" w:uiPriority="70"/>
-    <w:lsdException w:name="Colorful Shading Accent 4" w:uiPriority="71"/>
-    <w:lsdException w:name="Colorful List Accent 4" w:uiPriority="72"/>
-    <w:lsdException w:name="Colorful Grid Accent 4" w:uiPriority="73"/>
-    <w:lsdException w:name="Light Shading Accent 5" w:uiPriority="60"/>
-    <w:lsdException w:name="Light List Accent 5" w:uiPriority="61"/>
-    <w:lsdException w:name="Light Grid Accent 5" w:uiPriority="62"/>
-    <w:lsdException w:name="Medium Shading 1 Accent 5" w:uiPriority="63"/>
-    <w:lsdException w:name="Medium Shading 2 Accent 5" w:uiPriority="64"/>
-    <w:lsdException w:name="Medium List 1 Accent 5" w:uiPriority="65"/>
-    <w:lsdException w:name="Medium List 2 Accent 5" w:uiPriority="66"/>
-    <w:lsdException w:name="Medium Grid 1 Accent 5" w:uiPriority="67"/>
-    <w:lsdException w:name="Medium Grid 2 Accent 5" w:uiPriority="68"/>
-    <w:lsdException w:name="Medium Grid 3 Accent 5" w:uiPriority="69"/>
-    <w:lsdException w:name="Dark List Accent 5" w:uiPriority="70"/>
-    <w:lsdException w:name="Colorful Shading Accent 5" w:uiPriority="71"/>
-    <w:lsdException w:name="Colorful List Accent 5" w:uiPriority="72"/>
-    <w:lsdException w:name="Colorful Grid Accent 5" w:uiPriority="73"/>
-    <w:lsdException w:name="Light Shading Accent 6" w:uiPriority="60"/>
-    <w:lsdException w:name="Light List Accent 6" w:uiPriority="61"/>
-    <w:lsdException w:name="Light Grid Accent 6" w:uiPriority="62"/>
-    <w:lsdException w:name="Medium Shading 1 Accent 6" w:uiPriority="63"/>
-    <w:lsdException w:name="Medium Shading 2 Accent 6" w:uiPriority="64"/>
-    <w:lsdException w:name="Medium List 1 Accent 6" w:uiPriority="65"/>
-    <w:lsdException w:name="Medium List 2 Accent 6" w:uiPriority="66"/>
-    <w:lsdException w:name="Medium Grid 1 Accent 6" w:uiPriority="67"/>
-    <w:lsdException w:name="Medium Grid 2 Accent 6" w:uiPriority="68"/>
-    <w:lsdException w:name="Medium Grid 3 Accent 6" w:uiPriority="69"/>
-    <w:lsdException w:name="Dark List Accent 6" w:uiPriority="70"/>
-    <w:lsdException w:name="Colorful Shading Accent 6" w:uiPriority="71"/>
-    <w:lsdException w:name="Colorful List Accent 6" w:uiPriority="72"/>
-    <w:lsdException w:name="Colorful Grid Accent 6" w:uiPriority="73"/>
-    <w:lsdException w:name="Subtle Emphasis" w:uiPriority="19" w:qFormat="1"/>
-    <w:lsdException w:name="Intense Emphasis" w:uiPriority="21" w:qFormat="1"/>
-    <w:lsdException w:name="Subtle Reference" w:uiPriority="31" w:qFormat="1"/>
-    <w:lsdException w:name="Intense Reference" w:uiPriority="32" w:qFormat="1"/>
-    <w:lsdException w:name="Book Title" w:uiPriority="33" w:qFormat="1"/>
-    <w:lsdException w:name="Bibliography" w:semiHidden="1" w:uiPriority="37" w:unhideWhenUsed="1"/>
-    <w:lsdException w:name="TOC Heading" w:semiHidden="1" w:uiPriority="39" w:unhideWhenUsed="1" w:qFormat="1"/>
-    <w:lsdException w:name="Plain Table 1" w:uiPriority="41"/>
-    <w:lsdException w:name="Plain Table 2" w:uiPriority="42"/>
-    <w:lsdException w:name="Plain Table 3" w:uiPriority="43"/>
-    <w:lsdException w:name="Plain Table 4" w:uiPriority="44"/>
-    <w:lsdException w:name="Plain Table 5" w:uiPriority="45"/>
-    <w:lsdException w:name="Grid Table Light" w:uiPriority="40"/>
-    <w:lsdException w:name="Grid Table 1 Light" w:uiPriority="46"/>
-    <w:lsdException w:name="Grid Table 2" w:uiPriority="47"/>
-    <w:lsdException w:name="Grid Table 3" w:uiPriority="48"/>
-    <w:lsdException w:name="Grid Table 4" w:uiPriority="49"/>
-    <w:lsdException w:name="Grid Table 5 Dark" w:uiPriority="50"/>
-    <w:lsdException w:name="Grid Table 6 Colorful" w:uiPriority="51"/>
-    <w:lsdException w:name="Grid Table 7 Colorful" w:uiPriority="52"/>
-    <w:lsdException w:name="Grid Table 1 Light Accent 1" w:uiPriority="46"/>
-    <w:lsdException w:name="Grid Table 2 Accent 1" w:uiPriority="47"/>
-    <w:lsdException w:name="Grid Table 3 Accent 1" w:uiPriority="48"/>
-    <w:lsdException w:name="Grid Table 4 Accent 1" w:uiPriority="49"/>
-    <w:lsdException w:name="Grid Table 5 Dark Accent 1" w:uiPriority="50"/>
-    <w:lsdException w:name="Grid Table 6 Colorful Accent 1" w:uiPriority="51"/>
-    <w:lsdException w:name="Grid Table 7 Colorful Accent 1" w:uiPriority="52"/>
-    <w:lsdException w:name="Grid Table 1 Light Accent 2" w:uiPriority="46"/>
-    <w:lsdException w:name="Grid Table 2 Accent 2" w:uiPriority="47"/>
-    <w:lsdException w:name="Grid Table 3 Accent 2" w:uiPriority="48"/>
-    <w:lsdException w:name="Grid Table 4 Accent 2" w:uiPriority="49"/>
-    <w:lsdException w:name="Grid Table 5 Dark Accent 2" w:uiPriority="50"/>
-    <w:lsdException w:name="Grid Table 6 Colorful Accent 2" w:uiPriority="51"/>
-    <w:lsdException w:name="Grid Table 7 Colorful Accent 2" w:uiPriority="52"/>
-    <w:lsdException w:name="Grid Table 1 Light Accent 3" w:uiPriority="46"/>
-    <w:lsdException w:name="Grid Table 2 Accent 3" w:uiPriority="47"/>
-    <w:lsdException w:name="Grid Table 3 Accent 3" w:uiPriority="48"/>
-    <w:lsdException w:name="Grid Table 4 Accent 3" w:uiPriority="49"/>
-    <w:lsdException w:name="Grid Table 5 Dark Accent 3" w:uiPriority="50"/>
-    <w:lsdException w:name="Grid Table 6 Colorful Accent 3" w:uiPriority="51"/>
-    <w:lsdException w:name="Grid Table 7 Colorful Accent 3" w:uiPriority="52"/>
-    <w:lsdException w:name="Grid Table 1 Light Accent 4" w:uiPriority="46"/>
-    <w:lsdException w:name="Grid Table 2 Accent 4" w:uiPriority="47"/>
-    <w:lsdException w:name="Grid Table 3 Accent 4" w:uiPriority="48"/>
-    <w:lsdException w:name="Grid Table 4 Accent 4" w:uiPriority="49"/>
-    <w:lsdException w:name="Grid Table 5 Dark Accent 4" w:uiPriority="50"/>
-    <w:lsdException w:name="Grid Table 6 Colorful Accent 4" w:uiPriority="51"/>
-    <w:lsdException w:name="Grid Table 7 Colorful Accent 4" w:uiPriority="52"/>
-    <w:lsdException w:name="Grid Table 1 Light Accent 5" w:uiPriority="46"/>
-    <w:lsdException w:name="Grid Table 2 Accent 5" w:uiPriority="47"/>
-    <w:lsdException w:name="Grid Table 3 Accent 5" w:uiPriority="48"/>
-    <w:lsdException w:name="Grid Table 4 Accent 5" w:uiPriority="49"/>
-    <w:lsdException w:name="Grid Table 5 Dark Accent 5" w:uiPriority="50"/>
-    <w:lsdException w:name="Grid Table 6 Colorful Accent 5" w:uiPriority="51"/>
-    <w:lsdException w:name="Grid Table 7 Colorful Accent 5" w:uiPriority="52"/>
-    <w:lsdException w:name="Grid Table 1 Light Accent 6" w:uiPriority="46"/>
-    <w:lsdException w:name="Grid Table 2 Accent 6" w:uiPriority="47"/>
-    <w:lsdException w:name="Grid Table 3 Accent 6" w:uiPriority="48"/>
-    <w:lsdException w:name="Grid Table 4 Accent 6" w:uiPriority="49"/>
-    <w:lsdException w:name="Grid Table 5 Dark Accent 6" w:uiPriority="50"/>
-    <w:lsdException w:name="Grid Table 6 Colorful Accent 6" w:uiPriority="51"/>
-    <w:lsdException w:name="Grid Table 7 Colorful Accent 6" w:uiPriority="52"/>
-    <w:lsdException w:name="List Table 1 Light" w:uiPriority="46"/>
-    <w:lsdException w:name="List Table 2" w:uiPriority="47"/>
-    <w:lsdException w:name="List Table 3" w:uiPriority="48"/>
-    <w:lsdException w:name="List Table 4" w:uiPriority="49"/>
-    <w:lsdException w:name="List Table 5 Dark" w:uiPriority="50"/>
-    <w:lsdException w:name="List Table 6 Colorful" w:uiPriority="51"/>
-    <w:lsdException w:name="List Table 7 Colorful" w:uiPriority="52"/>
-    <w:lsdException w:name="List Table 1 Light Accent 1" w:uiPriority="46"/>
-    <w:lsdException w:name="List Table 2 Accent 1" w:uiPriority="47"/>
-    <w:lsdException w:name="List Table 3 Accent 1" w:uiPriority="48"/>
-    <w:lsdException w:name="List Table 4 Accent 1" w:uiPriority="49"/>
-    <w:lsdException w:name="List Table 5 Dark Accent 1" w:uiPriority="50"/>
-    <w:lsdException w:name="List Table 6 Colorful Accent 1" w:uiPriority="51"/>
-    <w:lsdException w:name="List Table 7 Colorful Accent 1" w:uiPriority="52"/>
-    <w:lsdException w:name="List Table 1 Light Accent 2" w:uiPriority="46"/>
-    <w:lsdException w:name="List Table 2 Accent 2" w:uiPriority="47"/>
-    <w:lsdException w:name="List Table 3 Accent 2" w:uiPriority="48"/>
-    <w:lsdException w:name="List Table 4 Accent 2" w:uiPriority="49"/>
-    <w:lsdException w:name="List Table 5 Dark Accent 2" w:uiPriority="50"/>
-    <w:lsdException w:name="List Table 6 Colorful Accent 2" w:uiPriority="51"/>
-    <w:lsdException w:name="List Table 7 Colorful Accent 2" w:uiPriority="52"/>
-    <w:lsdException w:name="List Table 1 Light Accent 3" w:uiPriority="46"/>
-    <w:lsdException w:name="List Table 2 Accent 3" w:uiPriority="47"/>
-    <w:lsdException w:name="List Table 3 Accent 3" w:uiPriority="48"/>
-    <w:lsdException w:name="List Table 4 Accent 3" w:uiPriority="49"/>
-    <w:lsdException w:name="List Table 5 Dark Accent 3" w:uiPriority="50"/>
-    <w:lsdException w:name="List Table 6 Colorful Accent 3" w:uiPriority="51"/>
-    <w:lsdException w:name="List Table 7 Colorful Accent 3" w:uiPriority="52"/>
-    <w:lsdException w:name="List Table 1 Light Accent 4" w:uiPriority="46"/>
-    <w:lsdException w:name="List Table 2 Accent 4" w:uiPriority="47"/>
-    <w:lsdException w:name="List Table 3 Accent 4" w:uiPriority="48"/>
-    <w:lsdException w:name="List Table 4 Accent 4" w:uiPriority="49"/>
-    <w:lsdException w:name="List Table 5 Dark Accent 4" w:uiPriority="50"/>
-    <w:lsdException w:name="List Table 6 Colorful Accent 4" w:uiPriority="51"/>
-    <w:lsdException w:name="List Table 7 Colorful Accent 4" w:uiPriority="52"/>
-    <w:lsdException w:name="List Table 1 Light Accent 5" w:uiPriority="46"/>
-    <w:lsdException w:name="List Table 2 Accent 5" w:uiPriority="47"/>
-    <w:lsdException w:name="List Table 3 Accent 5" w:uiPriority="48"/>
-    <w:lsdException w:name="List Table 4 Accent 5" w:uiPriority="49"/>
-    <w:lsdException w:name="List Table 5 Dark Accent 5" w:uiPriority="50"/>
-    <w:lsdException w:name="List Table 6 Colorful Accent 5" w:uiPriority="51"/>
-    <w:lsdException w:name="List Table 7 Colorful Accent 5" w:uiPriority="52"/>
-    <w:lsdException w:name="List Table 1 Light Accent 6" w:uiPriority="46"/>
-    <w:lsdException w:name="List Table 2 Accent 6" w:uiPriority="47"/>
-    <w:lsdException w:name="List Table 3 Accent 6" w:uiPriority="48"/>
-    <w:lsdException w:name="List Table 4 Accent 6" w:uiPriority="49"/>
-    <w:lsdException w:name="List Table 5 Dark Accent 6" w:uiPriority="50"/>
-    <w:lsdException w:name="List Table 6 Colorful Accent 6" w:uiPriority="51"/>
-    <w:lsdException w:name="List Table 7 Colorful Accent 6" w:uiPriority="52"/>
-    <w:lsdException w:name="Mention" w:semiHidden="1" w:unhideWhenUsed="1"/>
-    <w:lsdException w:name="Smart Hyperlink" w:semiHidden="1" w:unhideWhenUsed="1"/>
-    <w:lsdException w:name="Hashtag" w:semiHidden="1" w:unhideWhenUsed="1"/>
-    <w:lsdException w:name="Unresolved Mention" w:semiHidden="1" w:unhideWhenUsed="1"/>
-    <w:lsdException w:name="Smart Link" w:semiHidden="1" w:unhideWhenUsed="1"/>
+  <w:latentStyles w:defLockedState="0" w:defUIPriority="99" w:defSemiHidden="1" w:defUnhideWhenUsed="1" w:defQFormat="0" w:count="267">
+    <w:lsdException w:name="Normal" w:semiHidden="0" w:uiPriority="0" w:unhideWhenUsed="0" w:qFormat="1"/>
+    <w:lsdException w:name="heading 1" w:semiHidden="0" w:uiPriority="9" w:unhideWhenUsed="0" w:qFormat="1"/>
+    <w:lsdException w:name="heading 2" w:uiPriority="9" w:qFormat="1"/>
+    <w:lsdException w:name="heading 3" w:uiPriority="9" w:qFormat="1"/>
+    <w:lsdException w:name="heading 4" w:uiPriority="9" w:qFormat="1"/>
+    <w:lsdException w:name="heading 5" w:uiPriority="9" w:qFormat="1"/>
+    <w:lsdException w:name="heading 6" w:uiPriority="9" w:qFormat="1"/>
+    <w:lsdException w:name="heading 7" w:uiPriority="9" w:qFormat="1"/>
+    <w:lsdException w:name="heading 8" w:uiPriority="9" w:qFormat="1"/>
+    <w:lsdException w:name="heading 9" w:uiPriority="9" w:qFormat="1"/>
+    <w:lsdException w:name="toc 1" w:uiPriority="39"/>
+    <w:lsdException w:name="toc 2" w:uiPriority="39"/>
+    <w:lsdException w:name="toc 3" w:uiPriority="39"/>
+    <w:lsdException w:name="toc 4" w:uiPriority="39"/>
+    <w:lsdException w:name="toc 5" w:uiPriority="39"/>
+    <w:lsdException w:name="toc 6" w:uiPriority="39"/>
+    <w:lsdException w:name="toc 7" w:uiPriority="39"/>
+    <w:lsdException w:name="toc 8" w:uiPriority="39"/>
+    <w:lsdException w:name="toc 9" w:uiPriority="39"/>
+    <w:lsdException w:name="caption" w:uiPriority="35" w:qFormat="1"/>
+    <w:lsdException w:name="Title" w:semiHidden="0" w:uiPriority="10" w:unhideWhenUsed="0" w:qFormat="1"/>
+    <w:lsdException w:name="Default Paragraph Font" w:uiPriority="1"/>
+    <w:lsdException w:name="Subtitle" w:semiHidden="0" w:uiPriority="11" w:unhideWhenUsed="0" w:qFormat="1"/>
+    <w:lsdException w:name="Strong" w:semiHidden="0" w:uiPriority="22" w:unhideWhenUsed="0" w:qFormat="1"/>
+    <w:lsdException w:name="Emphasis" w:semiHidden="0" w:uiPriority="20" w:unhideWhenUsed="0" w:qFormat="1"/>
+    <w:lsdException w:name="Table Grid" w:semiHidden="0" w:uiPriority="39" w:unhideWhenUsed="0"/>
+    <w:lsdException w:name="Placeholder Text" w:unhideWhenUsed="0"/>
+    <w:lsdException w:name="No Spacing" w:semiHidden="0" w:uiPriority="1" w:unhideWhenUsed="0" w:qFormat="1"/>
+    <w:lsdException w:name="Light Shading" w:semiHidden="0" w:uiPriority="60" w:unhideWhenUsed="0"/>
+    <w:lsdException w:name="Light List" w:semiHidden="0" w:uiPriority="61" w:unhideWhenUsed="0"/>
+    <w:lsdException w:name="Light Grid" w:semiHidden="0" w:uiPriority="62" w:unhideWhenUsed="0"/>
+    <w:lsdException w:name="Medium Shading 1" w:semiHidden="0" w:uiPriority="63" w:unhideWhenUsed="0"/>
+    <w:lsdException w:name="Medium Shading 2" w:semiHidden="0" w:uiPriority="64" w:unhideWhenUsed="0"/>
+    <w:lsdException w:name="Medium List 1" w:semiHidden="0" w:uiPriority="65" w:unhideWhenUsed="0"/>
+    <w:lsdException w:name="Medium List 2" w:semiHidden="0" w:uiPriority="66" w:unhideWhenUsed="0"/>
+    <w:lsdException w:name="Medium Grid 1" w:semiHidden="0" w:uiPriority="67" w:unhideWhenUsed="0"/>
+    <w:lsdException w:name="Medium Grid 2" w:semiHidden="0" w:uiPriority="68" w:unhideWhenUsed="0"/>
+    <w:lsdException w:name="Medium Grid 3" w:semiHidden="0" w:uiPriority="69" w:unhideWhenUsed="0"/>
+    <w:lsdException w:name="Dark List" w:semiHidden="0" w:uiPriority="70" w:unhideWhenUsed="0"/>
+    <w:lsdException w:name="Colorful Shading" w:semiHidden="0" w:uiPriority="71" w:unhideWhenUsed="0"/>
+    <w:lsdException w:name="Colorful List" w:semiHidden="0" w:uiPriority="72" w:unhideWhenUsed="0"/>
+    <w:lsdException w:name="Colorful Grid" w:semiHidden="0" w:uiPriority="73" w:unhideWhenUsed="0"/>
+    <w:lsdException w:name="Light Shading Accent 1" w:semiHidden="0" w:uiPriority="60" w:unhideWhenUsed="0"/>
+    <w:lsdException w:name="Light List Accent 1" w:semiHidden="0" w:uiPriority="61" w:unhideWhenUsed="0"/>
+    <w:lsdException w:name="Light Grid Accent 1" w:semiHidden="0" w:uiPriority="62" w:unhideWhenUsed="0"/>
+    <w:lsdException w:name="Medium Shading 1 Accent 1" w:semiHidden="0" w:uiPriority="63" w:unhideWhenUsed="0"/>
+    <w:lsdException w:name="Medium Shading 2 Accent 1" w:semiHidden="0" w:uiPriority="64" w:unhideWhenUsed="0"/>
+    <w:lsdException w:name="Medium List 1 Accent 1" w:semiHidden="0" w:uiPriority="65" w:unhideWhenUsed="0"/>
+    <w:lsdException w:name="Revision" w:unhideWhenUsed="0"/>
+    <w:lsdException w:name="List Paragraph" w:semiHidden="0" w:uiPriority="34" w:unhideWhenUsed="0" w:qFormat="1"/>
+    <w:lsdException w:name="Quote" w:semiHidden="0" w:uiPriority="29" w:unhideWhenUsed="0" w:qFormat="1"/>
+    <w:lsdException w:name="Intense Quote" w:semiHidden="0" w:uiPriority="30" w:unhideWhenUsed="0" w:qFormat="1"/>
+    <w:lsdException w:name="Medium List 2 Accent 1" w:semiHidden="0" w:uiPriority="66" w:unhideWhenUsed="0"/>
+    <w:lsdException w:name="Medium Grid 1 Accent 1" w:semiHidden="0" w:uiPriority="67" w:unhideWhenUsed="0"/>
+    <w:lsdException w:name="Medium Grid 2 Accent 1" w:semiHidden="0" w:uiPriority="68" w:unhideWhenUsed="0"/>
+    <w:lsdException w:name="Medium Grid 3 Accent 1" w:semiHidden="0" w:uiPriority="69" w:unhideWhenUsed="0"/>
+    <w:lsdException w:name="Dark List Accent 1" w:semiHidden="0" w:uiPriority="70" w:unhideWhenUsed="0"/>
+    <w:lsdException w:name="Colorful Shading Accent 1" w:semiHidden="0" w:uiPriority="71" w:unhideWhenUsed="0"/>
+    <w:lsdException w:name="Colorful List Accent 1" w:semiHidden="0" w:uiPriority="72" w:unhideWhenUsed="0"/>
+    <w:lsdException w:name="Colorful Grid Accent 1" w:semiHidden="0" w:uiPriority="73" w:unhideWhenUsed="0"/>
+    <w:lsdException w:name="Light Shading Accent 2" w:semiHidden="0" w:uiPriority="60" w:unhideWhenUsed="0"/>
+    <w:lsdException w:name="Light List Accent 2" w:semiHidden="0" w:uiPriority="61" w:unhideWhenUsed="0"/>
+    <w:lsdException w:name="Light Grid Accent 2" w:semiHidden="0" w:uiPriority="62" w:unhideWhenUsed="0"/>
+    <w:lsdException w:name="Medium Shading 1 Accent 2" w:semiHidden="0" w:uiPriority="63" w:unhideWhenUsed="0"/>
+    <w:lsdException w:name="Medium Shading 2 Accent 2" w:semiHidden="0" w:uiPriority="64" w:unhideWhenUsed="0"/>
+    <w:lsdException w:name="Medium List 1 Accent 2" w:semiHidden="0" w:uiPriority="65" w:unhideWhenUsed="0"/>
+    <w:lsdException w:name="Medium List 2 Accent 2" w:semiHidden="0" w:uiPriority="66" w:unhideWhenUsed="0"/>
+    <w:lsdException w:name="Medium Grid 1 Accent 2" w:semiHidden="0" w:uiPriority="67" w:unhideWhenUsed="0"/>
+    <w:lsdException w:name="Medium Grid 2 Accent 2" w:semiHidden="0" w:uiPriority="68" w:unhideWhenUsed="0"/>
+    <w:lsdException w:name="Medium Grid 3 Accent 2" w:semiHidden="0" w:uiPriority="69" w:unhideWhenUsed="0"/>
+    <w:lsdException w:name="Dark List Accent 2" w:semiHidden="0" w:uiPriority="70" w:unhideWhenUsed="0"/>
+    <w:lsdException w:name="Colorful Shading Accent 2" w:semiHidden="0" w:uiPriority="71" w:unhideWhenUsed="0"/>
+    <w:lsdException w:name="Colorful List Accent 2" w:semiHidden="0" w:uiPriority="72" w:unhideWhenUsed="0"/>
+    <w:lsdException w:name="Colorful Grid Accent 2" w:semiHidden="0" w:uiPriority="73" w:unhideWhenUsed="0"/>
+    <w:lsdException w:name="Light Shading Accent 3" w:semiHidden="0" w:uiPriority="60" w:unhideWhenUsed="0"/>
+    <w:lsdException w:name="Light List Accent 3" w:semiHidden="0" w:uiPriority="61" w:unhideWhenUsed="0"/>
+    <w:lsdException w:name="Light Grid Accent 3" w:semiHidden="0" w:uiPriority="62" w:unhideWhenUsed="0"/>
+    <w:lsdException w:name="Medium Shading 1 Accent 3" w:semiHidden="0" w:uiPriority="63" w:unhideWhenUsed="0"/>
+    <w:lsdException w:name="Medium Shading 2 Accent 3" w:semiHidden="0" w:uiPriority="64" w:unhideWhenUsed="0"/>
+    <w:lsdException w:name="Medium List 1 Accent 3" w:semiHidden="0" w:uiPriority="65" w:unhideWhenUsed="0"/>
+    <w:lsdException w:name="Medium List 2 Accent 3" w:semiHidden="0" w:uiPriority="66" w:unhideWhenUsed="0"/>
+    <w:lsdException w:name="Medium Grid 1 Accent 3" w:semiHidden="0" w:uiPriority="67" w:unhideWhenUsed="0"/>
+    <w:lsdException w:name="Medium Grid 2 Accent 3" w:semiHidden="0" w:uiPriority="68" w:unhideWhenUsed="0"/>
+    <w:lsdException w:name="Medium Grid 3 Accent 3" w:semiHidden="0" w:uiPriority="69" w:unhideWhenUsed="0"/>
+    <w:lsdException w:name="Dark List Accent 3" w:semiHidden="0" w:uiPriority="70" w:unhideWhenUsed="0"/>
+    <w:lsdException w:name="Colorful Shading Accent 3" w:semiHidden="0" w:uiPriority="71" w:unhideWhenUsed="0"/>
+    <w:lsdException w:name="Colorful List Accent 3" w:semiHidden="0" w:uiPriority="72" w:unhideWhenUsed="0"/>
+    <w:lsdException w:name="Colorful Grid Accent 3" w:semiHidden="0" w:uiPriority="73" w:unhideWhenUsed="0"/>
+    <w:lsdException w:name="Light Shading Accent 4" w:semiHidden="0" w:uiPriority="60" w:unhideWhenUsed="0"/>
+    <w:lsdException w:name="Light List Accent 4" w:semiHidden="0" w:uiPriority="61" w:unhideWhenUsed="0"/>
+    <w:lsdException w:name="Light Grid Accent 4" w:semiHidden="0" w:uiPriority="62" w:unhideWhenUsed="0"/>
+    <w:lsdException w:name="Medium Shading 1 Accent 4" w:semiHidden="0" w:uiPriority="63" w:unhideWhenUsed="0"/>
+    <w:lsdException w:name="Medium Shading 2 Accent 4" w:semiHidden="0" w:uiPriority="64" w:unhideWhenUsed="0"/>
+    <w:lsdException w:name="Medium List 1 Accent 4" w:semiHidden="0" w:uiPriority="65" w:unhideWhenUsed="0"/>
+    <w:lsdException w:name="Medium List 2 Accent 4" w:semiHidden="0" w:uiPriority="66" w:unhideWhenUsed="0"/>
+    <w:lsdException w:name="Medium Grid 1 Accent 4" w:semiHidden="0" w:uiPriority="67" w:unhideWhenUsed="0"/>
+    <w:lsdException w:name="Medium Grid 2 Accent 4" w:semiHidden="0" w:uiPriority="68" w:unhideWhenUsed="0"/>
+    <w:lsdException w:name="Medium Grid 3 Accent 4" w:semiHidden="0" w:uiPriority="69" w:unhideWhenUsed="0"/>
+    <w:lsdException w:name="Dark List Accent 4" w:semiHidden="0" w:uiPriority="70" w:unhideWhenUsed="0"/>
+    <w:lsdException w:name="Colorful Shading Accent 4" w:semiHidden="0" w:uiPriority="71" w:unhideWhenUsed="0"/>
+    <w:lsdException w:name="Colorful List Accent 4" w:semiHidden="0" w:uiPriority="72" w:unhideWhenUsed="0"/>
+    <w:lsdException w:name="Colorful Grid Accent 4" w:semiHidden="0" w:uiPriority="73" w:unhideWhenUsed="0"/>
+    <w:lsdException w:name="Light Shading Accent 5" w:semiHidden="0" w:uiPriority="60" w:unhideWhenUsed="0"/>
+    <w:lsdException w:name="Light List Accent 5" w:semiHidden="0" w:uiPriority="61" w:unhideWhenUsed="0"/>
+    <w:lsdException w:name="Light Grid Accent 5" w:semiHidden="0" w:uiPriority="62" w:unhideWhenUsed="0"/>
+    <w:lsdException w:name="Medium Shading 1 Accent 5" w:semiHidden="0" w:uiPriority="63" w:unhideWhenUsed="0"/>
+    <w:lsdException w:name="Medium Shading 2 Accent 5" w:semiHidden="0" w:uiPriority="64" w:unhideWhenUsed="0"/>
+    <w:lsdException w:name="Medium List 1 Accent 5" w:semiHidden="0" w:uiPriority="65" w:unhideWhenUsed="0"/>
+    <w:lsdException w:name="Medium List 2 Accent 5" w:semiHidden="0" w:uiPriority="66" w:unhideWhenUsed="0"/>
+    <w:lsdException w:name="Medium Grid 1 Accent 5" w:semiHidden="0" w:uiPriority="67" w:unhideWhenUsed="0"/>
+    <w:lsdException w:name="Medium Grid 2 Accent 5" w:semiHidden="0" w:uiPriority="68" w:unhideWhenUsed="0"/>
+    <w:lsdException w:name="Medium Grid 3 Accent 5" w:semiHidden="0" w:uiPriority="69" w:unhideWhenUsed="0"/>
+    <w:lsdException w:name="Dark List Accent 5" w:semiHidden="0" w:uiPriority="70" w:unhideWhenUsed="0"/>
+    <w:lsdException w:name="Colorful Shading Accent 5" w:semiHidden="0" w:uiPriority="71" w:unhideWhenUsed="0"/>
+    <w:lsdException w:name="Colorful List Accent 5" w:semiHidden="0" w:uiPriority="72" w:unhideWhenUsed="0"/>
+    <w:lsdException w:name="Colorful Grid Accent 5" w:semiHidden="0" w:uiPriority="73" w:unhideWhenUsed="0"/>
+    <w:lsdException w:name="Light Shading Accent 6" w:semiHidden="0" w:uiPriority="60" w:unhideWhenUsed="0"/>
+    <w:lsdException w:name="Light List Accent 6" w:semiHidden="0" w:uiPriority="61" w:unhideWhenUsed="0"/>
+    <w:lsdException w:name="Light Grid Accent 6" w:semiHidden="0" w:uiPriority="62" w:unhideWhenUsed="0"/>
+    <w:lsdException w:name="Medium Shading 1 Accent 6" w:semiHidden="0" w:uiPriority="63" w:unhideWhenUsed="0"/>
+    <w:lsdException w:name="Medium Shading 2 Accent 6" w:semiHidden="0" w:uiPriority="64" w:unhideWhenUsed="0"/>
+    <w:lsdException w:name="Medium List 1 Accent 6" w:semiHidden="0" w:uiPriority="65" w:unhideWhenUsed="0"/>
+    <w:lsdException w:name="Medium List 2 Accent 6" w:semiHidden="0" w:uiPriority="66" w:unhideWhenUsed="0"/>
+    <w:lsdException w:name="Medium Grid 1 Accent 6" w:semiHidden="0" w:uiPriority="67" w:unhideWhenUsed="0"/>
+    <w:lsdException w:name="Medium Grid 2 Accent 6" w:semiHidden="0" w:uiPriority="68" w:unhideWhenUsed="0"/>
+    <w:lsdException w:name="Medium Grid 3 Accent 6" w:semiHidden="0" w:uiPriority="69" w:unhideWhenUsed="0"/>
+    <w:lsdException w:name="Dark List Accent 6" w:semiHidden="0" w:uiPriority="70" w:unhideWhenUsed="0"/>
+    <w:lsdException w:name="Colorful Shading Accent 6" w:semiHidden="0" w:uiPriority="71" w:unhideWhenUsed="0"/>
+    <w:lsdException w:name="Colorful List Accent 6" w:semiHidden="0" w:uiPriority="72" w:unhideWhenUsed="0"/>
+    <w:lsdException w:name="Colorful Grid Accent 6" w:semiHidden="0" w:uiPriority="73" w:unhideWhenUsed="0"/>
+    <w:lsdException w:name="Subtle Emphasis" w:semiHidden="0" w:uiPriority="19" w:unhideWhenUsed="0" w:qFormat="1"/>
+    <w:lsdException w:name="Intense Emphasis" w:semiHidden="0" w:uiPriority="21" w:unhideWhenUsed="0" w:qFormat="1"/>
+    <w:lsdException w:name="Subtle Reference" w:semiHidden="0" w:uiPriority="31" w:unhideWhenUsed="0" w:qFormat="1"/>
+    <w:lsdException w:name="Intense Reference" w:semiHidden="0" w:uiPriority="32" w:unhideWhenUsed="0" w:qFormat="1"/>
+    <w:lsdException w:name="Book Title" w:semiHidden="0" w:uiPriority="33" w:unhideWhenUsed="0" w:qFormat="1"/>
+    <w:lsdException w:name="Bibliography" w:uiPriority="37"/>
+    <w:lsdException w:name="TOC Heading" w:uiPriority="39" w:qFormat="1"/>
   </w:latentStyles>
   <w:style w:type="paragraph" w:default="1" w:styleId="Norml">
     <w:name w:val="Normal"/>
     <w:qFormat/>
+    <w:rsid w:val="00DC0F40"/>
   </w:style>
   <w:style w:type="character" w:default="1" w:styleId="Bekezdsalapbettpusa">
     <w:name w:val="Default Paragraph Font"/>
@@ -2768,6 +2736,7 @@
     <w:uiPriority w:val="99"/>
     <w:semiHidden/>
     <w:unhideWhenUsed/>
+    <w:qFormat/>
     <w:tblPr>
       <w:tblInd w:w="0" w:type="dxa"/>
       <w:tblCellMar>
@@ -2885,7 +2854,7 @@
     </a:clrScheme>
     <a:fontScheme name="Office">
       <a:majorFont>
-        <a:latin typeface="Calibri Light" panose="020F0302020204030204"/>
+        <a:latin typeface="Calibri Light"/>
         <a:ea typeface=""/>
         <a:cs typeface=""/>
         <a:font script="Jpan" typeface="游ゴシック Light"/>
@@ -2937,7 +2906,7 @@
         <a:font script="Tfng" typeface="Ebrima"/>
       </a:majorFont>
       <a:minorFont>
-        <a:latin typeface="Calibri" panose="020F0502020204030204"/>
+        <a:latin typeface="Calibri"/>
         <a:ea typeface=""/>
         <a:cs typeface=""/>
         <a:font script="Jpan" typeface="游明朝"/>
@@ -3131,7 +3100,7 @@
   <a:extraClrSchemeLst/>
   <a:extLst>
     <a:ext uri="{05A4C25C-085E-4340-85A3-A5531E510DB2}">
-      <thm15:themeFamily xmlns:thm15="http://schemas.microsoft.com/office/thememl/2012/main" name="Office Theme" id="{62F939B6-93AF-4DB8-9C6B-D6C7DFDC589F}" vid="{4A3C46E8-61CC-4603-A589-7422A47A8E4A}"/>
+      <thm15:themeFamily xmlns="" xmlns:thm15="http://schemas.microsoft.com/office/thememl/2012/main" name="Office Theme" id="{62F939B6-93AF-4DB8-9C6B-D6C7DFDC589F}" vid="{4A3C46E8-61CC-4603-A589-7422A47A8E4A}"/>
     </a:ext>
   </a:extLst>
 </a:theme>
@@ -3142,7 +3111,7 @@
 </file>
 
 <file path=customXml/itemProps1.xml><?xml version="1.0" encoding="utf-8"?>
-<ds:datastoreItem xmlns:ds="http://schemas.openxmlformats.org/officeDocument/2006/customXml" ds:itemID="{4C440297-8003-4904-8E11-9F603684D9B9}">
+<ds:datastoreItem xmlns:ds="http://schemas.openxmlformats.org/officeDocument/2006/customXml" ds:itemID="{CE501407-4CA7-45BC-A4CB-2ED6185E6458}">
   <ds:schemaRefs>
     <ds:schemaRef ds:uri="http://schemas.openxmlformats.org/officeDocument/2006/bibliography"/>
   </ds:schemaRefs>

--- a/dokumentumok/NSD_tamagochi.docx
+++ b/dokumentumok/NSD_tamagochi.docx
@@ -1,6 +1,6 @@
 
 <file path=word/document.xml><?xml version="1.0" encoding="utf-8"?>
-<w:document xmlns:ve="http://schemas.openxmlformats.org/markup-compatibility/2006" xmlns:o="urn:schemas-microsoft-com:office:office" xmlns:r="http://schemas.openxmlformats.org/officeDocument/2006/relationships" xmlns:m="http://schemas.openxmlformats.org/officeDocument/2006/math" xmlns:v="urn:schemas-microsoft-com:vml" xmlns:wp="http://schemas.openxmlformats.org/drawingml/2006/wordprocessingDrawing" xmlns:w10="urn:schemas-microsoft-com:office:word" xmlns:w="http://schemas.openxmlformats.org/wordprocessingml/2006/main" xmlns:wne="http://schemas.microsoft.com/office/word/2006/wordml">
+<w:document xmlns:wpc="http://schemas.microsoft.com/office/word/2010/wordprocessingCanvas" xmlns:cx="http://schemas.microsoft.com/office/drawing/2014/chartex" xmlns:cx1="http://schemas.microsoft.com/office/drawing/2015/9/8/chartex" xmlns:cx2="http://schemas.microsoft.com/office/drawing/2015/10/21/chartex" xmlns:cx3="http://schemas.microsoft.com/office/drawing/2016/5/9/chartex" xmlns:cx4="http://schemas.microsoft.com/office/drawing/2016/5/10/chartex" xmlns:cx5="http://schemas.microsoft.com/office/drawing/2016/5/11/chartex" xmlns:cx6="http://schemas.microsoft.com/office/drawing/2016/5/12/chartex" xmlns:cx7="http://schemas.microsoft.com/office/drawing/2016/5/13/chartex" xmlns:cx8="http://schemas.microsoft.com/office/drawing/2016/5/14/chartex" xmlns:mc="http://schemas.openxmlformats.org/markup-compatibility/2006" xmlns:aink="http://schemas.microsoft.com/office/drawing/2016/ink" xmlns:am3d="http://schemas.microsoft.com/office/drawing/2017/model3d" xmlns:o="urn:schemas-microsoft-com:office:office" xmlns:oel="http://schemas.microsoft.com/office/2019/extlst" xmlns:r="http://schemas.openxmlformats.org/officeDocument/2006/relationships" xmlns:m="http://schemas.openxmlformats.org/officeDocument/2006/math" xmlns:v="urn:schemas-microsoft-com:vml" xmlns:wp14="http://schemas.microsoft.com/office/word/2010/wordprocessingDrawing" xmlns:wp="http://schemas.openxmlformats.org/drawingml/2006/wordprocessingDrawing" xmlns:w10="urn:schemas-microsoft-com:office:word" xmlns:w="http://schemas.openxmlformats.org/wordprocessingml/2006/main" xmlns:w14="http://schemas.microsoft.com/office/word/2010/wordml" xmlns:w15="http://schemas.microsoft.com/office/word/2012/wordml" xmlns:w16cex="http://schemas.microsoft.com/office/word/2018/wordml/cex" xmlns:w16cid="http://schemas.microsoft.com/office/word/2016/wordml/cid" xmlns:w16="http://schemas.microsoft.com/office/word/2018/wordml" xmlns:w16sdtdh="http://schemas.microsoft.com/office/word/2020/wordml/sdtdatahash" xmlns:w16se="http://schemas.microsoft.com/office/word/2015/wordml/symex" xmlns:wpg="http://schemas.microsoft.com/office/word/2010/wordprocessingGroup" xmlns:wpi="http://schemas.microsoft.com/office/word/2010/wordprocessingInk" xmlns:wne="http://schemas.microsoft.com/office/word/2006/wordml" xmlns:wps="http://schemas.microsoft.com/office/word/2010/wordprocessingShape" mc:Ignorable="w14 w15 w16se w16cid w16 w16cex w16sdtdh wp14">
   <w:body>
     <w:p>
       <w:pPr>
@@ -322,7 +322,23 @@
           <w:sz w:val="24"/>
           <w:szCs w:val="24"/>
         </w:rPr>
-        <w:t>,egy idő után elhalálozik</w:t>
+        <w:t>,</w:t>
+      </w:r>
+      <w:r>
+        <w:rPr>
+          <w:rFonts w:ascii="Times New Roman" w:hAnsi="Times New Roman" w:cs="Times New Roman"/>
+          <w:sz w:val="24"/>
+          <w:szCs w:val="24"/>
+        </w:rPr>
+        <w:t xml:space="preserve"> </w:t>
+      </w:r>
+      <w:r>
+        <w:rPr>
+          <w:rFonts w:ascii="Times New Roman" w:hAnsi="Times New Roman" w:cs="Times New Roman"/>
+          <w:sz w:val="24"/>
+          <w:szCs w:val="24"/>
+        </w:rPr>
+        <w:t>egy idő után elhalálozik</w:t>
       </w:r>
     </w:p>
     <w:p>
@@ -1139,7 +1155,16 @@
           <w:u w:val="single"/>
         </w:rPr>
         <w:lastRenderedPageBreak/>
-        <w:t>Ételek</w:t>
+        <w:t>Fogyasztható</w:t>
+      </w:r>
+      <w:r>
+        <w:rPr>
+          <w:rFonts w:ascii="Times New Roman" w:hAnsi="Times New Roman" w:cs="Times New Roman"/>
+          <w:sz w:val="32"/>
+          <w:szCs w:val="32"/>
+          <w:u w:val="single"/>
+        </w:rPr>
+        <w:t xml:space="preserve"> termékek</w:t>
       </w:r>
     </w:p>
     <w:p>
@@ -1161,15 +1186,7 @@
           <w:sz w:val="26"/>
           <w:szCs w:val="26"/>
         </w:rPr>
-        <w:t>Egészséges</w:t>
-      </w:r>
-      <w:r>
-        <w:rPr>
-          <w:rFonts w:ascii="Times New Roman" w:hAnsi="Times New Roman" w:cs="Times New Roman"/>
-          <w:sz w:val="26"/>
-          <w:szCs w:val="26"/>
-        </w:rPr>
-        <w:t xml:space="preserve"> - +15% jóllakottság, +5% egészség</w:t>
+        <w:t>Ételek</w:t>
       </w:r>
     </w:p>
     <w:p>
@@ -1193,6 +1210,38 @@
         </w:rPr>
         <w:t>Sushi</w:t>
       </w:r>
+      <w:r>
+        <w:rPr>
+          <w:rFonts w:ascii="Times New Roman" w:hAnsi="Times New Roman" w:cs="Times New Roman"/>
+          <w:sz w:val="24"/>
+          <w:szCs w:val="24"/>
+        </w:rPr>
+        <w:t xml:space="preserve"> – egészség</w:t>
+      </w:r>
+      <w:r>
+        <w:rPr>
+          <w:rFonts w:ascii="Times New Roman" w:hAnsi="Times New Roman" w:cs="Times New Roman"/>
+          <w:sz w:val="24"/>
+          <w:szCs w:val="24"/>
+        </w:rPr>
+        <w:t xml:space="preserve"> +2</w:t>
+      </w:r>
+      <w:r>
+        <w:rPr>
+          <w:rFonts w:ascii="Times New Roman" w:hAnsi="Times New Roman" w:cs="Times New Roman"/>
+          <w:sz w:val="24"/>
+          <w:szCs w:val="24"/>
+        </w:rPr>
+        <w:t>, telítettség</w:t>
+      </w:r>
+      <w:r>
+        <w:rPr>
+          <w:rFonts w:ascii="Times New Roman" w:hAnsi="Times New Roman" w:cs="Times New Roman"/>
+          <w:sz w:val="24"/>
+          <w:szCs w:val="24"/>
+        </w:rPr>
+        <w:t xml:space="preserve"> +15</w:t>
+      </w:r>
     </w:p>
     <w:p>
       <w:pPr>
@@ -1215,6 +1264,38 @@
         </w:rPr>
         <w:t>Barack</w:t>
       </w:r>
+      <w:r>
+        <w:rPr>
+          <w:rFonts w:ascii="Times New Roman" w:hAnsi="Times New Roman" w:cs="Times New Roman"/>
+          <w:sz w:val="24"/>
+          <w:szCs w:val="24"/>
+        </w:rPr>
+        <w:t xml:space="preserve"> – egészség</w:t>
+      </w:r>
+      <w:r>
+        <w:rPr>
+          <w:rFonts w:ascii="Times New Roman" w:hAnsi="Times New Roman" w:cs="Times New Roman"/>
+          <w:sz w:val="24"/>
+          <w:szCs w:val="24"/>
+        </w:rPr>
+        <w:t xml:space="preserve"> +5</w:t>
+      </w:r>
+      <w:r>
+        <w:rPr>
+          <w:rFonts w:ascii="Times New Roman" w:hAnsi="Times New Roman" w:cs="Times New Roman"/>
+          <w:sz w:val="24"/>
+          <w:szCs w:val="24"/>
+        </w:rPr>
+        <w:t>, telítettség</w:t>
+      </w:r>
+      <w:r>
+        <w:rPr>
+          <w:rFonts w:ascii="Times New Roman" w:hAnsi="Times New Roman" w:cs="Times New Roman"/>
+          <w:sz w:val="24"/>
+          <w:szCs w:val="24"/>
+        </w:rPr>
+        <w:t xml:space="preserve"> +10</w:t>
+      </w:r>
     </w:p>
     <w:p>
       <w:pPr>
@@ -1237,6 +1318,192 @@
         </w:rPr>
         <w:t>Húsleves</w:t>
       </w:r>
+      <w:r>
+        <w:rPr>
+          <w:rFonts w:ascii="Times New Roman" w:hAnsi="Times New Roman" w:cs="Times New Roman"/>
+          <w:sz w:val="24"/>
+          <w:szCs w:val="24"/>
+        </w:rPr>
+        <w:t xml:space="preserve"> – egészség</w:t>
+      </w:r>
+      <w:r>
+        <w:rPr>
+          <w:rFonts w:ascii="Times New Roman" w:hAnsi="Times New Roman" w:cs="Times New Roman"/>
+          <w:sz w:val="24"/>
+          <w:szCs w:val="24"/>
+        </w:rPr>
+        <w:t xml:space="preserve"> +7</w:t>
+      </w:r>
+      <w:r>
+        <w:rPr>
+          <w:rFonts w:ascii="Times New Roman" w:hAnsi="Times New Roman" w:cs="Times New Roman"/>
+          <w:sz w:val="24"/>
+          <w:szCs w:val="24"/>
+        </w:rPr>
+        <w:t>, telítettség</w:t>
+      </w:r>
+      <w:r>
+        <w:rPr>
+          <w:rFonts w:ascii="Times New Roman" w:hAnsi="Times New Roman" w:cs="Times New Roman"/>
+          <w:sz w:val="24"/>
+          <w:szCs w:val="24"/>
+        </w:rPr>
+        <w:t xml:space="preserve"> +15</w:t>
+      </w:r>
+    </w:p>
+    <w:p>
+      <w:pPr>
+        <w:pStyle w:val="Listaszerbekezds"/>
+        <w:numPr>
+          <w:ilvl w:val="1"/>
+          <w:numId w:val="8"/>
+        </w:numPr>
+        <w:rPr>
+          <w:rFonts w:ascii="Times New Roman" w:hAnsi="Times New Roman" w:cs="Times New Roman"/>
+          <w:sz w:val="24"/>
+          <w:szCs w:val="24"/>
+        </w:rPr>
+      </w:pPr>
+      <w:r>
+        <w:rPr>
+          <w:rFonts w:ascii="Times New Roman" w:hAnsi="Times New Roman" w:cs="Times New Roman"/>
+          <w:sz w:val="24"/>
+          <w:szCs w:val="24"/>
+        </w:rPr>
+        <w:t>Pizza – egészség</w:t>
+      </w:r>
+      <w:r>
+        <w:rPr>
+          <w:rFonts w:ascii="Times New Roman" w:hAnsi="Times New Roman" w:cs="Times New Roman"/>
+          <w:sz w:val="24"/>
+          <w:szCs w:val="24"/>
+        </w:rPr>
+        <w:t xml:space="preserve"> -2</w:t>
+      </w:r>
+      <w:r>
+        <w:rPr>
+          <w:rFonts w:ascii="Times New Roman" w:hAnsi="Times New Roman" w:cs="Times New Roman"/>
+          <w:sz w:val="24"/>
+          <w:szCs w:val="24"/>
+        </w:rPr>
+        <w:t>, telítettség</w:t>
+      </w:r>
+      <w:r>
+        <w:rPr>
+          <w:rFonts w:ascii="Times New Roman" w:hAnsi="Times New Roman" w:cs="Times New Roman"/>
+          <w:sz w:val="24"/>
+          <w:szCs w:val="24"/>
+        </w:rPr>
+        <w:t xml:space="preserve"> +30</w:t>
+      </w:r>
+    </w:p>
+    <w:p>
+      <w:pPr>
+        <w:pStyle w:val="Listaszerbekezds"/>
+        <w:numPr>
+          <w:ilvl w:val="1"/>
+          <w:numId w:val="8"/>
+        </w:numPr>
+        <w:rPr>
+          <w:rFonts w:ascii="Times New Roman" w:hAnsi="Times New Roman" w:cs="Times New Roman"/>
+          <w:sz w:val="24"/>
+          <w:szCs w:val="24"/>
+        </w:rPr>
+      </w:pPr>
+      <w:r>
+        <w:rPr>
+          <w:rFonts w:ascii="Times New Roman" w:hAnsi="Times New Roman" w:cs="Times New Roman"/>
+          <w:sz w:val="24"/>
+          <w:szCs w:val="24"/>
+        </w:rPr>
+        <w:t>Sajtburger</w:t>
+      </w:r>
+      <w:r>
+        <w:rPr>
+          <w:rFonts w:ascii="Times New Roman" w:hAnsi="Times New Roman" w:cs="Times New Roman"/>
+          <w:sz w:val="24"/>
+          <w:szCs w:val="24"/>
+        </w:rPr>
+        <w:t xml:space="preserve"> – egészség</w:t>
+      </w:r>
+      <w:r>
+        <w:rPr>
+          <w:rFonts w:ascii="Times New Roman" w:hAnsi="Times New Roman" w:cs="Times New Roman"/>
+          <w:sz w:val="24"/>
+          <w:szCs w:val="24"/>
+        </w:rPr>
+        <w:t xml:space="preserve"> -2</w:t>
+      </w:r>
+      <w:r>
+        <w:rPr>
+          <w:rFonts w:ascii="Times New Roman" w:hAnsi="Times New Roman" w:cs="Times New Roman"/>
+          <w:sz w:val="24"/>
+          <w:szCs w:val="24"/>
+        </w:rPr>
+        <w:t>, energia, telítettség</w:t>
+      </w:r>
+      <w:r>
+        <w:rPr>
+          <w:rFonts w:ascii="Times New Roman" w:hAnsi="Times New Roman" w:cs="Times New Roman"/>
+          <w:sz w:val="24"/>
+          <w:szCs w:val="24"/>
+        </w:rPr>
+        <w:t xml:space="preserve"> +30</w:t>
+      </w:r>
+    </w:p>
+    <w:p>
+      <w:pPr>
+        <w:pStyle w:val="Listaszerbekezds"/>
+        <w:numPr>
+          <w:ilvl w:val="1"/>
+          <w:numId w:val="8"/>
+        </w:numPr>
+        <w:rPr>
+          <w:rFonts w:ascii="Times New Roman" w:hAnsi="Times New Roman" w:cs="Times New Roman"/>
+          <w:sz w:val="24"/>
+          <w:szCs w:val="24"/>
+        </w:rPr>
+      </w:pPr>
+      <w:r>
+        <w:rPr>
+          <w:rFonts w:ascii="Times New Roman" w:hAnsi="Times New Roman" w:cs="Times New Roman"/>
+          <w:sz w:val="24"/>
+          <w:szCs w:val="24"/>
+        </w:rPr>
+        <w:t>Sültburgonya</w:t>
+      </w:r>
+      <w:r>
+        <w:rPr>
+          <w:rFonts w:ascii="Times New Roman" w:hAnsi="Times New Roman" w:cs="Times New Roman"/>
+          <w:sz w:val="24"/>
+          <w:szCs w:val="24"/>
+        </w:rPr>
+        <w:t xml:space="preserve"> – egészség</w:t>
+      </w:r>
+      <w:r>
+        <w:rPr>
+          <w:rFonts w:ascii="Times New Roman" w:hAnsi="Times New Roman" w:cs="Times New Roman"/>
+          <w:sz w:val="24"/>
+          <w:szCs w:val="24"/>
+        </w:rPr>
+        <w:t xml:space="preserve"> -2</w:t>
+      </w:r>
+      <w:r>
+        <w:rPr>
+          <w:rFonts w:ascii="Times New Roman" w:hAnsi="Times New Roman" w:cs="Times New Roman"/>
+          <w:sz w:val="24"/>
+          <w:szCs w:val="24"/>
+        </w:rPr>
+        <w:t>, telítettség</w:t>
+      </w:r>
+      <w:r>
+        <w:rPr>
+          <w:rFonts w:ascii="Times New Roman" w:hAnsi="Times New Roman" w:cs="Times New Roman"/>
+          <w:sz w:val="24"/>
+          <w:szCs w:val="24"/>
+        </w:rPr>
+        <w:t xml:space="preserve"> +30</w:t>
+      </w:r>
     </w:p>
     <w:p>
       <w:pPr>
@@ -1257,23 +1524,7 @@
           <w:sz w:val="26"/>
           <w:szCs w:val="26"/>
         </w:rPr>
-        <w:t>Egészségtelen</w:t>
-      </w:r>
-      <w:r>
-        <w:rPr>
-          <w:rFonts w:ascii="Times New Roman" w:hAnsi="Times New Roman" w:cs="Times New Roman"/>
-          <w:sz w:val="26"/>
-          <w:szCs w:val="26"/>
-        </w:rPr>
-        <w:t xml:space="preserve"> - +30% jóllakottság, -5% egészség</w:t>
-      </w:r>
-      <w:r>
-        <w:rPr>
-          <w:rFonts w:ascii="Times New Roman" w:hAnsi="Times New Roman" w:cs="Times New Roman"/>
-          <w:sz w:val="26"/>
-          <w:szCs w:val="26"/>
-        </w:rPr>
-        <w:t>, +10% jókedv</w:t>
+        <w:t>Italok</w:t>
       </w:r>
     </w:p>
     <w:p>
@@ -1285,17 +1536,65 @@
         </w:numPr>
         <w:rPr>
           <w:rFonts w:ascii="Times New Roman" w:hAnsi="Times New Roman" w:cs="Times New Roman"/>
-          <w:sz w:val="24"/>
-          <w:szCs w:val="24"/>
-        </w:rPr>
-      </w:pPr>
-      <w:r>
-        <w:rPr>
-          <w:rFonts w:ascii="Times New Roman" w:hAnsi="Times New Roman" w:cs="Times New Roman"/>
-          <w:sz w:val="24"/>
-          <w:szCs w:val="24"/>
-        </w:rPr>
-        <w:t>Pizza</w:t>
+          <w:sz w:val="26"/>
+          <w:szCs w:val="26"/>
+        </w:rPr>
+      </w:pPr>
+      <w:r>
+        <w:rPr>
+          <w:rFonts w:ascii="Times New Roman" w:hAnsi="Times New Roman" w:cs="Times New Roman"/>
+          <w:sz w:val="26"/>
+          <w:szCs w:val="26"/>
+        </w:rPr>
+        <w:t xml:space="preserve">Kávé </w:t>
+      </w:r>
+      <w:r>
+        <w:rPr>
+          <w:rFonts w:ascii="Times New Roman" w:hAnsi="Times New Roman" w:cs="Times New Roman"/>
+          <w:sz w:val="24"/>
+          <w:szCs w:val="24"/>
+        </w:rPr>
+        <w:t>– egészség</w:t>
+      </w:r>
+      <w:r>
+        <w:rPr>
+          <w:rFonts w:ascii="Times New Roman" w:hAnsi="Times New Roman" w:cs="Times New Roman"/>
+          <w:sz w:val="24"/>
+          <w:szCs w:val="24"/>
+        </w:rPr>
+        <w:t xml:space="preserve"> -1</w:t>
+      </w:r>
+      <w:r>
+        <w:rPr>
+          <w:rFonts w:ascii="Times New Roman" w:hAnsi="Times New Roman" w:cs="Times New Roman"/>
+          <w:sz w:val="24"/>
+          <w:szCs w:val="24"/>
+        </w:rPr>
+        <w:t>, energia</w:t>
+      </w:r>
+      <w:r>
+        <w:rPr>
+          <w:rFonts w:ascii="Times New Roman" w:hAnsi="Times New Roman" w:cs="Times New Roman"/>
+          <w:sz w:val="24"/>
+          <w:szCs w:val="24"/>
+        </w:rPr>
+        <w:t xml:space="preserve"> +30</w:t>
+      </w:r>
+      <w:r>
+        <w:rPr>
+          <w:rFonts w:ascii="Times New Roman" w:hAnsi="Times New Roman" w:cs="Times New Roman"/>
+          <w:sz w:val="24"/>
+          <w:szCs w:val="24"/>
+        </w:rPr>
+        <w:t>, telítettség</w:t>
+      </w:r>
+      <w:r>
+        <w:rPr>
+          <w:rFonts w:ascii="Times New Roman" w:hAnsi="Times New Roman" w:cs="Times New Roman"/>
+          <w:sz w:val="24"/>
+          <w:szCs w:val="24"/>
+        </w:rPr>
+        <w:t xml:space="preserve"> +1</w:t>
       </w:r>
     </w:p>
     <w:p>
@@ -1307,17 +1606,65 @@
         </w:numPr>
         <w:rPr>
           <w:rFonts w:ascii="Times New Roman" w:hAnsi="Times New Roman" w:cs="Times New Roman"/>
-          <w:sz w:val="24"/>
-          <w:szCs w:val="24"/>
-        </w:rPr>
-      </w:pPr>
-      <w:r>
-        <w:rPr>
-          <w:rFonts w:ascii="Times New Roman" w:hAnsi="Times New Roman" w:cs="Times New Roman"/>
-          <w:sz w:val="24"/>
-          <w:szCs w:val="24"/>
-        </w:rPr>
-        <w:t>Sajtburger</w:t>
+          <w:sz w:val="26"/>
+          <w:szCs w:val="26"/>
+        </w:rPr>
+      </w:pPr>
+      <w:r>
+        <w:rPr>
+          <w:rFonts w:ascii="Times New Roman" w:hAnsi="Times New Roman" w:cs="Times New Roman"/>
+          <w:sz w:val="26"/>
+          <w:szCs w:val="26"/>
+        </w:rPr>
+        <w:t>Energia ital</w:t>
+      </w:r>
+      <w:r>
+        <w:rPr>
+          <w:rFonts w:ascii="Times New Roman" w:hAnsi="Times New Roman" w:cs="Times New Roman"/>
+          <w:sz w:val="24"/>
+          <w:szCs w:val="24"/>
+        </w:rPr>
+        <w:t xml:space="preserve"> – egészség</w:t>
+      </w:r>
+      <w:r>
+        <w:rPr>
+          <w:rFonts w:ascii="Times New Roman" w:hAnsi="Times New Roman" w:cs="Times New Roman"/>
+          <w:sz w:val="24"/>
+          <w:szCs w:val="24"/>
+        </w:rPr>
+        <w:t xml:space="preserve"> -5</w:t>
+      </w:r>
+      <w:r>
+        <w:rPr>
+          <w:rFonts w:ascii="Times New Roman" w:hAnsi="Times New Roman" w:cs="Times New Roman"/>
+          <w:sz w:val="24"/>
+          <w:szCs w:val="24"/>
+        </w:rPr>
+        <w:t>, energia</w:t>
+      </w:r>
+      <w:r>
+        <w:rPr>
+          <w:rFonts w:ascii="Times New Roman" w:hAnsi="Times New Roman" w:cs="Times New Roman"/>
+          <w:sz w:val="24"/>
+          <w:szCs w:val="24"/>
+        </w:rPr>
+        <w:t xml:space="preserve"> +45</w:t>
+      </w:r>
+      <w:r>
+        <w:rPr>
+          <w:rFonts w:ascii="Times New Roman" w:hAnsi="Times New Roman" w:cs="Times New Roman"/>
+          <w:sz w:val="24"/>
+          <w:szCs w:val="24"/>
+        </w:rPr>
+        <w:t>, telítettség</w:t>
+      </w:r>
+      <w:r>
+        <w:rPr>
+          <w:rFonts w:ascii="Times New Roman" w:hAnsi="Times New Roman" w:cs="Times New Roman"/>
+          <w:sz w:val="24"/>
+          <w:szCs w:val="24"/>
+        </w:rPr>
+        <w:t xml:space="preserve"> +2</w:t>
       </w:r>
     </w:p>
     <w:p>
@@ -1329,17 +1676,135 @@
         </w:numPr>
         <w:rPr>
           <w:rFonts w:ascii="Times New Roman" w:hAnsi="Times New Roman" w:cs="Times New Roman"/>
-          <w:sz w:val="24"/>
-          <w:szCs w:val="24"/>
-        </w:rPr>
-      </w:pPr>
-      <w:r>
-        <w:rPr>
-          <w:rFonts w:ascii="Times New Roman" w:hAnsi="Times New Roman" w:cs="Times New Roman"/>
-          <w:sz w:val="24"/>
-          <w:szCs w:val="24"/>
-        </w:rPr>
-        <w:t>Sültburgonya</w:t>
+          <w:sz w:val="26"/>
+          <w:szCs w:val="26"/>
+        </w:rPr>
+      </w:pPr>
+      <w:r>
+        <w:rPr>
+          <w:rFonts w:ascii="Times New Roman" w:hAnsi="Times New Roman" w:cs="Times New Roman"/>
+          <w:sz w:val="26"/>
+          <w:szCs w:val="26"/>
+        </w:rPr>
+        <w:t>Tea</w:t>
+      </w:r>
+      <w:r>
+        <w:rPr>
+          <w:rFonts w:ascii="Times New Roman" w:hAnsi="Times New Roman" w:cs="Times New Roman"/>
+          <w:sz w:val="24"/>
+          <w:szCs w:val="24"/>
+        </w:rPr>
+        <w:t xml:space="preserve"> – egészség</w:t>
+      </w:r>
+      <w:r>
+        <w:rPr>
+          <w:rFonts w:ascii="Times New Roman" w:hAnsi="Times New Roman" w:cs="Times New Roman"/>
+          <w:sz w:val="24"/>
+          <w:szCs w:val="24"/>
+        </w:rPr>
+        <w:t xml:space="preserve"> +2</w:t>
+      </w:r>
+      <w:r>
+        <w:rPr>
+          <w:rFonts w:ascii="Times New Roman" w:hAnsi="Times New Roman" w:cs="Times New Roman"/>
+          <w:sz w:val="24"/>
+          <w:szCs w:val="24"/>
+        </w:rPr>
+        <w:t>, energia</w:t>
+      </w:r>
+      <w:r>
+        <w:rPr>
+          <w:rFonts w:ascii="Times New Roman" w:hAnsi="Times New Roman" w:cs="Times New Roman"/>
+          <w:sz w:val="24"/>
+          <w:szCs w:val="24"/>
+        </w:rPr>
+        <w:t xml:space="preserve"> +15</w:t>
+      </w:r>
+      <w:r>
+        <w:rPr>
+          <w:rFonts w:ascii="Times New Roman" w:hAnsi="Times New Roman" w:cs="Times New Roman"/>
+          <w:sz w:val="24"/>
+          <w:szCs w:val="24"/>
+        </w:rPr>
+        <w:t>, telítettség</w:t>
+      </w:r>
+      <w:r>
+        <w:rPr>
+          <w:rFonts w:ascii="Times New Roman" w:hAnsi="Times New Roman" w:cs="Times New Roman"/>
+          <w:sz w:val="24"/>
+          <w:szCs w:val="24"/>
+        </w:rPr>
+        <w:t xml:space="preserve"> +2</w:t>
+      </w:r>
+    </w:p>
+    <w:p>
+      <w:pPr>
+        <w:pStyle w:val="Listaszerbekezds"/>
+        <w:numPr>
+          <w:ilvl w:val="1"/>
+          <w:numId w:val="8"/>
+        </w:numPr>
+        <w:rPr>
+          <w:rFonts w:ascii="Times New Roman" w:hAnsi="Times New Roman" w:cs="Times New Roman"/>
+          <w:sz w:val="26"/>
+          <w:szCs w:val="26"/>
+        </w:rPr>
+      </w:pPr>
+      <w:r>
+        <w:rPr>
+          <w:rFonts w:ascii="Times New Roman" w:hAnsi="Times New Roman" w:cs="Times New Roman"/>
+          <w:sz w:val="26"/>
+          <w:szCs w:val="26"/>
+        </w:rPr>
+        <w:t>Almalé</w:t>
+      </w:r>
+      <w:r>
+        <w:rPr>
+          <w:rFonts w:ascii="Times New Roman" w:hAnsi="Times New Roman" w:cs="Times New Roman"/>
+          <w:sz w:val="24"/>
+          <w:szCs w:val="24"/>
+        </w:rPr>
+        <w:t xml:space="preserve"> – egészség</w:t>
+      </w:r>
+      <w:r>
+        <w:rPr>
+          <w:rFonts w:ascii="Times New Roman" w:hAnsi="Times New Roman" w:cs="Times New Roman"/>
+          <w:sz w:val="24"/>
+          <w:szCs w:val="24"/>
+        </w:rPr>
+        <w:t xml:space="preserve"> +4</w:t>
+      </w:r>
+      <w:r>
+        <w:rPr>
+          <w:rFonts w:ascii="Times New Roman" w:hAnsi="Times New Roman" w:cs="Times New Roman"/>
+          <w:sz w:val="24"/>
+          <w:szCs w:val="24"/>
+        </w:rPr>
+        <w:t>, energia</w:t>
+      </w:r>
+      <w:r>
+        <w:rPr>
+          <w:rFonts w:ascii="Times New Roman" w:hAnsi="Times New Roman" w:cs="Times New Roman"/>
+          <w:sz w:val="24"/>
+          <w:szCs w:val="24"/>
+        </w:rPr>
+        <w:t xml:space="preserve"> +5</w:t>
+      </w:r>
+      <w:r>
+        <w:rPr>
+          <w:rFonts w:ascii="Times New Roman" w:hAnsi="Times New Roman" w:cs="Times New Roman"/>
+          <w:sz w:val="24"/>
+          <w:szCs w:val="24"/>
+        </w:rPr>
+        <w:t>, telítettség</w:t>
+      </w:r>
+      <w:r>
+        <w:rPr>
+          <w:rFonts w:ascii="Times New Roman" w:hAnsi="Times New Roman" w:cs="Times New Roman"/>
+          <w:sz w:val="24"/>
+          <w:szCs w:val="24"/>
+        </w:rPr>
+        <w:t xml:space="preserve"> +4</w:t>
       </w:r>
     </w:p>
     <w:p>
@@ -1361,23 +1826,7 @@
           <w:sz w:val="24"/>
           <w:szCs w:val="24"/>
         </w:rPr>
-        <w:t>Semleges</w:t>
-      </w:r>
-      <w:r>
-        <w:rPr>
-          <w:rFonts w:ascii="Times New Roman" w:hAnsi="Times New Roman" w:cs="Times New Roman"/>
-          <w:sz w:val="24"/>
-          <w:szCs w:val="24"/>
-        </w:rPr>
-        <w:t xml:space="preserve"> </w:t>
-      </w:r>
-      <w:r>
-        <w:rPr>
-          <w:rFonts w:ascii="Times New Roman" w:hAnsi="Times New Roman" w:cs="Times New Roman"/>
-          <w:sz w:val="26"/>
-          <w:szCs w:val="26"/>
-        </w:rPr>
-        <w:t>+25% jóllakottság</w:t>
+        <w:t>Gyógyszerek</w:t>
       </w:r>
     </w:p>
     <w:p>
@@ -1399,26 +1848,123 @@
           <w:sz w:val="24"/>
           <w:szCs w:val="24"/>
         </w:rPr>
-        <w:t>Rántotthús</w:t>
+        <w:t>Életerő Bomba</w:t>
+      </w:r>
+      <w:r>
+        <w:rPr>
+          <w:rFonts w:ascii="Times New Roman" w:hAnsi="Times New Roman" w:cs="Times New Roman"/>
+          <w:sz w:val="26"/>
+          <w:szCs w:val="26"/>
+        </w:rPr>
+        <w:t xml:space="preserve"> </w:t>
+      </w:r>
+      <w:r>
+        <w:rPr>
+          <w:rFonts w:ascii="Times New Roman" w:hAnsi="Times New Roman" w:cs="Times New Roman"/>
+          <w:sz w:val="24"/>
+          <w:szCs w:val="24"/>
+        </w:rPr>
+        <w:t>– egészség</w:t>
+      </w:r>
+      <w:r>
+        <w:rPr>
+          <w:rFonts w:ascii="Times New Roman" w:hAnsi="Times New Roman" w:cs="Times New Roman"/>
+          <w:sz w:val="24"/>
+          <w:szCs w:val="24"/>
+        </w:rPr>
+        <w:t xml:space="preserve"> +30</w:t>
       </w:r>
     </w:p>
     <w:p>
       <w:pPr>
         <w:pStyle w:val="Listaszerbekezds"/>
-        <w:ind w:left="1440"/>
-        <w:rPr>
-          <w:rFonts w:ascii="Times New Roman" w:hAnsi="Times New Roman" w:cs="Times New Roman"/>
-          <w:sz w:val="24"/>
-          <w:szCs w:val="24"/>
-        </w:rPr>
-      </w:pPr>
-      <w:r>
-        <w:rPr>
-          <w:rFonts w:ascii="Times New Roman" w:hAnsi="Times New Roman" w:cs="Times New Roman"/>
-          <w:sz w:val="24"/>
-          <w:szCs w:val="24"/>
-        </w:rPr>
-        <w:t>Töltött káposzta</w:t>
+        <w:numPr>
+          <w:ilvl w:val="1"/>
+          <w:numId w:val="8"/>
+        </w:numPr>
+        <w:rPr>
+          <w:rFonts w:ascii="Times New Roman" w:hAnsi="Times New Roman" w:cs="Times New Roman"/>
+          <w:sz w:val="24"/>
+          <w:szCs w:val="24"/>
+        </w:rPr>
+      </w:pPr>
+      <w:r>
+        <w:rPr>
+          <w:rFonts w:ascii="Times New Roman" w:hAnsi="Times New Roman" w:cs="Times New Roman"/>
+          <w:sz w:val="24"/>
+          <w:szCs w:val="24"/>
+        </w:rPr>
+        <w:t>Energia Bomba</w:t>
+      </w:r>
+      <w:r>
+        <w:rPr>
+          <w:rFonts w:ascii="Times New Roman" w:hAnsi="Times New Roman" w:cs="Times New Roman"/>
+          <w:sz w:val="26"/>
+          <w:szCs w:val="26"/>
+        </w:rPr>
+        <w:t xml:space="preserve"> </w:t>
+      </w:r>
+      <w:r>
+        <w:rPr>
+          <w:rFonts w:ascii="Times New Roman" w:hAnsi="Times New Roman" w:cs="Times New Roman"/>
+          <w:sz w:val="24"/>
+          <w:szCs w:val="24"/>
+        </w:rPr>
+        <w:t>–energia</w:t>
+      </w:r>
+      <w:r>
+        <w:rPr>
+          <w:rFonts w:ascii="Times New Roman" w:hAnsi="Times New Roman" w:cs="Times New Roman"/>
+          <w:sz w:val="24"/>
+          <w:szCs w:val="24"/>
+        </w:rPr>
+        <w:t xml:space="preserve"> +100</w:t>
+      </w:r>
+    </w:p>
+    <w:p>
+      <w:pPr>
+        <w:pStyle w:val="Listaszerbekezds"/>
+        <w:numPr>
+          <w:ilvl w:val="1"/>
+          <w:numId w:val="8"/>
+        </w:numPr>
+        <w:rPr>
+          <w:rFonts w:ascii="Times New Roman" w:hAnsi="Times New Roman" w:cs="Times New Roman"/>
+          <w:sz w:val="26"/>
+          <w:szCs w:val="26"/>
+        </w:rPr>
+      </w:pPr>
+      <w:r>
+        <w:rPr>
+          <w:rFonts w:ascii="Times New Roman" w:hAnsi="Times New Roman" w:cs="Times New Roman"/>
+          <w:sz w:val="24"/>
+          <w:szCs w:val="24"/>
+        </w:rPr>
+        <w:t>Kalória Bomba</w:t>
+      </w:r>
+      <w:r>
+        <w:rPr>
+          <w:rFonts w:ascii="Times New Roman" w:hAnsi="Times New Roman" w:cs="Times New Roman"/>
+          <w:sz w:val="26"/>
+          <w:szCs w:val="26"/>
+        </w:rPr>
+        <w:t xml:space="preserve"> </w:t>
+      </w:r>
+      <w:r>
+        <w:rPr>
+          <w:rFonts w:ascii="Times New Roman" w:hAnsi="Times New Roman" w:cs="Times New Roman"/>
+          <w:sz w:val="24"/>
+          <w:szCs w:val="24"/>
+        </w:rPr>
+        <w:t>–telítettség</w:t>
+      </w:r>
+      <w:r>
+        <w:rPr>
+          <w:rFonts w:ascii="Times New Roman" w:hAnsi="Times New Roman" w:cs="Times New Roman"/>
+          <w:sz w:val="24"/>
+          <w:szCs w:val="24"/>
+        </w:rPr>
+        <w:t xml:space="preserve"> +100</w:t>
       </w:r>
     </w:p>
     <w:p>
@@ -1495,8 +2041,8 @@
 </file>
 
 <file path=word/endnotes.xml><?xml version="1.0" encoding="utf-8"?>
-<w:endnotes xmlns:ve="http://schemas.openxmlformats.org/markup-compatibility/2006" xmlns:o="urn:schemas-microsoft-com:office:office" xmlns:r="http://schemas.openxmlformats.org/officeDocument/2006/relationships" xmlns:m="http://schemas.openxmlformats.org/officeDocument/2006/math" xmlns:v="urn:schemas-microsoft-com:vml" xmlns:wp="http://schemas.openxmlformats.org/drawingml/2006/wordprocessingDrawing" xmlns:w10="urn:schemas-microsoft-com:office:word" xmlns:w="http://schemas.openxmlformats.org/wordprocessingml/2006/main" xmlns:wne="http://schemas.microsoft.com/office/word/2006/wordml">
-  <w:endnote w:type="separator" w:id="0">
+<w:endnotes xmlns:wpc="http://schemas.microsoft.com/office/word/2010/wordprocessingCanvas" xmlns:cx="http://schemas.microsoft.com/office/drawing/2014/chartex" xmlns:cx1="http://schemas.microsoft.com/office/drawing/2015/9/8/chartex" xmlns:cx2="http://schemas.microsoft.com/office/drawing/2015/10/21/chartex" xmlns:cx3="http://schemas.microsoft.com/office/drawing/2016/5/9/chartex" xmlns:cx4="http://schemas.microsoft.com/office/drawing/2016/5/10/chartex" xmlns:cx5="http://schemas.microsoft.com/office/drawing/2016/5/11/chartex" xmlns:cx6="http://schemas.microsoft.com/office/drawing/2016/5/12/chartex" xmlns:cx7="http://schemas.microsoft.com/office/drawing/2016/5/13/chartex" xmlns:cx8="http://schemas.microsoft.com/office/drawing/2016/5/14/chartex" xmlns:mc="http://schemas.openxmlformats.org/markup-compatibility/2006" xmlns:aink="http://schemas.microsoft.com/office/drawing/2016/ink" xmlns:am3d="http://schemas.microsoft.com/office/drawing/2017/model3d" xmlns:o="urn:schemas-microsoft-com:office:office" xmlns:oel="http://schemas.microsoft.com/office/2019/extlst" xmlns:r="http://schemas.openxmlformats.org/officeDocument/2006/relationships" xmlns:m="http://schemas.openxmlformats.org/officeDocument/2006/math" xmlns:v="urn:schemas-microsoft-com:vml" xmlns:wp14="http://schemas.microsoft.com/office/word/2010/wordprocessingDrawing" xmlns:wp="http://schemas.openxmlformats.org/drawingml/2006/wordprocessingDrawing" xmlns:w10="urn:schemas-microsoft-com:office:word" xmlns:w="http://schemas.openxmlformats.org/wordprocessingml/2006/main" xmlns:w14="http://schemas.microsoft.com/office/word/2010/wordml" xmlns:w15="http://schemas.microsoft.com/office/word/2012/wordml" xmlns:w16cex="http://schemas.microsoft.com/office/word/2018/wordml/cex" xmlns:w16cid="http://schemas.microsoft.com/office/word/2016/wordml/cid" xmlns:w16="http://schemas.microsoft.com/office/word/2018/wordml" xmlns:w16sdtdh="http://schemas.microsoft.com/office/word/2020/wordml/sdtdatahash" xmlns:w16se="http://schemas.microsoft.com/office/word/2015/wordml/symex" xmlns:wpg="http://schemas.microsoft.com/office/word/2010/wordprocessingGroup" xmlns:wpi="http://schemas.microsoft.com/office/word/2010/wordprocessingInk" xmlns:wne="http://schemas.microsoft.com/office/word/2006/wordml" xmlns:wps="http://schemas.microsoft.com/office/word/2010/wordprocessingShape" mc:Ignorable="w14 w15 w16se w16cid w16 w16cex w16sdtdh wp14">
+  <w:endnote w:type="separator" w:id="-1">
     <w:p>
       <w:pPr>
         <w:spacing w:after="0" w:line="240" w:lineRule="auto"/>
@@ -1506,7 +2052,7 @@
       </w:r>
     </w:p>
   </w:endnote>
-  <w:endnote w:type="continuationSeparator" w:id="1">
+  <w:endnote w:type="continuationSeparator" w:id="0">
     <w:p>
       <w:pPr>
         <w:spacing w:after="0" w:line="240" w:lineRule="auto"/>
@@ -1520,8 +2066,8 @@
 </file>
 
 <file path=word/footnotes.xml><?xml version="1.0" encoding="utf-8"?>
-<w:footnotes xmlns:ve="http://schemas.openxmlformats.org/markup-compatibility/2006" xmlns:o="urn:schemas-microsoft-com:office:office" xmlns:r="http://schemas.openxmlformats.org/officeDocument/2006/relationships" xmlns:m="http://schemas.openxmlformats.org/officeDocument/2006/math" xmlns:v="urn:schemas-microsoft-com:vml" xmlns:wp="http://schemas.openxmlformats.org/drawingml/2006/wordprocessingDrawing" xmlns:w10="urn:schemas-microsoft-com:office:word" xmlns:w="http://schemas.openxmlformats.org/wordprocessingml/2006/main" xmlns:wne="http://schemas.microsoft.com/office/word/2006/wordml">
-  <w:footnote w:type="separator" w:id="0">
+<w:footnotes xmlns:wpc="http://schemas.microsoft.com/office/word/2010/wordprocessingCanvas" xmlns:cx="http://schemas.microsoft.com/office/drawing/2014/chartex" xmlns:cx1="http://schemas.microsoft.com/office/drawing/2015/9/8/chartex" xmlns:cx2="http://schemas.microsoft.com/office/drawing/2015/10/21/chartex" xmlns:cx3="http://schemas.microsoft.com/office/drawing/2016/5/9/chartex" xmlns:cx4="http://schemas.microsoft.com/office/drawing/2016/5/10/chartex" xmlns:cx5="http://schemas.microsoft.com/office/drawing/2016/5/11/chartex" xmlns:cx6="http://schemas.microsoft.com/office/drawing/2016/5/12/chartex" xmlns:cx7="http://schemas.microsoft.com/office/drawing/2016/5/13/chartex" xmlns:cx8="http://schemas.microsoft.com/office/drawing/2016/5/14/chartex" xmlns:mc="http://schemas.openxmlformats.org/markup-compatibility/2006" xmlns:aink="http://schemas.microsoft.com/office/drawing/2016/ink" xmlns:am3d="http://schemas.microsoft.com/office/drawing/2017/model3d" xmlns:o="urn:schemas-microsoft-com:office:office" xmlns:oel="http://schemas.microsoft.com/office/2019/extlst" xmlns:r="http://schemas.openxmlformats.org/officeDocument/2006/relationships" xmlns:m="http://schemas.openxmlformats.org/officeDocument/2006/math" xmlns:v="urn:schemas-microsoft-com:vml" xmlns:wp14="http://schemas.microsoft.com/office/word/2010/wordprocessingDrawing" xmlns:wp="http://schemas.openxmlformats.org/drawingml/2006/wordprocessingDrawing" xmlns:w10="urn:schemas-microsoft-com:office:word" xmlns:w="http://schemas.openxmlformats.org/wordprocessingml/2006/main" xmlns:w14="http://schemas.microsoft.com/office/word/2010/wordml" xmlns:w15="http://schemas.microsoft.com/office/word/2012/wordml" xmlns:w16cex="http://schemas.microsoft.com/office/word/2018/wordml/cex" xmlns:w16cid="http://schemas.microsoft.com/office/word/2016/wordml/cid" xmlns:w16="http://schemas.microsoft.com/office/word/2018/wordml" xmlns:w16sdtdh="http://schemas.microsoft.com/office/word/2020/wordml/sdtdatahash" xmlns:w16se="http://schemas.microsoft.com/office/word/2015/wordml/symex" xmlns:wpg="http://schemas.microsoft.com/office/word/2010/wordprocessingGroup" xmlns:wpi="http://schemas.microsoft.com/office/word/2010/wordprocessingInk" xmlns:wne="http://schemas.microsoft.com/office/word/2006/wordml" xmlns:wps="http://schemas.microsoft.com/office/word/2010/wordprocessingShape" mc:Ignorable="w14 w15 w16se w16cid w16 w16cex w16sdtdh wp14">
+  <w:footnote w:type="separator" w:id="-1">
     <w:p>
       <w:pPr>
         <w:spacing w:after="0" w:line="240" w:lineRule="auto"/>
@@ -1531,7 +2077,7 @@
       </w:r>
     </w:p>
   </w:footnote>
-  <w:footnote w:type="continuationSeparator" w:id="1">
+  <w:footnote w:type="continuationSeparator" w:id="0">
     <w:p>
       <w:pPr>
         <w:spacing w:after="0" w:line="240" w:lineRule="auto"/>
@@ -1545,7 +2091,7 @@
 </file>
 
 <file path=word/header1.xml><?xml version="1.0" encoding="utf-8"?>
-<w:hdr xmlns:ve="http://schemas.openxmlformats.org/markup-compatibility/2006" xmlns:o="urn:schemas-microsoft-com:office:office" xmlns:r="http://schemas.openxmlformats.org/officeDocument/2006/relationships" xmlns:m="http://schemas.openxmlformats.org/officeDocument/2006/math" xmlns:v="urn:schemas-microsoft-com:vml" xmlns:wp="http://schemas.openxmlformats.org/drawingml/2006/wordprocessingDrawing" xmlns:w10="urn:schemas-microsoft-com:office:word" xmlns:w="http://schemas.openxmlformats.org/wordprocessingml/2006/main" xmlns:wne="http://schemas.microsoft.com/office/word/2006/wordml">
+<w:hdr xmlns:wpc="http://schemas.microsoft.com/office/word/2010/wordprocessingCanvas" xmlns:cx="http://schemas.microsoft.com/office/drawing/2014/chartex" xmlns:cx1="http://schemas.microsoft.com/office/drawing/2015/9/8/chartex" xmlns:cx2="http://schemas.microsoft.com/office/drawing/2015/10/21/chartex" xmlns:cx3="http://schemas.microsoft.com/office/drawing/2016/5/9/chartex" xmlns:cx4="http://schemas.microsoft.com/office/drawing/2016/5/10/chartex" xmlns:cx5="http://schemas.microsoft.com/office/drawing/2016/5/11/chartex" xmlns:cx6="http://schemas.microsoft.com/office/drawing/2016/5/12/chartex" xmlns:cx7="http://schemas.microsoft.com/office/drawing/2016/5/13/chartex" xmlns:cx8="http://schemas.microsoft.com/office/drawing/2016/5/14/chartex" xmlns:mc="http://schemas.openxmlformats.org/markup-compatibility/2006" xmlns:aink="http://schemas.microsoft.com/office/drawing/2016/ink" xmlns:am3d="http://schemas.microsoft.com/office/drawing/2017/model3d" xmlns:o="urn:schemas-microsoft-com:office:office" xmlns:oel="http://schemas.microsoft.com/office/2019/extlst" xmlns:r="http://schemas.openxmlformats.org/officeDocument/2006/relationships" xmlns:m="http://schemas.openxmlformats.org/officeDocument/2006/math" xmlns:v="urn:schemas-microsoft-com:vml" xmlns:wp14="http://schemas.microsoft.com/office/word/2010/wordprocessingDrawing" xmlns:wp="http://schemas.openxmlformats.org/drawingml/2006/wordprocessingDrawing" xmlns:w10="urn:schemas-microsoft-com:office:word" xmlns:w="http://schemas.openxmlformats.org/wordprocessingml/2006/main" xmlns:w14="http://schemas.microsoft.com/office/word/2010/wordml" xmlns:w15="http://schemas.microsoft.com/office/word/2012/wordml" xmlns:w16cex="http://schemas.microsoft.com/office/word/2018/wordml/cex" xmlns:w16cid="http://schemas.microsoft.com/office/word/2016/wordml/cid" xmlns:w16="http://schemas.microsoft.com/office/word/2018/wordml" xmlns:w16sdtdh="http://schemas.microsoft.com/office/word/2020/wordml/sdtdatahash" xmlns:w16se="http://schemas.microsoft.com/office/word/2015/wordml/symex" xmlns:wpg="http://schemas.microsoft.com/office/word/2010/wordprocessingGroup" xmlns:wpi="http://schemas.microsoft.com/office/word/2010/wordprocessingInk" xmlns:wne="http://schemas.microsoft.com/office/word/2006/wordml" xmlns:wps="http://schemas.microsoft.com/office/word/2010/wordprocessingShape" mc:Ignorable="w14 w15 w16se w16cid w16 w16cex w16sdtdh wp14">
   <w:p>
     <w:pPr>
       <w:pStyle w:val="lfej"/>
@@ -1567,8 +2113,8 @@
 </file>
 
 <file path=word/numbering.xml><?xml version="1.0" encoding="utf-8"?>
-<w:numbering xmlns:ve="http://schemas.openxmlformats.org/markup-compatibility/2006" xmlns:o="urn:schemas-microsoft-com:office:office" xmlns:r="http://schemas.openxmlformats.org/officeDocument/2006/relationships" xmlns:m="http://schemas.openxmlformats.org/officeDocument/2006/math" xmlns:v="urn:schemas-microsoft-com:vml" xmlns:wp="http://schemas.openxmlformats.org/drawingml/2006/wordprocessingDrawing" xmlns:w10="urn:schemas-microsoft-com:office:word" xmlns:w="http://schemas.openxmlformats.org/wordprocessingml/2006/main" xmlns:wne="http://schemas.microsoft.com/office/word/2006/wordml">
-  <w:abstractNum w:abstractNumId="0">
+<w:numbering xmlns:wpc="http://schemas.microsoft.com/office/word/2010/wordprocessingCanvas" xmlns:cx="http://schemas.microsoft.com/office/drawing/2014/chartex" xmlns:cx1="http://schemas.microsoft.com/office/drawing/2015/9/8/chartex" xmlns:cx2="http://schemas.microsoft.com/office/drawing/2015/10/21/chartex" xmlns:cx3="http://schemas.microsoft.com/office/drawing/2016/5/9/chartex" xmlns:cx4="http://schemas.microsoft.com/office/drawing/2016/5/10/chartex" xmlns:cx5="http://schemas.microsoft.com/office/drawing/2016/5/11/chartex" xmlns:cx6="http://schemas.microsoft.com/office/drawing/2016/5/12/chartex" xmlns:cx7="http://schemas.microsoft.com/office/drawing/2016/5/13/chartex" xmlns:cx8="http://schemas.microsoft.com/office/drawing/2016/5/14/chartex" xmlns:mc="http://schemas.openxmlformats.org/markup-compatibility/2006" xmlns:aink="http://schemas.microsoft.com/office/drawing/2016/ink" xmlns:am3d="http://schemas.microsoft.com/office/drawing/2017/model3d" xmlns:o="urn:schemas-microsoft-com:office:office" xmlns:oel="http://schemas.microsoft.com/office/2019/extlst" xmlns:r="http://schemas.openxmlformats.org/officeDocument/2006/relationships" xmlns:m="http://schemas.openxmlformats.org/officeDocument/2006/math" xmlns:v="urn:schemas-microsoft-com:vml" xmlns:wp14="http://schemas.microsoft.com/office/word/2010/wordprocessingDrawing" xmlns:wp="http://schemas.openxmlformats.org/drawingml/2006/wordprocessingDrawing" xmlns:w10="urn:schemas-microsoft-com:office:word" xmlns:w="http://schemas.openxmlformats.org/wordprocessingml/2006/main" xmlns:w14="http://schemas.microsoft.com/office/word/2010/wordml" xmlns:w15="http://schemas.microsoft.com/office/word/2012/wordml" xmlns:w16cex="http://schemas.microsoft.com/office/word/2018/wordml/cex" xmlns:w16cid="http://schemas.microsoft.com/office/word/2016/wordml/cid" xmlns:w16="http://schemas.microsoft.com/office/word/2018/wordml" xmlns:w16sdtdh="http://schemas.microsoft.com/office/word/2020/wordml/sdtdatahash" xmlns:w16se="http://schemas.microsoft.com/office/word/2015/wordml/symex" xmlns:wpg="http://schemas.microsoft.com/office/word/2010/wordprocessingGroup" xmlns:wpi="http://schemas.microsoft.com/office/word/2010/wordprocessingInk" xmlns:wne="http://schemas.microsoft.com/office/word/2006/wordml" xmlns:wps="http://schemas.microsoft.com/office/word/2010/wordprocessingShape" mc:Ignorable="w14 w15 w16se w16cid w16 w16cex w16sdtdh wp14">
+  <w:abstractNum w:abstractNumId="0" w15:restartNumberingAfterBreak="0">
     <w:nsid w:val="14774529"/>
     <w:multiLevelType w:val="hybridMultilevel"/>
     <w:tmpl w:val="C87CCE6E"/>
@@ -1681,7 +2227,7 @@
       </w:rPr>
     </w:lvl>
   </w:abstractNum>
-  <w:abstractNum w:abstractNumId="1">
+  <w:abstractNum w:abstractNumId="1" w15:restartNumberingAfterBreak="0">
     <w:nsid w:val="1ED512C1"/>
     <w:multiLevelType w:val="hybridMultilevel"/>
     <w:tmpl w:val="2A3EFB16"/>
@@ -1794,7 +2340,7 @@
       </w:rPr>
     </w:lvl>
   </w:abstractNum>
-  <w:abstractNum w:abstractNumId="2">
+  <w:abstractNum w:abstractNumId="2" w15:restartNumberingAfterBreak="0">
     <w:nsid w:val="22C92BC6"/>
     <w:multiLevelType w:val="hybridMultilevel"/>
     <w:tmpl w:val="07AA6572"/>
@@ -1880,7 +2426,7 @@
       </w:pPr>
     </w:lvl>
   </w:abstractNum>
-  <w:abstractNum w:abstractNumId="3">
+  <w:abstractNum w:abstractNumId="3" w15:restartNumberingAfterBreak="0">
     <w:nsid w:val="39220B92"/>
     <w:multiLevelType w:val="hybridMultilevel"/>
     <w:tmpl w:val="94C2702C"/>
@@ -1993,7 +2539,7 @@
       </w:rPr>
     </w:lvl>
   </w:abstractNum>
-  <w:abstractNum w:abstractNumId="4">
+  <w:abstractNum w:abstractNumId="4" w15:restartNumberingAfterBreak="0">
     <w:nsid w:val="3B9B6CD7"/>
     <w:multiLevelType w:val="hybridMultilevel"/>
     <w:tmpl w:val="A44A2C82"/>
@@ -2106,7 +2652,7 @@
       </w:rPr>
     </w:lvl>
   </w:abstractNum>
-  <w:abstractNum w:abstractNumId="5">
+  <w:abstractNum w:abstractNumId="5" w15:restartNumberingAfterBreak="0">
     <w:nsid w:val="42E86E10"/>
     <w:multiLevelType w:val="hybridMultilevel"/>
     <w:tmpl w:val="82E4E4E4"/>
@@ -2195,7 +2741,7 @@
       </w:pPr>
     </w:lvl>
   </w:abstractNum>
-  <w:abstractNum w:abstractNumId="6">
+  <w:abstractNum w:abstractNumId="6" w15:restartNumberingAfterBreak="0">
     <w:nsid w:val="46903B1B"/>
     <w:multiLevelType w:val="hybridMultilevel"/>
     <w:tmpl w:val="593A6170"/>
@@ -2308,7 +2854,7 @@
       </w:rPr>
     </w:lvl>
   </w:abstractNum>
-  <w:abstractNum w:abstractNumId="7">
+  <w:abstractNum w:abstractNumId="7" w15:restartNumberingAfterBreak="0">
     <w:nsid w:val="711B6DA0"/>
     <w:multiLevelType w:val="hybridMultilevel"/>
     <w:tmpl w:val="E8FC9C3A"/>
@@ -2421,7 +2967,7 @@
       </w:rPr>
     </w:lvl>
   </w:abstractNum>
-  <w:abstractNum w:abstractNumId="8">
+  <w:abstractNum w:abstractNumId="8" w15:restartNumberingAfterBreak="0">
     <w:nsid w:val="790204C8"/>
     <w:multiLevelType w:val="hybridMultilevel"/>
     <w:tmpl w:val="6F78B032"/>
@@ -2534,38 +3080,38 @@
       </w:rPr>
     </w:lvl>
   </w:abstractNum>
-  <w:num w:numId="1">
+  <w:num w:numId="1" w16cid:durableId="11341429">
     <w:abstractNumId w:val="2"/>
   </w:num>
-  <w:num w:numId="2">
+  <w:num w:numId="2" w16cid:durableId="1313411322">
     <w:abstractNumId w:val="5"/>
   </w:num>
-  <w:num w:numId="3">
+  <w:num w:numId="3" w16cid:durableId="2075857471">
     <w:abstractNumId w:val="6"/>
   </w:num>
-  <w:num w:numId="4">
+  <w:num w:numId="4" w16cid:durableId="520700616">
     <w:abstractNumId w:val="4"/>
   </w:num>
-  <w:num w:numId="5">
+  <w:num w:numId="5" w16cid:durableId="1004475473">
     <w:abstractNumId w:val="8"/>
   </w:num>
-  <w:num w:numId="6">
+  <w:num w:numId="6" w16cid:durableId="1133644063">
     <w:abstractNumId w:val="0"/>
   </w:num>
-  <w:num w:numId="7">
+  <w:num w:numId="7" w16cid:durableId="1597905490">
     <w:abstractNumId w:val="7"/>
   </w:num>
-  <w:num w:numId="8">
+  <w:num w:numId="8" w16cid:durableId="631177816">
     <w:abstractNumId w:val="3"/>
   </w:num>
-  <w:num w:numId="9">
+  <w:num w:numId="9" w16cid:durableId="1571425469">
     <w:abstractNumId w:val="1"/>
   </w:num>
 </w:numbering>
 </file>
 
 <file path=word/styles.xml><?xml version="1.0" encoding="utf-8"?>
-<w:styles xmlns:r="http://schemas.openxmlformats.org/officeDocument/2006/relationships" xmlns:w="http://schemas.openxmlformats.org/wordprocessingml/2006/main">
+<w:styles xmlns:mc="http://schemas.openxmlformats.org/markup-compatibility/2006" xmlns:r="http://schemas.openxmlformats.org/officeDocument/2006/relationships" xmlns:w="http://schemas.openxmlformats.org/wordprocessingml/2006/main" xmlns:w14="http://schemas.microsoft.com/office/word/2010/wordml" xmlns:w15="http://schemas.microsoft.com/office/word/2012/wordml" xmlns:w16cex="http://schemas.microsoft.com/office/word/2018/wordml/cex" xmlns:w16cid="http://schemas.microsoft.com/office/word/2016/wordml/cid" xmlns:w16="http://schemas.microsoft.com/office/word/2018/wordml" xmlns:w16sdtdh="http://schemas.microsoft.com/office/word/2020/wordml/sdtdatahash" xmlns:w16se="http://schemas.microsoft.com/office/word/2015/wordml/symex" mc:Ignorable="w14 w15 w16se w16cid w16 w16cex w16sdtdh">
   <w:docDefaults>
     <w:rPrDefault>
       <w:rPr>
@@ -2581,144 +3127,383 @@
       </w:pPr>
     </w:pPrDefault>
   </w:docDefaults>
-  <w:latentStyles w:defLockedState="0" w:defUIPriority="99" w:defSemiHidden="1" w:defUnhideWhenUsed="1" w:defQFormat="0" w:count="267">
-    <w:lsdException w:name="Normal" w:semiHidden="0" w:uiPriority="0" w:unhideWhenUsed="0" w:qFormat="1"/>
-    <w:lsdException w:name="heading 1" w:semiHidden="0" w:uiPriority="9" w:unhideWhenUsed="0" w:qFormat="1"/>
-    <w:lsdException w:name="heading 2" w:uiPriority="9" w:qFormat="1"/>
-    <w:lsdException w:name="heading 3" w:uiPriority="9" w:qFormat="1"/>
-    <w:lsdException w:name="heading 4" w:uiPriority="9" w:qFormat="1"/>
-    <w:lsdException w:name="heading 5" w:uiPriority="9" w:qFormat="1"/>
-    <w:lsdException w:name="heading 6" w:uiPriority="9" w:qFormat="1"/>
-    <w:lsdException w:name="heading 7" w:uiPriority="9" w:qFormat="1"/>
-    <w:lsdException w:name="heading 8" w:uiPriority="9" w:qFormat="1"/>
-    <w:lsdException w:name="heading 9" w:uiPriority="9" w:qFormat="1"/>
-    <w:lsdException w:name="toc 1" w:uiPriority="39"/>
-    <w:lsdException w:name="toc 2" w:uiPriority="39"/>
-    <w:lsdException w:name="toc 3" w:uiPriority="39"/>
-    <w:lsdException w:name="toc 4" w:uiPriority="39"/>
-    <w:lsdException w:name="toc 5" w:uiPriority="39"/>
-    <w:lsdException w:name="toc 6" w:uiPriority="39"/>
-    <w:lsdException w:name="toc 7" w:uiPriority="39"/>
-    <w:lsdException w:name="toc 8" w:uiPriority="39"/>
-    <w:lsdException w:name="toc 9" w:uiPriority="39"/>
-    <w:lsdException w:name="caption" w:uiPriority="35" w:qFormat="1"/>
-    <w:lsdException w:name="Title" w:semiHidden="0" w:uiPriority="10" w:unhideWhenUsed="0" w:qFormat="1"/>
-    <w:lsdException w:name="Default Paragraph Font" w:uiPriority="1"/>
-    <w:lsdException w:name="Subtitle" w:semiHidden="0" w:uiPriority="11" w:unhideWhenUsed="0" w:qFormat="1"/>
-    <w:lsdException w:name="Strong" w:semiHidden="0" w:uiPriority="22" w:unhideWhenUsed="0" w:qFormat="1"/>
-    <w:lsdException w:name="Emphasis" w:semiHidden="0" w:uiPriority="20" w:unhideWhenUsed="0" w:qFormat="1"/>
-    <w:lsdException w:name="Table Grid" w:semiHidden="0" w:uiPriority="39" w:unhideWhenUsed="0"/>
-    <w:lsdException w:name="Placeholder Text" w:unhideWhenUsed="0"/>
-    <w:lsdException w:name="No Spacing" w:semiHidden="0" w:uiPriority="1" w:unhideWhenUsed="0" w:qFormat="1"/>
-    <w:lsdException w:name="Light Shading" w:semiHidden="0" w:uiPriority="60" w:unhideWhenUsed="0"/>
-    <w:lsdException w:name="Light List" w:semiHidden="0" w:uiPriority="61" w:unhideWhenUsed="0"/>
-    <w:lsdException w:name="Light Grid" w:semiHidden="0" w:uiPriority="62" w:unhideWhenUsed="0"/>
-    <w:lsdException w:name="Medium Shading 1" w:semiHidden="0" w:uiPriority="63" w:unhideWhenUsed="0"/>
-    <w:lsdException w:name="Medium Shading 2" w:semiHidden="0" w:uiPriority="64" w:unhideWhenUsed="0"/>
-    <w:lsdException w:name="Medium List 1" w:semiHidden="0" w:uiPriority="65" w:unhideWhenUsed="0"/>
-    <w:lsdException w:name="Medium List 2" w:semiHidden="0" w:uiPriority="66" w:unhideWhenUsed="0"/>
-    <w:lsdException w:name="Medium Grid 1" w:semiHidden="0" w:uiPriority="67" w:unhideWhenUsed="0"/>
-    <w:lsdException w:name="Medium Grid 2" w:semiHidden="0" w:uiPriority="68" w:unhideWhenUsed="0"/>
-    <w:lsdException w:name="Medium Grid 3" w:semiHidden="0" w:uiPriority="69" w:unhideWhenUsed="0"/>
-    <w:lsdException w:name="Dark List" w:semiHidden="0" w:uiPriority="70" w:unhideWhenUsed="0"/>
-    <w:lsdException w:name="Colorful Shading" w:semiHidden="0" w:uiPriority="71" w:unhideWhenUsed="0"/>
-    <w:lsdException w:name="Colorful List" w:semiHidden="0" w:uiPriority="72" w:unhideWhenUsed="0"/>
-    <w:lsdException w:name="Colorful Grid" w:semiHidden="0" w:uiPriority="73" w:unhideWhenUsed="0"/>
-    <w:lsdException w:name="Light Shading Accent 1" w:semiHidden="0" w:uiPriority="60" w:unhideWhenUsed="0"/>
-    <w:lsdException w:name="Light List Accent 1" w:semiHidden="0" w:uiPriority="61" w:unhideWhenUsed="0"/>
-    <w:lsdException w:name="Light Grid Accent 1" w:semiHidden="0" w:uiPriority="62" w:unhideWhenUsed="0"/>
-    <w:lsdException w:name="Medium Shading 1 Accent 1" w:semiHidden="0" w:uiPriority="63" w:unhideWhenUsed="0"/>
-    <w:lsdException w:name="Medium Shading 2 Accent 1" w:semiHidden="0" w:uiPriority="64" w:unhideWhenUsed="0"/>
-    <w:lsdException w:name="Medium List 1 Accent 1" w:semiHidden="0" w:uiPriority="65" w:unhideWhenUsed="0"/>
-    <w:lsdException w:name="Revision" w:unhideWhenUsed="0"/>
-    <w:lsdException w:name="List Paragraph" w:semiHidden="0" w:uiPriority="34" w:unhideWhenUsed="0" w:qFormat="1"/>
-    <w:lsdException w:name="Quote" w:semiHidden="0" w:uiPriority="29" w:unhideWhenUsed="0" w:qFormat="1"/>
-    <w:lsdException w:name="Intense Quote" w:semiHidden="0" w:uiPriority="30" w:unhideWhenUsed="0" w:qFormat="1"/>
-    <w:lsdException w:name="Medium List 2 Accent 1" w:semiHidden="0" w:uiPriority="66" w:unhideWhenUsed="0"/>
-    <w:lsdException w:name="Medium Grid 1 Accent 1" w:semiHidden="0" w:uiPriority="67" w:unhideWhenUsed="0"/>
-    <w:lsdException w:name="Medium Grid 2 Accent 1" w:semiHidden="0" w:uiPriority="68" w:unhideWhenUsed="0"/>
-    <w:lsdException w:name="Medium Grid 3 Accent 1" w:semiHidden="0" w:uiPriority="69" w:unhideWhenUsed="0"/>
-    <w:lsdException w:name="Dark List Accent 1" w:semiHidden="0" w:uiPriority="70" w:unhideWhenUsed="0"/>
-    <w:lsdException w:name="Colorful Shading Accent 1" w:semiHidden="0" w:uiPriority="71" w:unhideWhenUsed="0"/>
-    <w:lsdException w:name="Colorful List Accent 1" w:semiHidden="0" w:uiPriority="72" w:unhideWhenUsed="0"/>
-    <w:lsdException w:name="Colorful Grid Accent 1" w:semiHidden="0" w:uiPriority="73" w:unhideWhenUsed="0"/>
-    <w:lsdException w:name="Light Shading Accent 2" w:semiHidden="0" w:uiPriority="60" w:unhideWhenUsed="0"/>
-    <w:lsdException w:name="Light List Accent 2" w:semiHidden="0" w:uiPriority="61" w:unhideWhenUsed="0"/>
-    <w:lsdException w:name="Light Grid Accent 2" w:semiHidden="0" w:uiPriority="62" w:unhideWhenUsed="0"/>
-    <w:lsdException w:name="Medium Shading 1 Accent 2" w:semiHidden="0" w:uiPriority="63" w:unhideWhenUsed="0"/>
-    <w:lsdException w:name="Medium Shading 2 Accent 2" w:semiHidden="0" w:uiPriority="64" w:unhideWhenUsed="0"/>
-    <w:lsdException w:name="Medium List 1 Accent 2" w:semiHidden="0" w:uiPriority="65" w:unhideWhenUsed="0"/>
-    <w:lsdException w:name="Medium List 2 Accent 2" w:semiHidden="0" w:uiPriority="66" w:unhideWhenUsed="0"/>
-    <w:lsdException w:name="Medium Grid 1 Accent 2" w:semiHidden="0" w:uiPriority="67" w:unhideWhenUsed="0"/>
-    <w:lsdException w:name="Medium Grid 2 Accent 2" w:semiHidden="0" w:uiPriority="68" w:unhideWhenUsed="0"/>
-    <w:lsdException w:name="Medium Grid 3 Accent 2" w:semiHidden="0" w:uiPriority="69" w:unhideWhenUsed="0"/>
-    <w:lsdException w:name="Dark List Accent 2" w:semiHidden="0" w:uiPriority="70" w:unhideWhenUsed="0"/>
-    <w:lsdException w:name="Colorful Shading Accent 2" w:semiHidden="0" w:uiPriority="71" w:unhideWhenUsed="0"/>
-    <w:lsdException w:name="Colorful List Accent 2" w:semiHidden="0" w:uiPriority="72" w:unhideWhenUsed="0"/>
-    <w:lsdException w:name="Colorful Grid Accent 2" w:semiHidden="0" w:uiPriority="73" w:unhideWhenUsed="0"/>
-    <w:lsdException w:name="Light Shading Accent 3" w:semiHidden="0" w:uiPriority="60" w:unhideWhenUsed="0"/>
-    <w:lsdException w:name="Light List Accent 3" w:semiHidden="0" w:uiPriority="61" w:unhideWhenUsed="0"/>
-    <w:lsdException w:name="Light Grid Accent 3" w:semiHidden="0" w:uiPriority="62" w:unhideWhenUsed="0"/>
-    <w:lsdException w:name="Medium Shading 1 Accent 3" w:semiHidden="0" w:uiPriority="63" w:unhideWhenUsed="0"/>
-    <w:lsdException w:name="Medium Shading 2 Accent 3" w:semiHidden="0" w:uiPriority="64" w:unhideWhenUsed="0"/>
-    <w:lsdException w:name="Medium List 1 Accent 3" w:semiHidden="0" w:uiPriority="65" w:unhideWhenUsed="0"/>
-    <w:lsdException w:name="Medium List 2 Accent 3" w:semiHidden="0" w:uiPriority="66" w:unhideWhenUsed="0"/>
-    <w:lsdException w:name="Medium Grid 1 Accent 3" w:semiHidden="0" w:uiPriority="67" w:unhideWhenUsed="0"/>
-    <w:lsdException w:name="Medium Grid 2 Accent 3" w:semiHidden="0" w:uiPriority="68" w:unhideWhenUsed="0"/>
-    <w:lsdException w:name="Medium Grid 3 Accent 3" w:semiHidden="0" w:uiPriority="69" w:unhideWhenUsed="0"/>
-    <w:lsdException w:name="Dark List Accent 3" w:semiHidden="0" w:uiPriority="70" w:unhideWhenUsed="0"/>
-    <w:lsdException w:name="Colorful Shading Accent 3" w:semiHidden="0" w:uiPriority="71" w:unhideWhenUsed="0"/>
-    <w:lsdException w:name="Colorful List Accent 3" w:semiHidden="0" w:uiPriority="72" w:unhideWhenUsed="0"/>
-    <w:lsdException w:name="Colorful Grid Accent 3" w:semiHidden="0" w:uiPriority="73" w:unhideWhenUsed="0"/>
-    <w:lsdException w:name="Light Shading Accent 4" w:semiHidden="0" w:uiPriority="60" w:unhideWhenUsed="0"/>
-    <w:lsdException w:name="Light List Accent 4" w:semiHidden="0" w:uiPriority="61" w:unhideWhenUsed="0"/>
-    <w:lsdException w:name="Light Grid Accent 4" w:semiHidden="0" w:uiPriority="62" w:unhideWhenUsed="0"/>
-    <w:lsdException w:name="Medium Shading 1 Accent 4" w:semiHidden="0" w:uiPriority="63" w:unhideWhenUsed="0"/>
-    <w:lsdException w:name="Medium Shading 2 Accent 4" w:semiHidden="0" w:uiPriority="64" w:unhideWhenUsed="0"/>
-    <w:lsdException w:name="Medium List 1 Accent 4" w:semiHidden="0" w:uiPriority="65" w:unhideWhenUsed="0"/>
-    <w:lsdException w:name="Medium List 2 Accent 4" w:semiHidden="0" w:uiPriority="66" w:unhideWhenUsed="0"/>
-    <w:lsdException w:name="Medium Grid 1 Accent 4" w:semiHidden="0" w:uiPriority="67" w:unhideWhenUsed="0"/>
-    <w:lsdException w:name="Medium Grid 2 Accent 4" w:semiHidden="0" w:uiPriority="68" w:unhideWhenUsed="0"/>
-    <w:lsdException w:name="Medium Grid 3 Accent 4" w:semiHidden="0" w:uiPriority="69" w:unhideWhenUsed="0"/>
-    <w:lsdException w:name="Dark List Accent 4" w:semiHidden="0" w:uiPriority="70" w:unhideWhenUsed="0"/>
-    <w:lsdException w:name="Colorful Shading Accent 4" w:semiHidden="0" w:uiPriority="71" w:unhideWhenUsed="0"/>
-    <w:lsdException w:name="Colorful List Accent 4" w:semiHidden="0" w:uiPriority="72" w:unhideWhenUsed="0"/>
-    <w:lsdException w:name="Colorful Grid Accent 4" w:semiHidden="0" w:uiPriority="73" w:unhideWhenUsed="0"/>
-    <w:lsdException w:name="Light Shading Accent 5" w:semiHidden="0" w:uiPriority="60" w:unhideWhenUsed="0"/>
-    <w:lsdException w:name="Light List Accent 5" w:semiHidden="0" w:uiPriority="61" w:unhideWhenUsed="0"/>
-    <w:lsdException w:name="Light Grid Accent 5" w:semiHidden="0" w:uiPriority="62" w:unhideWhenUsed="0"/>
-    <w:lsdException w:name="Medium Shading 1 Accent 5" w:semiHidden="0" w:uiPriority="63" w:unhideWhenUsed="0"/>
-    <w:lsdException w:name="Medium Shading 2 Accent 5" w:semiHidden="0" w:uiPriority="64" w:unhideWhenUsed="0"/>
-    <w:lsdException w:name="Medium List 1 Accent 5" w:semiHidden="0" w:uiPriority="65" w:unhideWhenUsed="0"/>
-    <w:lsdException w:name="Medium List 2 Accent 5" w:semiHidden="0" w:uiPriority="66" w:unhideWhenUsed="0"/>
-    <w:lsdException w:name="Medium Grid 1 Accent 5" w:semiHidden="0" w:uiPriority="67" w:unhideWhenUsed="0"/>
-    <w:lsdException w:name="Medium Grid 2 Accent 5" w:semiHidden="0" w:uiPriority="68" w:unhideWhenUsed="0"/>
-    <w:lsdException w:name="Medium Grid 3 Accent 5" w:semiHidden="0" w:uiPriority="69" w:unhideWhenUsed="0"/>
-    <w:lsdException w:name="Dark List Accent 5" w:semiHidden="0" w:uiPriority="70" w:unhideWhenUsed="0"/>
-    <w:lsdException w:name="Colorful Shading Accent 5" w:semiHidden="0" w:uiPriority="71" w:unhideWhenUsed="0"/>
-    <w:lsdException w:name="Colorful List Accent 5" w:semiHidden="0" w:uiPriority="72" w:unhideWhenUsed="0"/>
-    <w:lsdException w:name="Colorful Grid Accent 5" w:semiHidden="0" w:uiPriority="73" w:unhideWhenUsed="0"/>
-    <w:lsdException w:name="Light Shading Accent 6" w:semiHidden="0" w:uiPriority="60" w:unhideWhenUsed="0"/>
-    <w:lsdException w:name="Light List Accent 6" w:semiHidden="0" w:uiPriority="61" w:unhideWhenUsed="0"/>
-    <w:lsdException w:name="Light Grid Accent 6" w:semiHidden="0" w:uiPriority="62" w:unhideWhenUsed="0"/>
-    <w:lsdException w:name="Medium Shading 1 Accent 6" w:semiHidden="0" w:uiPriority="63" w:unhideWhenUsed="0"/>
-    <w:lsdException w:name="Medium Shading 2 Accent 6" w:semiHidden="0" w:uiPriority="64" w:unhideWhenUsed="0"/>
-    <w:lsdException w:name="Medium List 1 Accent 6" w:semiHidden="0" w:uiPriority="65" w:unhideWhenUsed="0"/>
-    <w:lsdException w:name="Medium List 2 Accent 6" w:semiHidden="0" w:uiPriority="66" w:unhideWhenUsed="0"/>
-    <w:lsdException w:name="Medium Grid 1 Accent 6" w:semiHidden="0" w:uiPriority="67" w:unhideWhenUsed="0"/>
-    <w:lsdException w:name="Medium Grid 2 Accent 6" w:semiHidden="0" w:uiPriority="68" w:unhideWhenUsed="0"/>
-    <w:lsdException w:name="Medium Grid 3 Accent 6" w:semiHidden="0" w:uiPriority="69" w:unhideWhenUsed="0"/>
-    <w:lsdException w:name="Dark List Accent 6" w:semiHidden="0" w:uiPriority="70" w:unhideWhenUsed="0"/>
-    <w:lsdException w:name="Colorful Shading Accent 6" w:semiHidden="0" w:uiPriority="71" w:unhideWhenUsed="0"/>
-    <w:lsdException w:name="Colorful List Accent 6" w:semiHidden="0" w:uiPriority="72" w:unhideWhenUsed="0"/>
-    <w:lsdException w:name="Colorful Grid Accent 6" w:semiHidden="0" w:uiPriority="73" w:unhideWhenUsed="0"/>
-    <w:lsdException w:name="Subtle Emphasis" w:semiHidden="0" w:uiPriority="19" w:unhideWhenUsed="0" w:qFormat="1"/>
-    <w:lsdException w:name="Intense Emphasis" w:semiHidden="0" w:uiPriority="21" w:unhideWhenUsed="0" w:qFormat="1"/>
-    <w:lsdException w:name="Subtle Reference" w:semiHidden="0" w:uiPriority="31" w:unhideWhenUsed="0" w:qFormat="1"/>
-    <w:lsdException w:name="Intense Reference" w:semiHidden="0" w:uiPriority="32" w:unhideWhenUsed="0" w:qFormat="1"/>
-    <w:lsdException w:name="Book Title" w:semiHidden="0" w:uiPriority="33" w:unhideWhenUsed="0" w:qFormat="1"/>
-    <w:lsdException w:name="Bibliography" w:uiPriority="37"/>
-    <w:lsdException w:name="TOC Heading" w:uiPriority="39" w:qFormat="1"/>
+  <w:latentStyles w:defLockedState="0" w:defUIPriority="99" w:defSemiHidden="0" w:defUnhideWhenUsed="0" w:defQFormat="0" w:count="376">
+    <w:lsdException w:name="Normal" w:uiPriority="0" w:qFormat="1"/>
+    <w:lsdException w:name="heading 1" w:uiPriority="9" w:qFormat="1"/>
+    <w:lsdException w:name="heading 2" w:semiHidden="1" w:uiPriority="9" w:unhideWhenUsed="1" w:qFormat="1"/>
+    <w:lsdException w:name="heading 3" w:semiHidden="1" w:uiPriority="9" w:unhideWhenUsed="1" w:qFormat="1"/>
+    <w:lsdException w:name="heading 4" w:semiHidden="1" w:uiPriority="9" w:unhideWhenUsed="1" w:qFormat="1"/>
+    <w:lsdException w:name="heading 5" w:semiHidden="1" w:uiPriority="9" w:unhideWhenUsed="1" w:qFormat="1"/>
+    <w:lsdException w:name="heading 6" w:semiHidden="1" w:uiPriority="9" w:unhideWhenUsed="1" w:qFormat="1"/>
+    <w:lsdException w:name="heading 7" w:semiHidden="1" w:uiPriority="9" w:unhideWhenUsed="1" w:qFormat="1"/>
+    <w:lsdException w:name="heading 8" w:semiHidden="1" w:uiPriority="9" w:unhideWhenUsed="1" w:qFormat="1"/>
+    <w:lsdException w:name="heading 9" w:semiHidden="1" w:uiPriority="9" w:unhideWhenUsed="1" w:qFormat="1"/>
+    <w:lsdException w:name="index 1" w:semiHidden="1" w:unhideWhenUsed="1"/>
+    <w:lsdException w:name="index 2" w:semiHidden="1" w:unhideWhenUsed="1"/>
+    <w:lsdException w:name="index 3" w:semiHidden="1" w:unhideWhenUsed="1"/>
+    <w:lsdException w:name="index 4" w:semiHidden="1" w:unhideWhenUsed="1"/>
+    <w:lsdException w:name="index 5" w:semiHidden="1" w:unhideWhenUsed="1"/>
+    <w:lsdException w:name="index 6" w:semiHidden="1" w:unhideWhenUsed="1"/>
+    <w:lsdException w:name="index 7" w:semiHidden="1" w:unhideWhenUsed="1"/>
+    <w:lsdException w:name="index 8" w:semiHidden="1" w:unhideWhenUsed="1"/>
+    <w:lsdException w:name="index 9" w:semiHidden="1" w:unhideWhenUsed="1"/>
+    <w:lsdException w:name="toc 1" w:semiHidden="1" w:uiPriority="39" w:unhideWhenUsed="1"/>
+    <w:lsdException w:name="toc 2" w:semiHidden="1" w:uiPriority="39" w:unhideWhenUsed="1"/>
+    <w:lsdException w:name="toc 3" w:semiHidden="1" w:uiPriority="39" w:unhideWhenUsed="1"/>
+    <w:lsdException w:name="toc 4" w:semiHidden="1" w:uiPriority="39" w:unhideWhenUsed="1"/>
+    <w:lsdException w:name="toc 5" w:semiHidden="1" w:uiPriority="39" w:unhideWhenUsed="1"/>
+    <w:lsdException w:name="toc 6" w:semiHidden="1" w:uiPriority="39" w:unhideWhenUsed="1"/>
+    <w:lsdException w:name="toc 7" w:semiHidden="1" w:uiPriority="39" w:unhideWhenUsed="1"/>
+    <w:lsdException w:name="toc 8" w:semiHidden="1" w:uiPriority="39" w:unhideWhenUsed="1"/>
+    <w:lsdException w:name="toc 9" w:semiHidden="1" w:uiPriority="39" w:unhideWhenUsed="1"/>
+    <w:lsdException w:name="Normal Indent" w:semiHidden="1" w:unhideWhenUsed="1"/>
+    <w:lsdException w:name="footnote text" w:semiHidden="1" w:unhideWhenUsed="1"/>
+    <w:lsdException w:name="annotation text" w:semiHidden="1" w:unhideWhenUsed="1"/>
+    <w:lsdException w:name="header" w:semiHidden="1" w:unhideWhenUsed="1"/>
+    <w:lsdException w:name="footer" w:semiHidden="1" w:unhideWhenUsed="1"/>
+    <w:lsdException w:name="index heading" w:semiHidden="1" w:unhideWhenUsed="1"/>
+    <w:lsdException w:name="caption" w:semiHidden="1" w:uiPriority="35" w:unhideWhenUsed="1" w:qFormat="1"/>
+    <w:lsdException w:name="table of figures" w:semiHidden="1" w:unhideWhenUsed="1"/>
+    <w:lsdException w:name="envelope address" w:semiHidden="1" w:unhideWhenUsed="1"/>
+    <w:lsdException w:name="envelope return" w:semiHidden="1" w:unhideWhenUsed="1"/>
+    <w:lsdException w:name="footnote reference" w:semiHidden="1" w:unhideWhenUsed="1"/>
+    <w:lsdException w:name="annotation reference" w:semiHidden="1" w:unhideWhenUsed="1"/>
+    <w:lsdException w:name="line number" w:semiHidden="1" w:unhideWhenUsed="1"/>
+    <w:lsdException w:name="page number" w:semiHidden="1" w:unhideWhenUsed="1"/>
+    <w:lsdException w:name="endnote reference" w:semiHidden="1" w:unhideWhenUsed="1"/>
+    <w:lsdException w:name="endnote text" w:semiHidden="1" w:unhideWhenUsed="1"/>
+    <w:lsdException w:name="table of authorities" w:semiHidden="1" w:unhideWhenUsed="1"/>
+    <w:lsdException w:name="macro" w:semiHidden="1" w:unhideWhenUsed="1"/>
+    <w:lsdException w:name="toa heading" w:semiHidden="1" w:unhideWhenUsed="1"/>
+    <w:lsdException w:name="List" w:semiHidden="1" w:unhideWhenUsed="1"/>
+    <w:lsdException w:name="List Bullet" w:semiHidden="1" w:unhideWhenUsed="1"/>
+    <w:lsdException w:name="List Number" w:semiHidden="1" w:unhideWhenUsed="1"/>
+    <w:lsdException w:name="List 2" w:semiHidden="1" w:unhideWhenUsed="1"/>
+    <w:lsdException w:name="List 3" w:semiHidden="1" w:unhideWhenUsed="1"/>
+    <w:lsdException w:name="List 4" w:semiHidden="1" w:unhideWhenUsed="1"/>
+    <w:lsdException w:name="List 5" w:semiHidden="1" w:unhideWhenUsed="1"/>
+    <w:lsdException w:name="List Bullet 2" w:semiHidden="1" w:unhideWhenUsed="1"/>
+    <w:lsdException w:name="List Bullet 3" w:semiHidden="1" w:unhideWhenUsed="1"/>
+    <w:lsdException w:name="List Bullet 4" w:semiHidden="1" w:unhideWhenUsed="1"/>
+    <w:lsdException w:name="List Bullet 5" w:semiHidden="1" w:unhideWhenUsed="1"/>
+    <w:lsdException w:name="List Number 2" w:semiHidden="1" w:unhideWhenUsed="1"/>
+    <w:lsdException w:name="List Number 3" w:semiHidden="1" w:unhideWhenUsed="1"/>
+    <w:lsdException w:name="List Number 4" w:semiHidden="1" w:unhideWhenUsed="1"/>
+    <w:lsdException w:name="List Number 5" w:semiHidden="1" w:unhideWhenUsed="1"/>
+    <w:lsdException w:name="Title" w:uiPriority="10" w:qFormat="1"/>
+    <w:lsdException w:name="Closing" w:semiHidden="1" w:unhideWhenUsed="1"/>
+    <w:lsdException w:name="Signature" w:semiHidden="1" w:unhideWhenUsed="1"/>
+    <w:lsdException w:name="Default Paragraph Font" w:semiHidden="1" w:uiPriority="1" w:unhideWhenUsed="1"/>
+    <w:lsdException w:name="Body Text" w:semiHidden="1" w:unhideWhenUsed="1"/>
+    <w:lsdException w:name="Body Text Indent" w:semiHidden="1" w:unhideWhenUsed="1"/>
+    <w:lsdException w:name="List Continue" w:semiHidden="1" w:unhideWhenUsed="1"/>
+    <w:lsdException w:name="List Continue 2" w:semiHidden="1" w:unhideWhenUsed="1"/>
+    <w:lsdException w:name="List Continue 3" w:semiHidden="1" w:unhideWhenUsed="1"/>
+    <w:lsdException w:name="List Continue 4" w:semiHidden="1" w:unhideWhenUsed="1"/>
+    <w:lsdException w:name="List Continue 5" w:semiHidden="1" w:unhideWhenUsed="1"/>
+    <w:lsdException w:name="Message Header" w:semiHidden="1" w:unhideWhenUsed="1"/>
+    <w:lsdException w:name="Subtitle" w:uiPriority="11" w:qFormat="1"/>
+    <w:lsdException w:name="Salutation" w:semiHidden="1" w:unhideWhenUsed="1"/>
+    <w:lsdException w:name="Date" w:semiHidden="1" w:unhideWhenUsed="1"/>
+    <w:lsdException w:name="Body Text First Indent" w:semiHidden="1" w:unhideWhenUsed="1"/>
+    <w:lsdException w:name="Body Text First Indent 2" w:semiHidden="1" w:unhideWhenUsed="1"/>
+    <w:lsdException w:name="Note Heading" w:semiHidden="1" w:unhideWhenUsed="1"/>
+    <w:lsdException w:name="Body Text 2" w:semiHidden="1" w:unhideWhenUsed="1"/>
+    <w:lsdException w:name="Body Text 3" w:semiHidden="1" w:unhideWhenUsed="1"/>
+    <w:lsdException w:name="Body Text Indent 2" w:semiHidden="1" w:unhideWhenUsed="1"/>
+    <w:lsdException w:name="Body Text Indent 3" w:semiHidden="1" w:unhideWhenUsed="1"/>
+    <w:lsdException w:name="Block Text" w:semiHidden="1" w:unhideWhenUsed="1"/>
+    <w:lsdException w:name="Hyperlink" w:semiHidden="1" w:unhideWhenUsed="1"/>
+    <w:lsdException w:name="FollowedHyperlink" w:semiHidden="1" w:unhideWhenUsed="1"/>
+    <w:lsdException w:name="Strong" w:uiPriority="22" w:qFormat="1"/>
+    <w:lsdException w:name="Emphasis" w:uiPriority="20" w:qFormat="1"/>
+    <w:lsdException w:name="Document Map" w:semiHidden="1" w:unhideWhenUsed="1"/>
+    <w:lsdException w:name="Plain Text" w:semiHidden="1" w:unhideWhenUsed="1"/>
+    <w:lsdException w:name="E-mail Signature" w:semiHidden="1" w:unhideWhenUsed="1"/>
+    <w:lsdException w:name="HTML Top of Form" w:semiHidden="1" w:unhideWhenUsed="1"/>
+    <w:lsdException w:name="HTML Bottom of Form" w:semiHidden="1" w:unhideWhenUsed="1"/>
+    <w:lsdException w:name="Normal (Web)" w:semiHidden="1" w:unhideWhenUsed="1"/>
+    <w:lsdException w:name="HTML Acronym" w:semiHidden="1" w:unhideWhenUsed="1"/>
+    <w:lsdException w:name="HTML Address" w:semiHidden="1" w:unhideWhenUsed="1"/>
+    <w:lsdException w:name="HTML Cite" w:semiHidden="1" w:unhideWhenUsed="1"/>
+    <w:lsdException w:name="HTML Code" w:semiHidden="1" w:unhideWhenUsed="1"/>
+    <w:lsdException w:name="HTML Definition" w:semiHidden="1" w:unhideWhenUsed="1"/>
+    <w:lsdException w:name="HTML Keyboard" w:semiHidden="1" w:unhideWhenUsed="1"/>
+    <w:lsdException w:name="HTML Preformatted" w:semiHidden="1" w:unhideWhenUsed="1"/>
+    <w:lsdException w:name="HTML Sample" w:semiHidden="1" w:unhideWhenUsed="1"/>
+    <w:lsdException w:name="HTML Typewriter" w:semiHidden="1" w:unhideWhenUsed="1"/>
+    <w:lsdException w:name="HTML Variable" w:semiHidden="1" w:unhideWhenUsed="1"/>
+    <w:lsdException w:name="Normal Table" w:semiHidden="1" w:unhideWhenUsed="1"/>
+    <w:lsdException w:name="annotation subject" w:semiHidden="1" w:unhideWhenUsed="1"/>
+    <w:lsdException w:name="No List" w:semiHidden="1" w:unhideWhenUsed="1"/>
+    <w:lsdException w:name="Outline List 1" w:semiHidden="1" w:unhideWhenUsed="1"/>
+    <w:lsdException w:name="Outline List 2" w:semiHidden="1" w:unhideWhenUsed="1"/>
+    <w:lsdException w:name="Outline List 3" w:semiHidden="1" w:unhideWhenUsed="1"/>
+    <w:lsdException w:name="Table Simple 1" w:semiHidden="1" w:unhideWhenUsed="1"/>
+    <w:lsdException w:name="Table Simple 2" w:semiHidden="1" w:unhideWhenUsed="1"/>
+    <w:lsdException w:name="Table Simple 3" w:semiHidden="1" w:unhideWhenUsed="1"/>
+    <w:lsdException w:name="Table Classic 1" w:semiHidden="1" w:unhideWhenUsed="1"/>
+    <w:lsdException w:name="Table Classic 2" w:semiHidden="1" w:unhideWhenUsed="1"/>
+    <w:lsdException w:name="Table Classic 3" w:semiHidden="1" w:unhideWhenUsed="1"/>
+    <w:lsdException w:name="Table Classic 4" w:semiHidden="1" w:unhideWhenUsed="1"/>
+    <w:lsdException w:name="Table Colorful 1" w:semiHidden="1" w:unhideWhenUsed="1"/>
+    <w:lsdException w:name="Table Colorful 2" w:semiHidden="1" w:unhideWhenUsed="1"/>
+    <w:lsdException w:name="Table Colorful 3" w:semiHidden="1" w:unhideWhenUsed="1"/>
+    <w:lsdException w:name="Table Columns 1" w:semiHidden="1" w:unhideWhenUsed="1"/>
+    <w:lsdException w:name="Table Columns 2" w:semiHidden="1" w:unhideWhenUsed="1"/>
+    <w:lsdException w:name="Table Columns 3" w:semiHidden="1" w:unhideWhenUsed="1"/>
+    <w:lsdException w:name="Table Columns 4" w:semiHidden="1" w:unhideWhenUsed="1"/>
+    <w:lsdException w:name="Table Columns 5" w:semiHidden="1" w:unhideWhenUsed="1"/>
+    <w:lsdException w:name="Table Grid 1" w:semiHidden="1" w:unhideWhenUsed="1"/>
+    <w:lsdException w:name="Table Grid 2" w:semiHidden="1" w:unhideWhenUsed="1"/>
+    <w:lsdException w:name="Table Grid 3" w:semiHidden="1" w:unhideWhenUsed="1"/>
+    <w:lsdException w:name="Table Grid 4" w:semiHidden="1" w:unhideWhenUsed="1"/>
+    <w:lsdException w:name="Table Grid 5" w:semiHidden="1" w:unhideWhenUsed="1"/>
+    <w:lsdException w:name="Table Grid 6" w:semiHidden="1" w:unhideWhenUsed="1"/>
+    <w:lsdException w:name="Table Grid 7" w:semiHidden="1" w:unhideWhenUsed="1"/>
+    <w:lsdException w:name="Table Grid 8" w:semiHidden="1" w:unhideWhenUsed="1"/>
+    <w:lsdException w:name="Table List 1" w:semiHidden="1" w:unhideWhenUsed="1"/>
+    <w:lsdException w:name="Table List 2" w:semiHidden="1" w:unhideWhenUsed="1"/>
+    <w:lsdException w:name="Table List 3" w:semiHidden="1" w:unhideWhenUsed="1"/>
+    <w:lsdException w:name="Table List 4" w:semiHidden="1" w:unhideWhenUsed="1"/>
+    <w:lsdException w:name="Table List 5" w:semiHidden="1" w:unhideWhenUsed="1"/>
+    <w:lsdException w:name="Table List 6" w:semiHidden="1" w:unhideWhenUsed="1"/>
+    <w:lsdException w:name="Table List 7" w:semiHidden="1" w:unhideWhenUsed="1"/>
+    <w:lsdException w:name="Table List 8" w:semiHidden="1" w:unhideWhenUsed="1"/>
+    <w:lsdException w:name="Table 3D effects 1" w:semiHidden="1" w:unhideWhenUsed="1"/>
+    <w:lsdException w:name="Table 3D effects 2" w:semiHidden="1" w:unhideWhenUsed="1"/>
+    <w:lsdException w:name="Table 3D effects 3" w:semiHidden="1" w:unhideWhenUsed="1"/>
+    <w:lsdException w:name="Table Contemporary" w:semiHidden="1" w:unhideWhenUsed="1"/>
+    <w:lsdException w:name="Table Elegant" w:semiHidden="1" w:unhideWhenUsed="1"/>
+    <w:lsdException w:name="Table Professional" w:semiHidden="1" w:unhideWhenUsed="1"/>
+    <w:lsdException w:name="Table Subtle 1" w:semiHidden="1" w:unhideWhenUsed="1"/>
+    <w:lsdException w:name="Table Subtle 2" w:semiHidden="1" w:unhideWhenUsed="1"/>
+    <w:lsdException w:name="Table Web 1" w:semiHidden="1" w:unhideWhenUsed="1"/>
+    <w:lsdException w:name="Table Web 2" w:semiHidden="1" w:unhideWhenUsed="1"/>
+    <w:lsdException w:name="Table Web 3" w:semiHidden="1" w:unhideWhenUsed="1"/>
+    <w:lsdException w:name="Balloon Text" w:semiHidden="1" w:unhideWhenUsed="1"/>
+    <w:lsdException w:name="Table Grid" w:semiHidden="1" w:uiPriority="39" w:unhideWhenUsed="1"/>
+    <w:lsdException w:name="Table Theme" w:semiHidden="1" w:unhideWhenUsed="1"/>
+    <w:lsdException w:name="Placeholder Text" w:semiHidden="1"/>
+    <w:lsdException w:name="No Spacing" w:uiPriority="1" w:qFormat="1"/>
+    <w:lsdException w:name="Light Shading" w:uiPriority="60"/>
+    <w:lsdException w:name="Light List" w:uiPriority="61"/>
+    <w:lsdException w:name="Light Grid" w:uiPriority="62"/>
+    <w:lsdException w:name="Medium Shading 1" w:uiPriority="63"/>
+    <w:lsdException w:name="Medium Shading 2" w:uiPriority="64"/>
+    <w:lsdException w:name="Medium List 1" w:uiPriority="65"/>
+    <w:lsdException w:name="Medium List 2" w:uiPriority="66"/>
+    <w:lsdException w:name="Medium Grid 1" w:uiPriority="67"/>
+    <w:lsdException w:name="Medium Grid 2" w:uiPriority="68"/>
+    <w:lsdException w:name="Medium Grid 3" w:uiPriority="69"/>
+    <w:lsdException w:name="Dark List" w:uiPriority="70"/>
+    <w:lsdException w:name="Colorful Shading" w:uiPriority="71"/>
+    <w:lsdException w:name="Colorful List" w:uiPriority="72"/>
+    <w:lsdException w:name="Colorful Grid" w:uiPriority="73"/>
+    <w:lsdException w:name="Light Shading Accent 1" w:uiPriority="60"/>
+    <w:lsdException w:name="Light List Accent 1" w:uiPriority="61"/>
+    <w:lsdException w:name="Light Grid Accent 1" w:uiPriority="62"/>
+    <w:lsdException w:name="Medium Shading 1 Accent 1" w:uiPriority="63"/>
+    <w:lsdException w:name="Medium Shading 2 Accent 1" w:uiPriority="64"/>
+    <w:lsdException w:name="Medium List 1 Accent 1" w:uiPriority="65"/>
+    <w:lsdException w:name="Revision" w:semiHidden="1"/>
+    <w:lsdException w:name="List Paragraph" w:uiPriority="34" w:qFormat="1"/>
+    <w:lsdException w:name="Quote" w:uiPriority="29" w:qFormat="1"/>
+    <w:lsdException w:name="Intense Quote" w:uiPriority="30" w:qFormat="1"/>
+    <w:lsdException w:name="Medium List 2 Accent 1" w:uiPriority="66"/>
+    <w:lsdException w:name="Medium Grid 1 Accent 1" w:uiPriority="67"/>
+    <w:lsdException w:name="Medium Grid 2 Accent 1" w:uiPriority="68"/>
+    <w:lsdException w:name="Medium Grid 3 Accent 1" w:uiPriority="69"/>
+    <w:lsdException w:name="Dark List Accent 1" w:uiPriority="70"/>
+    <w:lsdException w:name="Colorful Shading Accent 1" w:uiPriority="71"/>
+    <w:lsdException w:name="Colorful List Accent 1" w:uiPriority="72"/>
+    <w:lsdException w:name="Colorful Grid Accent 1" w:uiPriority="73"/>
+    <w:lsdException w:name="Light Shading Accent 2" w:uiPriority="60"/>
+    <w:lsdException w:name="Light List Accent 2" w:uiPriority="61"/>
+    <w:lsdException w:name="Light Grid Accent 2" w:uiPriority="62"/>
+    <w:lsdException w:name="Medium Shading 1 Accent 2" w:uiPriority="63"/>
+    <w:lsdException w:name="Medium Shading 2 Accent 2" w:uiPriority="64"/>
+    <w:lsdException w:name="Medium List 1 Accent 2" w:uiPriority="65"/>
+    <w:lsdException w:name="Medium List 2 Accent 2" w:uiPriority="66"/>
+    <w:lsdException w:name="Medium Grid 1 Accent 2" w:uiPriority="67"/>
+    <w:lsdException w:name="Medium Grid 2 Accent 2" w:uiPriority="68"/>
+    <w:lsdException w:name="Medium Grid 3 Accent 2" w:uiPriority="69"/>
+    <w:lsdException w:name="Dark List Accent 2" w:uiPriority="70"/>
+    <w:lsdException w:name="Colorful Shading Accent 2" w:uiPriority="71"/>
+    <w:lsdException w:name="Colorful List Accent 2" w:uiPriority="72"/>
+    <w:lsdException w:name="Colorful Grid Accent 2" w:uiPriority="73"/>
+    <w:lsdException w:name="Light Shading Accent 3" w:uiPriority="60"/>
+    <w:lsdException w:name="Light List Accent 3" w:uiPriority="61"/>
+    <w:lsdException w:name="Light Grid Accent 3" w:uiPriority="62"/>
+    <w:lsdException w:name="Medium Shading 1 Accent 3" w:uiPriority="63"/>
+    <w:lsdException w:name="Medium Shading 2 Accent 3" w:uiPriority="64"/>
+    <w:lsdException w:name="Medium List 1 Accent 3" w:uiPriority="65"/>
+    <w:lsdException w:name="Medium List 2 Accent 3" w:uiPriority="66"/>
+    <w:lsdException w:name="Medium Grid 1 Accent 3" w:uiPriority="67"/>
+    <w:lsdException w:name="Medium Grid 2 Accent 3" w:uiPriority="68"/>
+    <w:lsdException w:name="Medium Grid 3 Accent 3" w:uiPriority="69"/>
+    <w:lsdException w:name="Dark List Accent 3" w:uiPriority="70"/>
+    <w:lsdException w:name="Colorful Shading Accent 3" w:uiPriority="71"/>
+    <w:lsdException w:name="Colorful List Accent 3" w:uiPriority="72"/>
+    <w:lsdException w:name="Colorful Grid Accent 3" w:uiPriority="73"/>
+    <w:lsdException w:name="Light Shading Accent 4" w:uiPriority="60"/>
+    <w:lsdException w:name="Light List Accent 4" w:uiPriority="61"/>
+    <w:lsdException w:name="Light Grid Accent 4" w:uiPriority="62"/>
+    <w:lsdException w:name="Medium Shading 1 Accent 4" w:uiPriority="63"/>
+    <w:lsdException w:name="Medium Shading 2 Accent 4" w:uiPriority="64"/>
+    <w:lsdException w:name="Medium List 1 Accent 4" w:uiPriority="65"/>
+    <w:lsdException w:name="Medium List 2 Accent 4" w:uiPriority="66"/>
+    <w:lsdException w:name="Medium Grid 1 Accent 4" w:uiPriority="67"/>
+    <w:lsdException w:name="Medium Grid 2 Accent 4" w:uiPriority="68"/>
+    <w:lsdException w:name="Medium Grid 3 Accent 4" w:uiPriority="69"/>
+    <w:lsdException w:name="Dark List Accent 4" w:uiPriority="70"/>
+    <w:lsdException w:name="Colorful Shading Accent 4" w:uiPriority="71"/>
+    <w:lsdException w:name="Colorful List Accent 4" w:uiPriority="72"/>
+    <w:lsdException w:name="Colorful Grid Accent 4" w:uiPriority="73"/>
+    <w:lsdException w:name="Light Shading Accent 5" w:uiPriority="60"/>
+    <w:lsdException w:name="Light List Accent 5" w:uiPriority="61"/>
+    <w:lsdException w:name="Light Grid Accent 5" w:uiPriority="62"/>
+    <w:lsdException w:name="Medium Shading 1 Accent 5" w:uiPriority="63"/>
+    <w:lsdException w:name="Medium Shading 2 Accent 5" w:uiPriority="64"/>
+    <w:lsdException w:name="Medium List 1 Accent 5" w:uiPriority="65"/>
+    <w:lsdException w:name="Medium List 2 Accent 5" w:uiPriority="66"/>
+    <w:lsdException w:name="Medium Grid 1 Accent 5" w:uiPriority="67"/>
+    <w:lsdException w:name="Medium Grid 2 Accent 5" w:uiPriority="68"/>
+    <w:lsdException w:name="Medium Grid 3 Accent 5" w:uiPriority="69"/>
+    <w:lsdException w:name="Dark List Accent 5" w:uiPriority="70"/>
+    <w:lsdException w:name="Colorful Shading Accent 5" w:uiPriority="71"/>
+    <w:lsdException w:name="Colorful List Accent 5" w:uiPriority="72"/>
+    <w:lsdException w:name="Colorful Grid Accent 5" w:uiPriority="73"/>
+    <w:lsdException w:name="Light Shading Accent 6" w:uiPriority="60"/>
+    <w:lsdException w:name="Light List Accent 6" w:uiPriority="61"/>
+    <w:lsdException w:name="Light Grid Accent 6" w:uiPriority="62"/>
+    <w:lsdException w:name="Medium Shading 1 Accent 6" w:uiPriority="63"/>
+    <w:lsdException w:name="Medium Shading 2 Accent 6" w:uiPriority="64"/>
+    <w:lsdException w:name="Medium List 1 Accent 6" w:uiPriority="65"/>
+    <w:lsdException w:name="Medium List 2 Accent 6" w:uiPriority="66"/>
+    <w:lsdException w:name="Medium Grid 1 Accent 6" w:uiPriority="67"/>
+    <w:lsdException w:name="Medium Grid 2 Accent 6" w:uiPriority="68"/>
+    <w:lsdException w:name="Medium Grid 3 Accent 6" w:uiPriority="69"/>
+    <w:lsdException w:name="Dark List Accent 6" w:uiPriority="70"/>
+    <w:lsdException w:name="Colorful Shading Accent 6" w:uiPriority="71"/>
+    <w:lsdException w:name="Colorful List Accent 6" w:uiPriority="72"/>
+    <w:lsdException w:name="Colorful Grid Accent 6" w:uiPriority="73"/>
+    <w:lsdException w:name="Subtle Emphasis" w:uiPriority="19" w:qFormat="1"/>
+    <w:lsdException w:name="Intense Emphasis" w:uiPriority="21" w:qFormat="1"/>
+    <w:lsdException w:name="Subtle Reference" w:uiPriority="31" w:qFormat="1"/>
+    <w:lsdException w:name="Intense Reference" w:uiPriority="32" w:qFormat="1"/>
+    <w:lsdException w:name="Book Title" w:uiPriority="33" w:qFormat="1"/>
+    <w:lsdException w:name="Bibliography" w:semiHidden="1" w:uiPriority="37" w:unhideWhenUsed="1"/>
+    <w:lsdException w:name="TOC Heading" w:semiHidden="1" w:uiPriority="39" w:unhideWhenUsed="1" w:qFormat="1"/>
+    <w:lsdException w:name="Plain Table 1" w:uiPriority="41"/>
+    <w:lsdException w:name="Plain Table 2" w:uiPriority="42"/>
+    <w:lsdException w:name="Plain Table 3" w:uiPriority="43"/>
+    <w:lsdException w:name="Plain Table 4" w:uiPriority="44"/>
+    <w:lsdException w:name="Plain Table 5" w:uiPriority="45"/>
+    <w:lsdException w:name="Grid Table Light" w:uiPriority="40"/>
+    <w:lsdException w:name="Grid Table 1 Light" w:uiPriority="46"/>
+    <w:lsdException w:name="Grid Table 2" w:uiPriority="47"/>
+    <w:lsdException w:name="Grid Table 3" w:uiPriority="48"/>
+    <w:lsdException w:name="Grid Table 4" w:uiPriority="49"/>
+    <w:lsdException w:name="Grid Table 5 Dark" w:uiPriority="50"/>
+    <w:lsdException w:name="Grid Table 6 Colorful" w:uiPriority="51"/>
+    <w:lsdException w:name="Grid Table 7 Colorful" w:uiPriority="52"/>
+    <w:lsdException w:name="Grid Table 1 Light Accent 1" w:uiPriority="46"/>
+    <w:lsdException w:name="Grid Table 2 Accent 1" w:uiPriority="47"/>
+    <w:lsdException w:name="Grid Table 3 Accent 1" w:uiPriority="48"/>
+    <w:lsdException w:name="Grid Table 4 Accent 1" w:uiPriority="49"/>
+    <w:lsdException w:name="Grid Table 5 Dark Accent 1" w:uiPriority="50"/>
+    <w:lsdException w:name="Grid Table 6 Colorful Accent 1" w:uiPriority="51"/>
+    <w:lsdException w:name="Grid Table 7 Colorful Accent 1" w:uiPriority="52"/>
+    <w:lsdException w:name="Grid Table 1 Light Accent 2" w:uiPriority="46"/>
+    <w:lsdException w:name="Grid Table 2 Accent 2" w:uiPriority="47"/>
+    <w:lsdException w:name="Grid Table 3 Accent 2" w:uiPriority="48"/>
+    <w:lsdException w:name="Grid Table 4 Accent 2" w:uiPriority="49"/>
+    <w:lsdException w:name="Grid Table 5 Dark Accent 2" w:uiPriority="50"/>
+    <w:lsdException w:name="Grid Table 6 Colorful Accent 2" w:uiPriority="51"/>
+    <w:lsdException w:name="Grid Table 7 Colorful Accent 2" w:uiPriority="52"/>
+    <w:lsdException w:name="Grid Table 1 Light Accent 3" w:uiPriority="46"/>
+    <w:lsdException w:name="Grid Table 2 Accent 3" w:uiPriority="47"/>
+    <w:lsdException w:name="Grid Table 3 Accent 3" w:uiPriority="48"/>
+    <w:lsdException w:name="Grid Table 4 Accent 3" w:uiPriority="49"/>
+    <w:lsdException w:name="Grid Table 5 Dark Accent 3" w:uiPriority="50"/>
+    <w:lsdException w:name="Grid Table 6 Colorful Accent 3" w:uiPriority="51"/>
+    <w:lsdException w:name="Grid Table 7 Colorful Accent 3" w:uiPriority="52"/>
+    <w:lsdException w:name="Grid Table 1 Light Accent 4" w:uiPriority="46"/>
+    <w:lsdException w:name="Grid Table 2 Accent 4" w:uiPriority="47"/>
+    <w:lsdException w:name="Grid Table 3 Accent 4" w:uiPriority="48"/>
+    <w:lsdException w:name="Grid Table 4 Accent 4" w:uiPriority="49"/>
+    <w:lsdException w:name="Grid Table 5 Dark Accent 4" w:uiPriority="50"/>
+    <w:lsdException w:name="Grid Table 6 Colorful Accent 4" w:uiPriority="51"/>
+    <w:lsdException w:name="Grid Table 7 Colorful Accent 4" w:uiPriority="52"/>
+    <w:lsdException w:name="Grid Table 1 Light Accent 5" w:uiPriority="46"/>
+    <w:lsdException w:name="Grid Table 2 Accent 5" w:uiPriority="47"/>
+    <w:lsdException w:name="Grid Table 3 Accent 5" w:uiPriority="48"/>
+    <w:lsdException w:name="Grid Table 4 Accent 5" w:uiPriority="49"/>
+    <w:lsdException w:name="Grid Table 5 Dark Accent 5" w:uiPriority="50"/>
+    <w:lsdException w:name="Grid Table 6 Colorful Accent 5" w:uiPriority="51"/>
+    <w:lsdException w:name="Grid Table 7 Colorful Accent 5" w:uiPriority="52"/>
+    <w:lsdException w:name="Grid Table 1 Light Accent 6" w:uiPriority="46"/>
+    <w:lsdException w:name="Grid Table 2 Accent 6" w:uiPriority="47"/>
+    <w:lsdException w:name="Grid Table 3 Accent 6" w:uiPriority="48"/>
+    <w:lsdException w:name="Grid Table 4 Accent 6" w:uiPriority="49"/>
+    <w:lsdException w:name="Grid Table 5 Dark Accent 6" w:uiPriority="50"/>
+    <w:lsdException w:name="Grid Table 6 Colorful Accent 6" w:uiPriority="51"/>
+    <w:lsdException w:name="Grid Table 7 Colorful Accent 6" w:uiPriority="52"/>
+    <w:lsdException w:name="List Table 1 Light" w:uiPriority="46"/>
+    <w:lsdException w:name="List Table 2" w:uiPriority="47"/>
+    <w:lsdException w:name="List Table 3" w:uiPriority="48"/>
+    <w:lsdException w:name="List Table 4" w:uiPriority="49"/>
+    <w:lsdException w:name="List Table 5 Dark" w:uiPriority="50"/>
+    <w:lsdException w:name="List Table 6 Colorful" w:uiPriority="51"/>
+    <w:lsdException w:name="List Table 7 Colorful" w:uiPriority="52"/>
+    <w:lsdException w:name="List Table 1 Light Accent 1" w:uiPriority="46"/>
+    <w:lsdException w:name="List Table 2 Accent 1" w:uiPriority="47"/>
+    <w:lsdException w:name="List Table 3 Accent 1" w:uiPriority="48"/>
+    <w:lsdException w:name="List Table 4 Accent 1" w:uiPriority="49"/>
+    <w:lsdException w:name="List Table 5 Dark Accent 1" w:uiPriority="50"/>
+    <w:lsdException w:name="List Table 6 Colorful Accent 1" w:uiPriority="51"/>
+    <w:lsdException w:name="List Table 7 Colorful Accent 1" w:uiPriority="52"/>
+    <w:lsdException w:name="List Table 1 Light Accent 2" w:uiPriority="46"/>
+    <w:lsdException w:name="List Table 2 Accent 2" w:uiPriority="47"/>
+    <w:lsdException w:name="List Table 3 Accent 2" w:uiPriority="48"/>
+    <w:lsdException w:name="List Table 4 Accent 2" w:uiPriority="49"/>
+    <w:lsdException w:name="List Table 5 Dark Accent 2" w:uiPriority="50"/>
+    <w:lsdException w:name="List Table 6 Colorful Accent 2" w:uiPriority="51"/>
+    <w:lsdException w:name="List Table 7 Colorful Accent 2" w:uiPriority="52"/>
+    <w:lsdException w:name="List Table 1 Light Accent 3" w:uiPriority="46"/>
+    <w:lsdException w:name="List Table 2 Accent 3" w:uiPriority="47"/>
+    <w:lsdException w:name="List Table 3 Accent 3" w:uiPriority="48"/>
+    <w:lsdException w:name="List Table 4 Accent 3" w:uiPriority="49"/>
+    <w:lsdException w:name="List Table 5 Dark Accent 3" w:uiPriority="50"/>
+    <w:lsdException w:name="List Table 6 Colorful Accent 3" w:uiPriority="51"/>
+    <w:lsdException w:name="List Table 7 Colorful Accent 3" w:uiPriority="52"/>
+    <w:lsdException w:name="List Table 1 Light Accent 4" w:uiPriority="46"/>
+    <w:lsdException w:name="List Table 2 Accent 4" w:uiPriority="47"/>
+    <w:lsdException w:name="List Table 3 Accent 4" w:uiPriority="48"/>
+    <w:lsdException w:name="List Table 4 Accent 4" w:uiPriority="49"/>
+    <w:lsdException w:name="List Table 5 Dark Accent 4" w:uiPriority="50"/>
+    <w:lsdException w:name="List Table 6 Colorful Accent 4" w:uiPriority="51"/>
+    <w:lsdException w:name="List Table 7 Colorful Accent 4" w:uiPriority="52"/>
+    <w:lsdException w:name="List Table 1 Light Accent 5" w:uiPriority="46"/>
+    <w:lsdException w:name="List Table 2 Accent 5" w:uiPriority="47"/>
+    <w:lsdException w:name="List Table 3 Accent 5" w:uiPriority="48"/>
+    <w:lsdException w:name="List Table 4 Accent 5" w:uiPriority="49"/>
+    <w:lsdException w:name="List Table 5 Dark Accent 5" w:uiPriority="50"/>
+    <w:lsdException w:name="List Table 6 Colorful Accent 5" w:uiPriority="51"/>
+    <w:lsdException w:name="List Table 7 Colorful Accent 5" w:uiPriority="52"/>
+    <w:lsdException w:name="List Table 1 Light Accent 6" w:uiPriority="46"/>
+    <w:lsdException w:name="List Table 2 Accent 6" w:uiPriority="47"/>
+    <w:lsdException w:name="List Table 3 Accent 6" w:uiPriority="48"/>
+    <w:lsdException w:name="List Table 4 Accent 6" w:uiPriority="49"/>
+    <w:lsdException w:name="List Table 5 Dark Accent 6" w:uiPriority="50"/>
+    <w:lsdException w:name="List Table 6 Colorful Accent 6" w:uiPriority="51"/>
+    <w:lsdException w:name="List Table 7 Colorful Accent 6" w:uiPriority="52"/>
+    <w:lsdException w:name="Mention" w:semiHidden="1" w:unhideWhenUsed="1"/>
+    <w:lsdException w:name="Smart Hyperlink" w:semiHidden="1" w:unhideWhenUsed="1"/>
+    <w:lsdException w:name="Hashtag" w:semiHidden="1" w:unhideWhenUsed="1"/>
+    <w:lsdException w:name="Unresolved Mention" w:semiHidden="1" w:unhideWhenUsed="1"/>
+    <w:lsdException w:name="Smart Link" w:semiHidden="1" w:unhideWhenUsed="1"/>
   </w:latentStyles>
   <w:style w:type="paragraph" w:default="1" w:styleId="Norml">
     <w:name w:val="Normal"/>
@@ -2736,7 +3521,6 @@
     <w:uiPriority w:val="99"/>
     <w:semiHidden/>
     <w:unhideWhenUsed/>
-    <w:qFormat/>
     <w:tblPr>
       <w:tblInd w:w="0" w:type="dxa"/>
       <w:tblCellMar>
@@ -3100,7 +3884,7 @@
   <a:extraClrSchemeLst/>
   <a:extLst>
     <a:ext uri="{05A4C25C-085E-4340-85A3-A5531E510DB2}">
-      <thm15:themeFamily xmlns="" xmlns:thm15="http://schemas.microsoft.com/office/thememl/2012/main" name="Office Theme" id="{62F939B6-93AF-4DB8-9C6B-D6C7DFDC589F}" vid="{4A3C46E8-61CC-4603-A589-7422A47A8E4A}"/>
+      <thm15:themeFamily xmlns:thm15="http://schemas.microsoft.com/office/thememl/2012/main" name="Office Theme" id="{62F939B6-93AF-4DB8-9C6B-D6C7DFDC589F}" vid="{4A3C46E8-61CC-4603-A589-7422A47A8E4A}"/>
     </a:ext>
   </a:extLst>
 </a:theme>
